--- a/document/Interim_report.docx
+++ b/document/Interim_report.docx
@@ -1,6 +1,6 @@
 
 <file path=word/document.xml><?xml version="1.0" encoding="utf-8"?>
-<w:document xmlns:wpc="http://schemas.microsoft.com/office/word/2010/wordprocessingCanvas" xmlns:cx="http://schemas.microsoft.com/office/drawing/2014/chartex" xmlns:cx1="http://schemas.microsoft.com/office/drawing/2015/9/8/chartex" xmlns:cx2="http://schemas.microsoft.com/office/drawing/2015/10/21/chartex" xmlns:cx3="http://schemas.microsoft.com/office/drawing/2016/5/9/chartex" xmlns:cx4="http://schemas.microsoft.com/office/drawing/2016/5/10/chartex" xmlns:cx5="http://schemas.microsoft.com/office/drawing/2016/5/11/chartex" xmlns:cx6="http://schemas.microsoft.com/office/drawing/2016/5/12/chartex" xmlns:cx7="http://schemas.microsoft.com/office/drawing/2016/5/13/chartex" xmlns:cx8="http://schemas.microsoft.com/office/drawing/2016/5/14/chartex" xmlns:mc="http://schemas.openxmlformats.org/markup-compatibility/2006" xmlns:aink="http://schemas.microsoft.com/office/drawing/2016/ink" xmlns:am3d="http://schemas.microsoft.com/office/drawing/2017/model3d" xmlns:o="urn:schemas-microsoft-com:office:office" xmlns:r="http://schemas.openxmlformats.org/officeDocument/2006/relationships" xmlns:m="http://schemas.openxmlformats.org/officeDocument/2006/math" xmlns:v="urn:schemas-microsoft-com:vml" xmlns:wp14="http://schemas.microsoft.com/office/word/2010/wordprocessingDrawing" xmlns:wp="http://schemas.openxmlformats.org/drawingml/2006/wordprocessingDrawing" xmlns:w10="urn:schemas-microsoft-com:office:word" xmlns:w="http://schemas.openxmlformats.org/wordprocessingml/2006/main" xmlns:w14="http://schemas.microsoft.com/office/word/2010/wordml" xmlns:w15="http://schemas.microsoft.com/office/word/2012/wordml" xmlns:w16cid="http://schemas.microsoft.com/office/word/2016/wordml/cid" xmlns:w16se="http://schemas.microsoft.com/office/word/2015/wordml/symex" xmlns:wpg="http://schemas.microsoft.com/office/word/2010/wordprocessingGroup" xmlns:wpi="http://schemas.microsoft.com/office/word/2010/wordprocessingInk" xmlns:wne="http://schemas.microsoft.com/office/word/2006/wordml" xmlns:wps="http://schemas.microsoft.com/office/word/2010/wordprocessingShape" mc:Ignorable="w14 w15 w16se w16cid wp14">
+<w:document xmlns:wpc="http://schemas.microsoft.com/office/word/2010/wordprocessingCanvas" xmlns:cx="http://schemas.microsoft.com/office/drawing/2014/chartex" xmlns:mc="http://schemas.openxmlformats.org/markup-compatibility/2006" xmlns:o="urn:schemas-microsoft-com:office:office" xmlns:r="http://schemas.openxmlformats.org/officeDocument/2006/relationships" xmlns:m="http://schemas.openxmlformats.org/officeDocument/2006/math" xmlns:v="urn:schemas-microsoft-com:vml" xmlns:wp14="http://schemas.microsoft.com/office/word/2010/wordprocessingDrawing" xmlns:wp="http://schemas.openxmlformats.org/drawingml/2006/wordprocessingDrawing" xmlns:w10="urn:schemas-microsoft-com:office:word" xmlns:w="http://schemas.openxmlformats.org/wordprocessingml/2006/main" xmlns:w14="http://schemas.microsoft.com/office/word/2010/wordml" xmlns:w15="http://schemas.microsoft.com/office/word/2012/wordml" xmlns:w16se="http://schemas.microsoft.com/office/word/2015/wordml/symex" xmlns:wpg="http://schemas.microsoft.com/office/word/2010/wordprocessingGroup" xmlns:wpi="http://schemas.microsoft.com/office/word/2010/wordprocessingInk" xmlns:wne="http://schemas.microsoft.com/office/word/2006/wordml" xmlns:wps="http://schemas.microsoft.com/office/word/2010/wordprocessingShape" mc:Ignorable="w14 w15 w16se wp14">
   <w:body>
     <w:sdt>
       <w:sdtPr>
@@ -10,6 +10,7 @@
           <w:docPartUnique/>
         </w:docPartObj>
       </w:sdtPr>
+      <w:sdtEndPr/>
       <w:sdtContent>
         <w:p/>
         <w:p>
@@ -117,6 +118,7 @@
                                     <w:dataBinding w:prefixMappings="xmlns:ns0='http://purl.org/dc/elements/1.1/' xmlns:ns1='http://schemas.openxmlformats.org/package/2006/metadata/core-properties' " w:xpath="/ns1:coreProperties[1]/ns0:title[1]" w:storeItemID="{6C3C8BC8-F283-45AE-878A-BAB7291924A1}"/>
                                     <w:text/>
                                   </w:sdtPr>
+                                  <w:sdtEndPr/>
                                   <w:sdtContent>
                                     <w:r>
                                       <w:rPr>
@@ -145,6 +147,7 @@
                                   <w:dataBinding w:prefixMappings="xmlns:ns0='http://purl.org/dc/elements/1.1/' xmlns:ns1='http://schemas.openxmlformats.org/package/2006/metadata/core-properties' " w:xpath="/ns1:coreProperties[1]/ns0:subject[1]" w:storeItemID="{6C3C8BC8-F283-45AE-878A-BAB7291924A1}"/>
                                   <w:text/>
                                 </w:sdtPr>
+                                <w:sdtEndPr/>
                                 <w:sdtContent>
                                   <w:p>
                                     <w:pPr>
@@ -184,6 +187,7 @@
                                   <w:dataBinding w:prefixMappings="xmlns:ns0='http://purl.org/dc/elements/1.1/' xmlns:ns1='http://schemas.openxmlformats.org/package/2006/metadata/core-properties' " w:xpath="/ns1:coreProperties[1]/ns0:creator[1]" w:storeItemID="{6C3C8BC8-F283-45AE-878A-BAB7291924A1}"/>
                                   <w:text/>
                                 </w:sdtPr>
+                                <w:sdtEndPr/>
                                 <w:sdtContent>
                                   <w:p>
                                     <w:pPr>
@@ -260,6 +264,7 @@
                               <w:dataBinding w:prefixMappings="xmlns:ns0='http://purl.org/dc/elements/1.1/' xmlns:ns1='http://schemas.openxmlformats.org/package/2006/metadata/core-properties' " w:xpath="/ns1:coreProperties[1]/ns0:title[1]" w:storeItemID="{6C3C8BC8-F283-45AE-878A-BAB7291924A1}"/>
                               <w:text/>
                             </w:sdtPr>
+                            <w:sdtEndPr/>
                             <w:sdtContent>
                               <w:r>
                                 <w:rPr>
@@ -288,6 +293,7 @@
                             <w:dataBinding w:prefixMappings="xmlns:ns0='http://purl.org/dc/elements/1.1/' xmlns:ns1='http://schemas.openxmlformats.org/package/2006/metadata/core-properties' " w:xpath="/ns1:coreProperties[1]/ns0:subject[1]" w:storeItemID="{6C3C8BC8-F283-45AE-878A-BAB7291924A1}"/>
                             <w:text/>
                           </w:sdtPr>
+                          <w:sdtEndPr/>
                           <w:sdtContent>
                             <w:p>
                               <w:pPr>
@@ -327,6 +333,7 @@
                             <w:dataBinding w:prefixMappings="xmlns:ns0='http://purl.org/dc/elements/1.1/' xmlns:ns1='http://schemas.openxmlformats.org/package/2006/metadata/core-properties' " w:xpath="/ns1:coreProperties[1]/ns0:creator[1]" w:storeItemID="{6C3C8BC8-F283-45AE-878A-BAB7291924A1}"/>
                             <w:text/>
                           </w:sdtPr>
+                          <w:sdtEndPr/>
                           <w:sdtContent>
                             <w:p>
                               <w:pPr>
@@ -445,6 +452,7 @@
                                     <w:calendar w:val="gregorian"/>
                                   </w:date>
                                 </w:sdtPr>
+                                <w:sdtEndPr/>
                                 <w:sdtContent>
                                   <w:p>
                                     <w:pPr>
@@ -490,7 +498,8 @@
               </mc:Choice>
               <mc:Fallback>
                 <w:pict>
-                  <v:rect w14:anchorId="61602EEF" id="사각형 132" o:spid="_x0000_s1027" style="position:absolute;left:0;text-align:left;margin-left:-4.4pt;margin-top:0;width:46.8pt;height:77.75pt;z-index:251659264;visibility:visible;mso-wrap-style:square;mso-width-percent:76;mso-height-percent:98;mso-top-percent:23;mso-wrap-distance-left:9pt;mso-wrap-distance-top:0;mso-wrap-distance-right:9pt;mso-wrap-distance-bottom:0;mso-position-horizontal:right;mso-position-horizontal-relative:margin;mso-position-vertical-relative:page;mso-width-percent:76;mso-height-percent:98;mso-top-percent:23;mso-width-relative:page;mso-height-relative:page;v-text-anchor:bottom" o:gfxdata="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" fillcolor="#4472c4 [3204]" stroked="f" strokeweight="1pt">
+                  <v:rect w14:anchorId="61602EEF" id="사각형 132" o:spid="_x0000_s1027" style="position:absolute;left:0;text-align:left;margin-left:-4.4pt;margin-top:0;width:46.8pt;height:77.75pt;z-index:251659264;visibility:visible;mso-wrap-style:square;mso-width-percent:76;mso-height-percent:98;mso-top-percent:23;mso-wrap-distance-left:9pt;mso-wrap-distance-top:0;mso-wrap-distance-right:9pt;mso-wrap-distance-bottom:0;mso-position-horizontal:right;mso-position-horizontal-relative:margin;mso-position-vertical-relative:page;mso-width-percent:76;mso-height-percent:98;mso-top-percent:23;mso-width-relative:page;mso-height-relative:page;v-text-anchor:bottom" o:gfxdata="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" fillcolor="#4472c4 [3204]" stroked="f" strokeweight="1pt">
+                    <v:path arrowok="t"/>
                     <o:lock v:ext="edit" aspectratio="t"/>
                     <v:textbox inset="3.6pt,,3.6pt">
                       <w:txbxContent>
@@ -513,6 +522,7 @@
                               <w:calendar w:val="gregorian"/>
                             </w:date>
                           </w:sdtPr>
+                          <w:sdtEndPr/>
                           <w:sdtContent>
                             <w:p>
                               <w:pPr>
@@ -551,6 +561,11 @@
         <w:sdt>
           <w:sdtPr>
             <w:rPr>
+              <w:rFonts w:asciiTheme="minorHAnsi" w:eastAsiaTheme="minorEastAsia" w:hAnsiTheme="minorHAnsi" w:cstheme="minorBidi"/>
+              <w:color w:val="auto"/>
+              <w:kern w:val="2"/>
+              <w:sz w:val="20"/>
+              <w:szCs w:val="22"/>
               <w:lang w:val="ko-KR"/>
             </w:rPr>
             <w:id w:val="1720859120"/>
@@ -561,13 +576,8 @@
           </w:sdtPr>
           <w:sdtEndPr>
             <w:rPr>
-              <w:rFonts w:asciiTheme="minorHAnsi" w:eastAsiaTheme="minorEastAsia" w:hAnsiTheme="minorHAnsi" w:cstheme="minorBidi"/>
               <w:b/>
               <w:bCs/>
-              <w:color w:val="auto"/>
-              <w:kern w:val="2"/>
-              <w:sz w:val="20"/>
-              <w:szCs w:val="22"/>
             </w:rPr>
           </w:sdtEndPr>
           <w:sdtContent>
@@ -1724,9 +1734,6 @@
     <w:p>
       <w:pPr>
         <w:pStyle w:val="1"/>
-        <w:rPr>
-          <w:rFonts w:hint="eastAsia"/>
-        </w:rPr>
       </w:pPr>
       <w:bookmarkStart w:id="0" w:name="_Toc7383784"/>
       <w:r>
@@ -1830,21 +1837,7 @@
         <w:rPr>
           <w:rFonts w:hint="eastAsia"/>
         </w:rPr>
-        <w:t xml:space="preserve">자신에게 가장 필요로 하는 상품을 </w:t>
-      </w:r>
-      <w:proofErr w:type="gramStart"/>
-      <w:r>
-        <w:rPr>
-          <w:rFonts w:hint="eastAsia"/>
-        </w:rPr>
-        <w:t>추천 해</w:t>
-      </w:r>
-      <w:proofErr w:type="gramEnd"/>
-      <w:r>
-        <w:rPr>
-          <w:rFonts w:hint="eastAsia"/>
-        </w:rPr>
-        <w:t xml:space="preserve"> 주길 원한다.</w:t>
+        <w:t>자신에게 가장 필요로 하는 상품을 추천 해 주길 원한다.</w:t>
       </w:r>
       <w:r>
         <w:t xml:space="preserve"> </w:t>
@@ -1907,11 +1900,6 @@
       </w:r>
     </w:p>
     <w:p>
-      <w:pPr>
-        <w:rPr>
-          <w:rFonts w:hint="eastAsia"/>
-        </w:rPr>
-      </w:pPr>
       <w:r>
         <w:rPr>
           <w:rFonts w:hint="eastAsia"/>
@@ -2049,11 +2037,6 @@
       </w:r>
     </w:p>
     <w:p>
-      <w:pPr>
-        <w:rPr>
-          <w:rFonts w:hint="eastAsia"/>
-        </w:rPr>
-      </w:pPr>
       <w:r>
         <w:rPr>
           <w:rFonts w:hint="eastAsia"/>
@@ -2106,11 +2089,6 @@
       <w:bookmarkEnd w:id="4"/>
     </w:p>
     <w:p>
-      <w:pPr>
-        <w:rPr>
-          <w:rFonts w:hint="eastAsia"/>
-        </w:rPr>
-      </w:pPr>
       <w:r>
         <w:rPr>
           <w:rFonts w:hint="eastAsia"/>
@@ -2153,8 +2131,6 @@
         </w:rPr>
         <w:t xml:space="preserve">시각화 </w:t>
       </w:r>
-      <w:bookmarkStart w:id="5" w:name="_GoBack"/>
-      <w:bookmarkEnd w:id="5"/>
     </w:p>
     <w:p>
       <w:r>
@@ -2190,11 +2166,6 @@
       </w:r>
     </w:p>
     <w:p>
-      <w:pPr>
-        <w:rPr>
-          <w:rFonts w:hint="eastAsia"/>
-        </w:rPr>
-      </w:pPr>
       <w:r>
         <w:rPr>
           <w:rFonts w:hint="eastAsia"/>
@@ -2206,7 +2177,7 @@
       <w:pPr>
         <w:pStyle w:val="2"/>
       </w:pPr>
-      <w:bookmarkStart w:id="6" w:name="_Toc7383789"/>
+      <w:bookmarkStart w:id="5" w:name="_Toc7383789"/>
       <w:r>
         <w:rPr>
           <w:rFonts w:hint="eastAsia"/>
@@ -2220,18 +2191,626 @@
       <w:r>
         <w:t>api</w:t>
       </w:r>
-      <w:bookmarkEnd w:id="6"/>
+      <w:bookmarkEnd w:id="5"/>
       <w:proofErr w:type="spellEnd"/>
       <w:r>
         <w:t xml:space="preserve"> </w:t>
+      </w:r>
+    </w:p>
+    <w:p>
+      <w:proofErr w:type="spellStart"/>
+      <w:r>
+        <w:t>Api</w:t>
+      </w:r>
+      <w:proofErr w:type="spellEnd"/>
+      <w:r>
+        <w:rPr>
+          <w:rFonts w:hint="eastAsia"/>
+        </w:rPr>
+        <w:t>란</w:t>
+      </w:r>
+    </w:p>
+    <w:p>
+      <w:r>
+        <w:rPr>
+          <w:rFonts w:hint="eastAsia"/>
+        </w:rPr>
+        <w:t>Application Programming Interface(응용 프로그래밍 인터페이스)</w:t>
+      </w:r>
+      <w:r>
+        <w:rPr>
+          <w:rFonts w:hint="eastAsia"/>
+        </w:rPr>
+        <w:t xml:space="preserve">로, </w:t>
+      </w:r>
+      <w:r>
+        <w:rPr>
+          <w:rFonts w:hint="eastAsia"/>
+        </w:rPr>
+        <w:t>프로그램에서 사용할 수 있도</w:t>
+      </w:r>
+      <w:r>
+        <w:rPr>
+          <w:rFonts w:hint="eastAsia"/>
+        </w:rPr>
+        <w:lastRenderedPageBreak/>
+        <w:t>록 운영 체제나 프로그래밍 언어가 제공하는 기능을 제어 할 수 있게 만든 인터페이스</w:t>
+      </w:r>
+      <w:r>
+        <w:rPr>
+          <w:rFonts w:hint="eastAsia"/>
+        </w:rPr>
+        <w:t xml:space="preserve">이다. </w:t>
+      </w:r>
+      <w:r>
+        <w:rPr>
+          <w:rFonts w:hint="eastAsia"/>
+        </w:rPr>
+        <w:t xml:space="preserve">패션 </w:t>
+      </w:r>
+      <w:r>
+        <w:rPr>
+          <w:rFonts w:hint="eastAsia"/>
+        </w:rPr>
+        <w:t>이미지들은</w:t>
+      </w:r>
+      <w:r>
+        <w:rPr>
+          <w:rFonts w:hint="eastAsia"/>
+        </w:rPr>
+        <w:t xml:space="preserve"> </w:t>
+      </w:r>
+      <w:r>
+        <w:rPr>
+          <w:rFonts w:hint="eastAsia"/>
+        </w:rPr>
+        <w:t>비정형데이터로,</w:t>
+      </w:r>
+      <w:r>
+        <w:t xml:space="preserve"> </w:t>
+      </w:r>
+      <w:r>
+        <w:rPr>
+          <w:rFonts w:hint="eastAsia"/>
+        </w:rPr>
+        <w:t xml:space="preserve">용량이 크기 때문에 </w:t>
+      </w:r>
+      <w:r>
+        <w:rPr>
+          <w:rFonts w:hint="eastAsia"/>
+        </w:rPr>
+        <w:t xml:space="preserve">그대로 사용하기에는 무리가 있으므로 이미지 분석 API를 이용하여 다루기 쉬운 데이터로 변환한다. </w:t>
+      </w:r>
+    </w:p>
+    <w:p/>
+    <w:p>
+      <w:r>
+        <w:t>G</w:t>
+      </w:r>
+      <w:r>
+        <w:rPr>
+          <w:rFonts w:hint="eastAsia"/>
+        </w:rPr>
+        <w:t xml:space="preserve">oogle </w:t>
+      </w:r>
+      <w:proofErr w:type="spellStart"/>
+      <w:r>
+        <w:t>cloude</w:t>
+      </w:r>
+      <w:proofErr w:type="spellEnd"/>
+      <w:r>
+        <w:t xml:space="preserve"> vision </w:t>
+      </w:r>
+      <w:proofErr w:type="spellStart"/>
+      <w:r>
+        <w:t>api</w:t>
+      </w:r>
+      <w:proofErr w:type="spellEnd"/>
+      <w:r>
+        <w:rPr>
+          <w:rFonts w:hint="eastAsia"/>
+        </w:rPr>
+        <w:t>는</w:t>
+      </w:r>
+    </w:p>
+    <w:p>
+      <w:r>
+        <w:rPr>
+          <w:rFonts w:hint="eastAsia"/>
+        </w:rPr>
+        <w:t xml:space="preserve"> 구글 포토에서 쓰이고 있는 서비스로,</w:t>
+      </w:r>
+      <w:r>
+        <w:t xml:space="preserve"> </w:t>
+      </w:r>
+      <w:r>
+        <w:rPr>
+          <w:rFonts w:hint="eastAsia"/>
+        </w:rPr>
+        <w:t>머신 비전(Machine Vision)</w:t>
+      </w:r>
+      <w:r>
+        <w:t xml:space="preserve"> </w:t>
+      </w:r>
+      <w:r>
+        <w:rPr>
+          <w:rFonts w:hint="eastAsia"/>
+        </w:rPr>
+        <w:t>즉,</w:t>
+      </w:r>
+      <w:r>
+        <w:t xml:space="preserve"> </w:t>
+      </w:r>
+      <w:r>
+        <w:rPr>
+          <w:rFonts w:hint="eastAsia"/>
+        </w:rPr>
+        <w:t>머신 러닝(기계학습)을 이용한 이미지 인식 기술</w:t>
+      </w:r>
+      <w:r>
+        <w:rPr>
+          <w:rFonts w:hint="eastAsia"/>
+        </w:rPr>
+        <w:t>의</w:t>
+      </w:r>
+      <w:r>
+        <w:rPr>
+          <w:rFonts w:hint="eastAsia"/>
+        </w:rPr>
+        <w:t xml:space="preserve"> 한 종류</w:t>
+      </w:r>
+      <w:r>
+        <w:rPr>
+          <w:rFonts w:hint="eastAsia"/>
+        </w:rPr>
+        <w:t>이며</w:t>
+      </w:r>
+      <w:r>
+        <w:rPr>
+          <w:rFonts w:hint="eastAsia"/>
+        </w:rPr>
+        <w:t xml:space="preserve"> 구글에서 개발</w:t>
+      </w:r>
+      <w:r>
+        <w:rPr>
+          <w:rFonts w:hint="eastAsia"/>
+        </w:rPr>
+        <w:t>되었다. 또한,</w:t>
+      </w:r>
+      <w:r>
+        <w:t xml:space="preserve"> </w:t>
+      </w:r>
+      <w:r>
+        <w:rPr>
+          <w:rFonts w:hint="eastAsia"/>
+        </w:rPr>
+        <w:t>누구나 API를 사용해 자신의 앱, 서비스, 하드웨어에 구글의 기술을 적용 가능</w:t>
+      </w:r>
+      <w:r>
+        <w:rPr>
+          <w:rFonts w:hint="eastAsia"/>
+        </w:rPr>
+        <w:t>하다.</w:t>
+      </w:r>
+      <w:r>
+        <w:t xml:space="preserve"> </w:t>
+      </w:r>
+      <w:r>
+        <w:rPr>
+          <w:rFonts w:hint="eastAsia"/>
+        </w:rPr>
+        <w:t>클라우딩 기반으로 모바일이나 성능이 낮은 디바이스에서 구현 가능</w:t>
+      </w:r>
+      <w:r>
+        <w:rPr>
+          <w:rFonts w:hint="eastAsia"/>
+        </w:rPr>
+        <w:t xml:space="preserve">하며, </w:t>
+      </w:r>
+      <w:r>
+        <w:rPr>
+          <w:rFonts w:hint="eastAsia"/>
+        </w:rPr>
+        <w:t>높은 수준의 인식률</w:t>
+      </w:r>
+      <w:r>
+        <w:rPr>
+          <w:rFonts w:hint="eastAsia"/>
+        </w:rPr>
+        <w:t>로</w:t>
+      </w:r>
+      <w:r>
+        <w:rPr>
+          <w:rFonts w:hint="eastAsia"/>
+        </w:rPr>
+        <w:t xml:space="preserve"> 오류 비율</w:t>
+      </w:r>
+      <w:r>
+        <w:rPr>
+          <w:rFonts w:hint="eastAsia"/>
+        </w:rPr>
+        <w:t>이</w:t>
+      </w:r>
+      <w:r>
+        <w:rPr>
+          <w:rFonts w:hint="eastAsia"/>
+        </w:rPr>
+        <w:t xml:space="preserve"> 사람이 분류했을 때와 비슷한 수준</w:t>
+      </w:r>
+      <w:r>
+        <w:rPr>
+          <w:rFonts w:hint="eastAsia"/>
+        </w:rPr>
+        <w:t xml:space="preserve">인 6.65% 으로 </w:t>
+      </w:r>
+      <w:r>
+        <w:rPr>
+          <w:rFonts w:hint="eastAsia"/>
+        </w:rPr>
+        <w:t>사람의 얼굴 이미지에서 감정 읽어내기</w:t>
+      </w:r>
+      <w:r>
+        <w:rPr>
+          <w:rFonts w:hint="eastAsia"/>
+        </w:rPr>
+        <w:t xml:space="preserve">, </w:t>
+      </w:r>
+      <w:r>
+        <w:rPr>
+          <w:rFonts w:hint="eastAsia"/>
+        </w:rPr>
+        <w:t>브랜드</w:t>
+      </w:r>
+      <w:proofErr w:type="gramStart"/>
+      <w:r>
+        <w:rPr>
+          <w:rFonts w:hint="eastAsia"/>
+        </w:rPr>
+        <w:t>,언어</w:t>
+      </w:r>
+      <w:proofErr w:type="gramEnd"/>
+      <w:r>
+        <w:rPr>
+          <w:rFonts w:hint="eastAsia"/>
+        </w:rPr>
+        <w:t>, 경치, 인공 구조물, 부적절 컨텐츠 인식 가능</w:t>
+      </w:r>
+      <w:r>
+        <w:rPr>
+          <w:rFonts w:hint="eastAsia"/>
+        </w:rPr>
+        <w:t xml:space="preserve">하다. 그러나 기본으로 제공되는 정도를 사용하면 유료로 변환이 된다는 점 그리고 </w:t>
+      </w:r>
+      <w:r>
+        <w:rPr>
+          <w:rFonts w:hint="eastAsia"/>
+        </w:rPr>
+        <w:t>기능을 구현하기 위한 함수 코드의 복잡성</w:t>
+      </w:r>
+      <w:r>
+        <w:rPr>
+          <w:rFonts w:hint="eastAsia"/>
+        </w:rPr>
+        <w:t>을 가지고 있으며 필요하지 않은 기능들이 많다는 단점을 가지고있다.</w:t>
+      </w:r>
+      <w:r>
+        <w:t xml:space="preserve"> </w:t>
+      </w:r>
+    </w:p>
+    <w:p/>
+    <w:p>
+      <w:proofErr w:type="spellStart"/>
+      <w:r>
+        <w:rPr>
+          <w:rFonts w:hint="eastAsia"/>
+        </w:rPr>
+        <w:t>ImageAI</w:t>
+      </w:r>
+      <w:proofErr w:type="spellEnd"/>
+      <w:r>
+        <w:t xml:space="preserve"> </w:t>
+      </w:r>
+      <w:r>
+        <w:rPr>
+          <w:noProof/>
+        </w:rPr>
+        <w:drawing>
+          <wp:inline distT="0" distB="0" distL="0" distR="0" wp14:anchorId="4C86DC12" wp14:editId="6CB57275">
+            <wp:extent cx="517860" cy="480060"/>
+            <wp:effectExtent l="0" t="0" r="0" b="0"/>
+            <wp:docPr id="2054" name="Picture 6" descr="ImageAI">
+              <a:extLst xmlns:a="http://schemas.openxmlformats.org/drawingml/2006/main">
+                <a:ext uri="{FF2B5EF4-FFF2-40B4-BE49-F238E27FC236}">
+                  <a16:creationId xmlns:a16="http://schemas.microsoft.com/office/drawing/2014/main" id="{5A635001-17DD-47D2-B349-009C81B7BC09}"/>
+                </a:ext>
+              </a:extLst>
+            </wp:docPr>
+            <wp:cNvGraphicFramePr>
+              <a:graphicFrameLocks xmlns:a="http://schemas.openxmlformats.org/drawingml/2006/main" noChangeAspect="1"/>
+            </wp:cNvGraphicFramePr>
+            <a:graphic xmlns:a="http://schemas.openxmlformats.org/drawingml/2006/main">
+              <a:graphicData uri="http://schemas.openxmlformats.org/drawingml/2006/picture">
+                <pic:pic xmlns:pic="http://schemas.openxmlformats.org/drawingml/2006/picture">
+                  <pic:nvPicPr>
+                    <pic:cNvPr id="2054" name="Picture 6" descr="ImageAI">
+                      <a:extLst>
+                        <a:ext uri="{FF2B5EF4-FFF2-40B4-BE49-F238E27FC236}">
+                          <a16:creationId xmlns:a16="http://schemas.microsoft.com/office/drawing/2014/main" id="{5A635001-17DD-47D2-B349-009C81B7BC09}"/>
+                        </a:ext>
+                      </a:extLst>
+                    </pic:cNvPr>
+                    <pic:cNvPicPr>
+                      <a:picLocks noChangeAspect="1" noChangeArrowheads="1"/>
+                    </pic:cNvPicPr>
+                  </pic:nvPicPr>
+                  <pic:blipFill>
+                    <a:blip r:embed="rId5" cstate="print">
+                      <a:extLst>
+                        <a:ext uri="{28A0092B-C50C-407E-A947-70E740481C1C}">
+                          <a14:useLocalDpi xmlns:a14="http://schemas.microsoft.com/office/drawing/2010/main" val="0"/>
+                        </a:ext>
+                      </a:extLst>
+                    </a:blip>
+                    <a:stretch>
+                      <a:fillRect/>
+                    </a:stretch>
+                  </pic:blipFill>
+                  <pic:spPr bwMode="auto">
+                    <a:xfrm>
+                      <a:off x="0" y="0"/>
+                      <a:ext cx="525409" cy="487058"/>
+                    </a:xfrm>
+                    <a:prstGeom prst="rect">
+                      <a:avLst/>
+                    </a:prstGeom>
+                    <a:noFill/>
+                    <a:extLst/>
+                  </pic:spPr>
+                </pic:pic>
+              </a:graphicData>
+            </a:graphic>
+          </wp:inline>
+        </w:drawing>
       </w:r>
     </w:p>
     <w:p>
       <w:pPr>
         <w:rPr>
-          <w:rFonts w:hint="eastAsia"/>
+          <w:noProof/>
         </w:rPr>
       </w:pPr>
+      <w:proofErr w:type="spellStart"/>
+      <w:r>
+        <w:rPr>
+          <w:rFonts w:hint="eastAsia"/>
+        </w:rPr>
+        <w:t>DeepQuiest</w:t>
+      </w:r>
+      <w:proofErr w:type="spellEnd"/>
+      <w:r>
+        <w:rPr>
+          <w:rFonts w:hint="eastAsia"/>
+        </w:rPr>
+        <w:t xml:space="preserve"> AI 사의 CEO인 Moses </w:t>
+      </w:r>
+      <w:proofErr w:type="spellStart"/>
+      <w:r>
+        <w:rPr>
+          <w:rFonts w:hint="eastAsia"/>
+        </w:rPr>
+        <w:t>Olafenwa</w:t>
+      </w:r>
+      <w:proofErr w:type="spellEnd"/>
+      <w:r>
+        <w:rPr>
+          <w:rFonts w:hint="eastAsia"/>
+        </w:rPr>
+        <w:t xml:space="preserve">가 자신의 형제와 함께 개발한 통합 라이브러리 </w:t>
+      </w:r>
+      <w:r>
+        <w:rPr>
+          <w:rFonts w:hint="eastAsia"/>
+        </w:rPr>
+        <w:t>이다</w:t>
+      </w:r>
+      <w:proofErr w:type="gramStart"/>
+      <w:r>
+        <w:rPr>
+          <w:rFonts w:hint="eastAsia"/>
+        </w:rPr>
+        <w:t>.유명한</w:t>
+      </w:r>
+      <w:proofErr w:type="gramEnd"/>
+      <w:r>
+        <w:rPr>
+          <w:rFonts w:hint="eastAsia"/>
+        </w:rPr>
+        <w:t xml:space="preserve"> 이미지 인식 </w:t>
+      </w:r>
+      <w:r>
+        <w:t>network</w:t>
+      </w:r>
+      <w:r>
+        <w:rPr>
+          <w:rFonts w:hint="eastAsia"/>
+        </w:rPr>
+        <w:t>들을 한곳으로 묶어 사용하기 쉽게 만들어 놓았다.</w:t>
+      </w:r>
+      <w:r>
+        <w:rPr>
+          <w:noProof/>
+        </w:rPr>
+        <w:t xml:space="preserve"> </w:t>
+      </w:r>
+      <w:r>
+        <w:rPr>
+          <w:noProof/>
+        </w:rPr>
+        <w:t>ImageAI</w:t>
+      </w:r>
+      <w:r>
+        <w:rPr>
+          <w:rFonts w:hint="eastAsia"/>
+          <w:noProof/>
+        </w:rPr>
+        <w:t xml:space="preserve">의 학습 모델은 </w:t>
+      </w:r>
+      <w:r>
+        <w:rPr>
+          <w:rFonts w:hint="eastAsia"/>
+          <w:noProof/>
+        </w:rPr>
+        <w:t>캘리포니아 버클리 대학, 스탠포드 대학</w:t>
+      </w:r>
+      <w:r>
+        <w:rPr>
+          <w:rFonts w:hint="eastAsia"/>
+          <w:noProof/>
+        </w:rPr>
+        <w:t>에서 사용한</w:t>
+      </w:r>
+      <w:r>
+        <w:rPr>
+          <w:rFonts w:hint="eastAsia"/>
+        </w:rPr>
+        <w:t xml:space="preserve"> </w:t>
+      </w:r>
+      <w:r>
+        <w:rPr>
+          <w:rFonts w:hint="eastAsia"/>
+          <w:noProof/>
+        </w:rPr>
+        <w:t>SqueezzeNet</w:t>
+      </w:r>
+      <w:r>
+        <w:rPr>
+          <w:noProof/>
+        </w:rPr>
+        <w:t xml:space="preserve">, </w:t>
+      </w:r>
+      <w:r>
+        <w:rPr>
+          <w:rFonts w:hint="eastAsia"/>
+          <w:noProof/>
+        </w:rPr>
+        <w:t xml:space="preserve">마이크로소프트사에서 사용한 </w:t>
+      </w:r>
+      <w:r>
+        <w:rPr>
+          <w:rFonts w:hint="eastAsia"/>
+          <w:noProof/>
+        </w:rPr>
+        <w:t>ResNet50</w:t>
+      </w:r>
+      <w:r>
+        <w:rPr>
+          <w:noProof/>
+        </w:rPr>
+        <w:t xml:space="preserve">, </w:t>
+      </w:r>
+      <w:r>
+        <w:rPr>
+          <w:rFonts w:hint="eastAsia"/>
+          <w:noProof/>
+        </w:rPr>
+        <w:t xml:space="preserve">구글에서 사용한 </w:t>
+      </w:r>
+      <w:r>
+        <w:rPr>
+          <w:rFonts w:hint="eastAsia"/>
+          <w:noProof/>
+        </w:rPr>
+        <w:t>InceptionV3</w:t>
+      </w:r>
+      <w:r>
+        <w:rPr>
+          <w:rFonts w:hint="eastAsia"/>
+        </w:rPr>
+        <w:t xml:space="preserve">, </w:t>
+      </w:r>
+      <w:r>
+        <w:rPr>
+          <w:rFonts w:hint="eastAsia"/>
+          <w:noProof/>
+        </w:rPr>
+        <w:t xml:space="preserve">페이스북엣 사용하는 </w:t>
+      </w:r>
+      <w:r>
+        <w:rPr>
+          <w:rFonts w:hint="eastAsia"/>
+          <w:noProof/>
+        </w:rPr>
+        <w:t>DenseNet121</w:t>
+      </w:r>
+      <w:r>
+        <w:rPr>
+          <w:rFonts w:hint="eastAsia"/>
+          <w:noProof/>
+        </w:rPr>
+        <w:t>가 있다.</w:t>
+      </w:r>
+      <w:r>
+        <w:rPr>
+          <w:noProof/>
+        </w:rPr>
+        <w:t xml:space="preserve"> </w:t>
+      </w:r>
+      <w:r>
+        <w:rPr>
+          <w:rFonts w:hint="eastAsia"/>
+          <w:noProof/>
+        </w:rPr>
+        <w:t xml:space="preserve">1400만 이미지를 미리 트레이닝 시킨 모델을 사용할 수 </w:t>
+      </w:r>
+      <w:r>
+        <w:rPr>
+          <w:rFonts w:hint="eastAsia"/>
+          <w:noProof/>
+        </w:rPr>
+        <w:t xml:space="preserve">있으며, </w:t>
+      </w:r>
+      <w:r>
+        <w:rPr>
+          <w:rFonts w:hint="eastAsia"/>
+          <w:noProof/>
+        </w:rPr>
+        <w:t>자신만의 이미지로 학습시켜 나만의 모델을 생성가능</w:t>
+      </w:r>
+      <w:r>
+        <w:rPr>
+          <w:rFonts w:hint="eastAsia"/>
+          <w:noProof/>
+        </w:rPr>
+        <w:t>하다.</w:t>
+      </w:r>
+    </w:p>
+    <w:p/>
+    <w:p>
+      <w:pPr>
+        <w:pStyle w:val="2"/>
+      </w:pPr>
+      <w:bookmarkStart w:id="6" w:name="_Toc7383790"/>
+      <w:r>
+        <w:rPr>
+          <w:rFonts w:hint="eastAsia"/>
+        </w:rPr>
+        <w:t>2</w:t>
+      </w:r>
+      <w:r>
+        <w:t xml:space="preserve">.3 </w:t>
+      </w:r>
+      <w:r>
+        <w:t xml:space="preserve">FCMW </w:t>
+      </w:r>
+      <w:r>
+        <w:rPr>
+          <w:rFonts w:hint="eastAsia"/>
+        </w:rPr>
+        <w:t>웹 사이트</w:t>
+      </w:r>
+      <w:bookmarkEnd w:id="6"/>
+    </w:p>
+    <w:p>
       <w:r>
         <w:rPr>
           <w:rFonts w:hint="eastAsia"/>
@@ -2241,104 +2820,55 @@
       <w:r>
         <w:t xml:space="preserve"> </w:t>
       </w:r>
-      <w:r>
-        <w:rPr>
-          <w:rFonts w:hint="eastAsia"/>
-        </w:rPr>
-        <w:t xml:space="preserve">사용하는 </w:t>
-      </w:r>
       <w:proofErr w:type="spellStart"/>
       <w:r>
-        <w:t>api</w:t>
+        <w:rPr>
+          <w:rFonts w:hint="eastAsia"/>
+        </w:rPr>
+        <w:t>d</w:t>
+      </w:r>
+      <w:r>
+        <w:t>jango</w:t>
       </w:r>
       <w:proofErr w:type="spellEnd"/>
       <w:r>
-        <w:t xml:space="preserve"> (</w:t>
-      </w:r>
-      <w:proofErr w:type="spellStart"/>
-      <w:r>
-        <w:rPr>
-          <w:rFonts w:hint="eastAsia"/>
-        </w:rPr>
-        <w:t>i</w:t>
-      </w:r>
-      <w:r>
-        <w:t>mageAI</w:t>
-      </w:r>
-      <w:proofErr w:type="spellEnd"/>
-      <w:r>
-        <w:t>, Google image downloader)</w:t>
-      </w:r>
+        <w:rPr>
+          <w:rFonts w:hint="eastAsia"/>
+        </w:rPr>
+        <w:t xml:space="preserve">를 이용한 웹사이트 개발 </w:t>
+      </w:r>
+    </w:p>
+    <w:p/>
+    <w:p>
+      <w:pPr>
+        <w:pStyle w:val="1"/>
+      </w:pPr>
+      <w:bookmarkStart w:id="7" w:name="_Toc7383791"/>
+      <w:r>
+        <w:rPr>
+          <w:rFonts w:hint="eastAsia"/>
+        </w:rPr>
+        <w:t>3</w:t>
+      </w:r>
+      <w:r>
+        <w:t>.</w:t>
+      </w:r>
+      <w:r>
+        <w:t xml:space="preserve"> FCMW </w:t>
+      </w:r>
+      <w:r>
+        <w:rPr>
+          <w:rFonts w:hint="eastAsia"/>
+        </w:rPr>
+        <w:t>세부내용</w:t>
+      </w:r>
+      <w:bookmarkEnd w:id="7"/>
     </w:p>
     <w:p>
       <w:pPr>
         <w:pStyle w:val="2"/>
       </w:pPr>
-      <w:bookmarkStart w:id="7" w:name="_Toc7383790"/>
-      <w:r>
-        <w:rPr>
-          <w:rFonts w:hint="eastAsia"/>
-        </w:rPr>
-        <w:lastRenderedPageBreak/>
-        <w:t>2</w:t>
-      </w:r>
-      <w:r>
-        <w:t xml:space="preserve">.3 </w:t>
-      </w:r>
-      <w:r>
-        <w:t>FCMW</w:t>
-      </w:r>
-      <w:r>
-        <w:t xml:space="preserve"> </w:t>
-      </w:r>
-      <w:r>
-        <w:rPr>
-          <w:rFonts w:hint="eastAsia"/>
-        </w:rPr>
-        <w:t>웹 사이트</w:t>
-      </w:r>
-      <w:bookmarkEnd w:id="7"/>
-    </w:p>
-    <w:p>
-      <w:r>
-        <w:rPr>
-          <w:rFonts w:hint="eastAsia"/>
-        </w:rPr>
-        <w:t>-</w:t>
-      </w:r>
-      <w:r>
-        <w:t xml:space="preserve"> </w:t>
-      </w:r>
-      <w:proofErr w:type="spellStart"/>
-      <w:r>
-        <w:rPr>
-          <w:rFonts w:hint="eastAsia"/>
-        </w:rPr>
-        <w:t>d</w:t>
-      </w:r>
-      <w:r>
-        <w:t>jango</w:t>
-      </w:r>
-      <w:proofErr w:type="spellEnd"/>
-      <w:r>
-        <w:rPr>
-          <w:rFonts w:hint="eastAsia"/>
-        </w:rPr>
-        <w:t xml:space="preserve">를 이용한 웹사이트 개발 </w:t>
-      </w:r>
-    </w:p>
-    <w:p>
-      <w:pPr>
-        <w:rPr>
-          <w:rFonts w:hint="eastAsia"/>
-        </w:rPr>
-      </w:pPr>
-    </w:p>
-    <w:p>
-      <w:pPr>
-        <w:pStyle w:val="1"/>
-      </w:pPr>
-      <w:bookmarkStart w:id="8" w:name="_Toc7383791"/>
+      <w:bookmarkStart w:id="8" w:name="_Toc7383792"/>
       <w:r>
         <w:rPr>
           <w:rFonts w:hint="eastAsia"/>
@@ -2346,46 +2876,15 @@
         <w:t>3</w:t>
       </w:r>
       <w:r>
-        <w:t>.</w:t>
-      </w:r>
-      <w:r>
-        <w:t xml:space="preserve"> </w:t>
-      </w:r>
-      <w:r>
-        <w:t>FCMW</w:t>
-      </w:r>
-      <w:r>
-        <w:t xml:space="preserve"> </w:t>
-      </w:r>
-      <w:r>
-        <w:rPr>
-          <w:rFonts w:hint="eastAsia"/>
-        </w:rPr>
-        <w:t>세부내용</w:t>
+        <w:t xml:space="preserve">.1 </w:t>
+      </w:r>
+      <w:r>
+        <w:rPr>
+          <w:rFonts w:hint="eastAsia"/>
+        </w:rPr>
+        <w:t>일정표</w:t>
       </w:r>
       <w:bookmarkEnd w:id="8"/>
-    </w:p>
-    <w:p>
-      <w:pPr>
-        <w:pStyle w:val="2"/>
-      </w:pPr>
-      <w:bookmarkStart w:id="9" w:name="_Toc7383792"/>
-      <w:r>
-        <w:rPr>
-          <w:rFonts w:hint="eastAsia"/>
-        </w:rPr>
-        <w:t>3</w:t>
-      </w:r>
-      <w:r>
-        <w:t xml:space="preserve">.1 </w:t>
-      </w:r>
-      <w:r>
-        <w:rPr>
-          <w:rFonts w:hint="eastAsia"/>
-        </w:rPr>
-        <w:t>일정표</w:t>
-      </w:r>
-      <w:bookmarkEnd w:id="9"/>
     </w:p>
     <w:p>
       <w:r>
@@ -2412,6 +2911,7 @@
         <w:rPr>
           <w:noProof/>
         </w:rPr>
+        <w:lastRenderedPageBreak/>
         <w:drawing>
           <wp:inline distT="0" distB="0" distL="0" distR="0" wp14:anchorId="7460E5F9" wp14:editId="11B31BAA">
             <wp:extent cx="5711009" cy="2227153"/>
@@ -2430,7 +2930,7 @@
                     </pic:cNvPicPr>
                   </pic:nvPicPr>
                   <pic:blipFill>
-                    <a:blip r:embed="rId5" cstate="print">
+                    <a:blip r:embed="rId6" cstate="print">
                       <a:extLst>
                         <a:ext uri="{28A0092B-C50C-407E-A947-70E740481C1C}">
                           <a14:useLocalDpi xmlns:a14="http://schemas.microsoft.com/office/drawing/2010/main" val="0"/>
@@ -2459,6 +2959,3108 @@
         </w:drawing>
       </w:r>
     </w:p>
+    <w:p/>
+    <w:p>
+      <w:pPr>
+        <w:pStyle w:val="2"/>
+      </w:pPr>
+      <w:bookmarkStart w:id="9" w:name="_Toc7383793"/>
+      <w:r>
+        <w:rPr>
+          <w:rFonts w:hint="eastAsia"/>
+        </w:rPr>
+        <w:t>3</w:t>
+      </w:r>
+      <w:r>
+        <w:t xml:space="preserve">.2 </w:t>
+      </w:r>
+      <w:r>
+        <w:rPr>
+          <w:rFonts w:hint="eastAsia"/>
+        </w:rPr>
+        <w:t>개발환경</w:t>
+      </w:r>
+      <w:bookmarkEnd w:id="9"/>
+    </w:p>
+    <w:p>
+      <w:bookmarkStart w:id="10" w:name="_Toc7383794"/>
+      <w:r>
+        <w:rPr>
+          <w:noProof/>
+        </w:rPr>
+        <w:drawing>
+          <wp:anchor distT="0" distB="0" distL="114300" distR="114300" simplePos="0" relativeHeight="251662336" behindDoc="0" locked="0" layoutInCell="1" allowOverlap="1" wp14:anchorId="6D722930" wp14:editId="4FA308C7">
+            <wp:simplePos x="0" y="0"/>
+            <wp:positionH relativeFrom="column">
+              <wp:posOffset>914400</wp:posOffset>
+            </wp:positionH>
+            <wp:positionV relativeFrom="paragraph">
+              <wp:posOffset>62865</wp:posOffset>
+            </wp:positionV>
+            <wp:extent cx="464820" cy="464820"/>
+            <wp:effectExtent l="0" t="0" r="0" b="0"/>
+            <wp:wrapNone/>
+            <wp:docPr id="7" name="Picture 2" descr="íì´ì¬ ë¡ê³ ì ëí ì´ë¯¸ì§ ê²ìê²°ê³¼">
+              <a:extLst xmlns:a="http://schemas.openxmlformats.org/drawingml/2006/main">
+                <a:ext uri="{FF2B5EF4-FFF2-40B4-BE49-F238E27FC236}">
+                  <a16:creationId xmlns:a16="http://schemas.microsoft.com/office/drawing/2014/main" id="{5DB0CD12-786C-4229-B8EF-C57D83C5E271}"/>
+                </a:ext>
+              </a:extLst>
+            </wp:docPr>
+            <wp:cNvGraphicFramePr>
+              <a:graphicFrameLocks xmlns:a="http://schemas.openxmlformats.org/drawingml/2006/main" noChangeAspect="1"/>
+            </wp:cNvGraphicFramePr>
+            <a:graphic xmlns:a="http://schemas.openxmlformats.org/drawingml/2006/main">
+              <a:graphicData uri="http://schemas.openxmlformats.org/drawingml/2006/picture">
+                <pic:pic xmlns:pic="http://schemas.openxmlformats.org/drawingml/2006/picture">
+                  <pic:nvPicPr>
+                    <pic:cNvPr id="7" name="Picture 2" descr="íì´ì¬ ë¡ê³ ì ëí ì´ë¯¸ì§ ê²ìê²°ê³¼">
+                      <a:extLst>
+                        <a:ext uri="{FF2B5EF4-FFF2-40B4-BE49-F238E27FC236}">
+                          <a16:creationId xmlns:a16="http://schemas.microsoft.com/office/drawing/2014/main" id="{5DB0CD12-786C-4229-B8EF-C57D83C5E271}"/>
+                        </a:ext>
+                      </a:extLst>
+                    </pic:cNvPr>
+                    <pic:cNvPicPr>
+                      <a:picLocks noChangeAspect="1" noChangeArrowheads="1"/>
+                    </pic:cNvPicPr>
+                  </pic:nvPicPr>
+                  <pic:blipFill>
+                    <a:blip r:embed="rId7" cstate="print">
+                      <a:extLst>
+                        <a:ext uri="{28A0092B-C50C-407E-A947-70E740481C1C}">
+                          <a14:useLocalDpi xmlns:a14="http://schemas.microsoft.com/office/drawing/2010/main" val="0"/>
+                        </a:ext>
+                      </a:extLst>
+                    </a:blip>
+                    <a:srcRect/>
+                    <a:stretch>
+                      <a:fillRect/>
+                    </a:stretch>
+                  </pic:blipFill>
+                  <pic:spPr bwMode="auto">
+                    <a:xfrm>
+                      <a:off x="0" y="0"/>
+                      <a:ext cx="464820" cy="464820"/>
+                    </a:xfrm>
+                    <a:prstGeom prst="rect">
+                      <a:avLst/>
+                    </a:prstGeom>
+                    <a:noFill/>
+                    <a:extLst/>
+                  </pic:spPr>
+                </pic:pic>
+              </a:graphicData>
+            </a:graphic>
+            <wp14:sizeRelH relativeFrom="margin">
+              <wp14:pctWidth>0</wp14:pctWidth>
+            </wp14:sizeRelH>
+            <wp14:sizeRelV relativeFrom="margin">
+              <wp14:pctHeight>0</wp14:pctHeight>
+            </wp14:sizeRelV>
+          </wp:anchor>
+        </w:drawing>
+      </w:r>
+    </w:p>
+    <w:p>
+      <w:r>
+        <w:t xml:space="preserve">- </w:t>
+      </w:r>
+      <w:r>
+        <w:rPr>
+          <w:rFonts w:hint="eastAsia"/>
+        </w:rPr>
+        <w:t xml:space="preserve">파이썬 설치 </w:t>
+      </w:r>
+    </w:p>
+    <w:p>
+      <w:pPr>
+        <w:pStyle w:val="a7"/>
+        <w:wordWrap w:val="0"/>
+        <w:spacing w:before="0" w:beforeAutospacing="0" w:after="0" w:afterAutospacing="0"/>
+        <w:rPr>
+          <w:rFonts w:ascii="Microsoft JhengHei" w:eastAsia="Microsoft JhengHei" w:hAnsi="Microsoft JhengHei" w:cstheme="minorBidi"/>
+          <w:color w:val="000000" w:themeColor="text1"/>
+          <w:kern w:val="24"/>
+          <w:sz w:val="20"/>
+          <w:szCs w:val="20"/>
+        </w:rPr>
+      </w:pPr>
+      <w:proofErr w:type="spellStart"/>
+      <w:r>
+        <w:rPr>
+          <w:rFonts w:ascii="맑은 고딕" w:eastAsia="맑은 고딕" w:hAnsi="맑은 고딕" w:cs="맑은 고딕" w:hint="eastAsia"/>
+          <w:color w:val="000000" w:themeColor="text1"/>
+          <w:kern w:val="24"/>
+          <w:sz w:val="20"/>
+          <w:szCs w:val="20"/>
+        </w:rPr>
+        <w:t>파이썬</w:t>
+      </w:r>
+      <w:proofErr w:type="spellEnd"/>
+      <w:r>
+        <w:rPr>
+          <w:rFonts w:ascii="Microsoft JhengHei" w:eastAsia="Microsoft JhengHei" w:hAnsi="Microsoft JhengHei" w:cstheme="minorBidi" w:hint="eastAsia"/>
+          <w:color w:val="000000" w:themeColor="text1"/>
+          <w:kern w:val="24"/>
+          <w:sz w:val="20"/>
+          <w:szCs w:val="20"/>
+        </w:rPr>
+        <w:t xml:space="preserve"> -&gt; </w:t>
+      </w:r>
+      <w:r>
+        <w:rPr>
+          <w:rFonts w:ascii="맑은 고딕" w:eastAsia="맑은 고딕" w:hAnsi="맑은 고딕" w:cs="맑은 고딕" w:hint="eastAsia"/>
+          <w:color w:val="000000" w:themeColor="text1"/>
+          <w:kern w:val="24"/>
+          <w:sz w:val="20"/>
+          <w:szCs w:val="20"/>
+        </w:rPr>
+        <w:t>플랫폼이</w:t>
+      </w:r>
+      <w:r>
+        <w:rPr>
+          <w:rFonts w:ascii="Microsoft JhengHei" w:eastAsia="Microsoft JhengHei" w:hAnsi="Microsoft JhengHei" w:cstheme="minorBidi" w:hint="eastAsia"/>
+          <w:color w:val="000000" w:themeColor="text1"/>
+          <w:kern w:val="24"/>
+          <w:sz w:val="20"/>
+          <w:szCs w:val="20"/>
+        </w:rPr>
+        <w:t xml:space="preserve"> </w:t>
+      </w:r>
+      <w:r>
+        <w:rPr>
+          <w:rFonts w:ascii="맑은 고딕" w:eastAsia="맑은 고딕" w:hAnsi="맑은 고딕" w:cs="맑은 고딕" w:hint="eastAsia"/>
+          <w:color w:val="000000" w:themeColor="text1"/>
+          <w:kern w:val="24"/>
+          <w:sz w:val="20"/>
+          <w:szCs w:val="20"/>
+        </w:rPr>
+        <w:t>독립적이고</w:t>
+      </w:r>
+      <w:r>
+        <w:rPr>
+          <w:rFonts w:ascii="Microsoft JhengHei" w:eastAsia="Microsoft JhengHei" w:hAnsi="Microsoft JhengHei" w:cstheme="minorBidi" w:hint="eastAsia"/>
+          <w:color w:val="000000" w:themeColor="text1"/>
+          <w:kern w:val="24"/>
+          <w:sz w:val="20"/>
+          <w:szCs w:val="20"/>
+        </w:rPr>
+        <w:t xml:space="preserve"> </w:t>
+      </w:r>
+      <w:r>
+        <w:rPr>
+          <w:rFonts w:ascii="맑은 고딕" w:eastAsia="맑은 고딕" w:hAnsi="맑은 고딕" w:cs="맑은 고딕" w:hint="eastAsia"/>
+          <w:color w:val="000000" w:themeColor="text1"/>
+          <w:kern w:val="24"/>
+          <w:sz w:val="20"/>
+          <w:szCs w:val="20"/>
+        </w:rPr>
+        <w:t>인터프리터식으로</w:t>
+      </w:r>
+      <w:r>
+        <w:rPr>
+          <w:rFonts w:ascii="Microsoft JhengHei" w:eastAsia="Microsoft JhengHei" w:hAnsi="Microsoft JhengHei" w:cstheme="minorBidi" w:hint="eastAsia"/>
+          <w:color w:val="000000" w:themeColor="text1"/>
+          <w:kern w:val="24"/>
+          <w:sz w:val="20"/>
+          <w:szCs w:val="20"/>
+        </w:rPr>
+        <w:t xml:space="preserve"> </w:t>
+      </w:r>
+      <w:r>
+        <w:rPr>
+          <w:rFonts w:ascii="맑은 고딕" w:eastAsia="맑은 고딕" w:hAnsi="맑은 고딕" w:cs="맑은 고딕" w:hint="eastAsia"/>
+          <w:color w:val="000000" w:themeColor="text1"/>
+          <w:kern w:val="24"/>
+          <w:sz w:val="20"/>
+          <w:szCs w:val="20"/>
+        </w:rPr>
+        <w:t>만들어져</w:t>
+      </w:r>
+      <w:r>
+        <w:rPr>
+          <w:rFonts w:ascii="Microsoft JhengHei" w:eastAsia="Microsoft JhengHei" w:hAnsi="Microsoft JhengHei" w:cstheme="minorBidi" w:hint="eastAsia"/>
+          <w:color w:val="000000" w:themeColor="text1"/>
+          <w:kern w:val="24"/>
+          <w:sz w:val="20"/>
+          <w:szCs w:val="20"/>
+        </w:rPr>
+        <w:t xml:space="preserve"> </w:t>
+      </w:r>
+      <w:r>
+        <w:rPr>
+          <w:rFonts w:ascii="맑은 고딕" w:eastAsia="맑은 고딕" w:hAnsi="맑은 고딕" w:cs="맑은 고딕" w:hint="eastAsia"/>
+          <w:color w:val="000000" w:themeColor="text1"/>
+          <w:kern w:val="24"/>
+          <w:sz w:val="20"/>
+          <w:szCs w:val="20"/>
+        </w:rPr>
+        <w:t>있으며</w:t>
+      </w:r>
+      <w:r>
+        <w:rPr>
+          <w:rFonts w:ascii="Microsoft JhengHei" w:eastAsia="Microsoft JhengHei" w:hAnsi="Microsoft JhengHei" w:cstheme="minorBidi" w:hint="eastAsia"/>
+          <w:color w:val="000000" w:themeColor="text1"/>
+          <w:kern w:val="24"/>
+          <w:sz w:val="20"/>
+          <w:szCs w:val="20"/>
+        </w:rPr>
+        <w:t xml:space="preserve">, </w:t>
+      </w:r>
+      <w:r>
+        <w:rPr>
+          <w:rFonts w:ascii="맑은 고딕" w:eastAsia="맑은 고딕" w:hAnsi="맑은 고딕" w:cs="맑은 고딕" w:hint="eastAsia"/>
+          <w:color w:val="000000" w:themeColor="text1"/>
+          <w:kern w:val="24"/>
+          <w:sz w:val="20"/>
+          <w:szCs w:val="20"/>
+        </w:rPr>
+        <w:t>객체지향적</w:t>
+      </w:r>
+      <w:r>
+        <w:rPr>
+          <w:rFonts w:ascii="Microsoft JhengHei" w:eastAsia="Microsoft JhengHei" w:hAnsi="Microsoft JhengHei" w:cstheme="minorBidi" w:hint="eastAsia"/>
+          <w:color w:val="000000" w:themeColor="text1"/>
+          <w:kern w:val="24"/>
+          <w:sz w:val="20"/>
+          <w:szCs w:val="20"/>
+        </w:rPr>
+        <w:t xml:space="preserve">, </w:t>
+      </w:r>
+      <w:r>
+        <w:rPr>
+          <w:rFonts w:ascii="맑은 고딕" w:eastAsia="맑은 고딕" w:hAnsi="맑은 고딕" w:cs="맑은 고딕" w:hint="eastAsia"/>
+          <w:color w:val="000000" w:themeColor="text1"/>
+          <w:kern w:val="24"/>
+          <w:sz w:val="20"/>
+          <w:szCs w:val="20"/>
+        </w:rPr>
+        <w:t>동적</w:t>
+      </w:r>
+      <w:r>
+        <w:rPr>
+          <w:rFonts w:ascii="Microsoft JhengHei" w:eastAsia="Microsoft JhengHei" w:hAnsi="Microsoft JhengHei" w:cstheme="minorBidi" w:hint="eastAsia"/>
+          <w:color w:val="000000" w:themeColor="text1"/>
+          <w:kern w:val="24"/>
+          <w:sz w:val="20"/>
+          <w:szCs w:val="20"/>
+        </w:rPr>
+        <w:t xml:space="preserve"> </w:t>
+      </w:r>
+      <w:r>
+        <w:rPr>
+          <w:rFonts w:ascii="맑은 고딕" w:eastAsia="맑은 고딕" w:hAnsi="맑은 고딕" w:cs="맑은 고딕" w:hint="eastAsia"/>
+          <w:color w:val="000000" w:themeColor="text1"/>
+          <w:kern w:val="24"/>
+          <w:sz w:val="20"/>
+          <w:szCs w:val="20"/>
+        </w:rPr>
+        <w:t>타이핑</w:t>
+      </w:r>
+      <w:r>
+        <w:rPr>
+          <w:rFonts w:ascii="Microsoft JhengHei" w:eastAsia="Microsoft JhengHei" w:hAnsi="Microsoft JhengHei" w:cstheme="minorBidi" w:hint="eastAsia"/>
+          <w:color w:val="000000" w:themeColor="text1"/>
+          <w:kern w:val="24"/>
+          <w:sz w:val="20"/>
+          <w:szCs w:val="20"/>
+        </w:rPr>
+        <w:t xml:space="preserve"> </w:t>
+      </w:r>
+      <w:r>
+        <w:rPr>
+          <w:rFonts w:ascii="맑은 고딕" w:eastAsia="맑은 고딕" w:hAnsi="맑은 고딕" w:cs="맑은 고딕" w:hint="eastAsia"/>
+          <w:color w:val="000000" w:themeColor="text1"/>
+          <w:kern w:val="24"/>
+          <w:sz w:val="20"/>
+          <w:szCs w:val="20"/>
+        </w:rPr>
+        <w:t>대화형</w:t>
+      </w:r>
+      <w:r>
+        <w:rPr>
+          <w:rFonts w:ascii="Microsoft JhengHei" w:eastAsia="Microsoft JhengHei" w:hAnsi="Microsoft JhengHei" w:cstheme="minorBidi" w:hint="eastAsia"/>
+          <w:color w:val="000000" w:themeColor="text1"/>
+          <w:kern w:val="24"/>
+          <w:sz w:val="20"/>
+          <w:szCs w:val="20"/>
+        </w:rPr>
+        <w:t xml:space="preserve"> </w:t>
+      </w:r>
+      <w:r>
+        <w:rPr>
+          <w:rFonts w:ascii="맑은 고딕" w:eastAsia="맑은 고딕" w:hAnsi="맑은 고딕" w:cs="맑은 고딕" w:hint="eastAsia"/>
+          <w:color w:val="000000" w:themeColor="text1"/>
+          <w:kern w:val="24"/>
+          <w:sz w:val="20"/>
+          <w:szCs w:val="20"/>
+        </w:rPr>
+        <w:t>언어로</w:t>
+      </w:r>
+      <w:r>
+        <w:rPr>
+          <w:rFonts w:ascii="Microsoft JhengHei" w:eastAsia="Microsoft JhengHei" w:hAnsi="Microsoft JhengHei" w:cstheme="minorBidi" w:hint="eastAsia"/>
+          <w:color w:val="000000" w:themeColor="text1"/>
+          <w:kern w:val="24"/>
+          <w:sz w:val="20"/>
+          <w:szCs w:val="20"/>
+        </w:rPr>
+        <w:t xml:space="preserve"> </w:t>
+      </w:r>
+      <w:r>
+        <w:rPr>
+          <w:rFonts w:ascii="맑은 고딕" w:eastAsia="맑은 고딕" w:hAnsi="맑은 고딕" w:cs="맑은 고딕" w:hint="eastAsia"/>
+          <w:color w:val="000000" w:themeColor="text1"/>
+          <w:kern w:val="24"/>
+          <w:sz w:val="20"/>
+          <w:szCs w:val="20"/>
+        </w:rPr>
+        <w:t>사용</w:t>
+      </w:r>
+      <w:r>
+        <w:rPr>
+          <w:rFonts w:ascii="맑은 고딕" w:eastAsia="맑은 고딕" w:hAnsi="맑은 고딕" w:cs="맑은 고딕" w:hint="eastAsia"/>
+          <w:color w:val="000000" w:themeColor="text1"/>
+          <w:kern w:val="24"/>
+          <w:sz w:val="20"/>
+          <w:szCs w:val="20"/>
+        </w:rPr>
+        <w:t>된다</w:t>
+      </w:r>
+      <w:proofErr w:type="gramStart"/>
+      <w:r>
+        <w:rPr>
+          <w:rFonts w:ascii="Microsoft JhengHei" w:eastAsia="Microsoft JhengHei" w:hAnsi="Microsoft JhengHei" w:cstheme="minorBidi" w:hint="eastAsia"/>
+          <w:color w:val="000000" w:themeColor="text1"/>
+          <w:kern w:val="24"/>
+          <w:sz w:val="20"/>
+          <w:szCs w:val="20"/>
+        </w:rPr>
+        <w:t>.</w:t>
+      </w:r>
+      <w:r>
+        <w:rPr>
+          <w:rFonts w:ascii="맑은 고딕" w:eastAsia="맑은 고딕" w:hAnsi="맑은 고딕" w:cs="맑은 고딕" w:hint="eastAsia"/>
+          <w:sz w:val="20"/>
+          <w:szCs w:val="20"/>
+        </w:rPr>
+        <w:t>데이터분석에</w:t>
+      </w:r>
+      <w:proofErr w:type="gramEnd"/>
+      <w:r>
+        <w:rPr>
+          <w:rFonts w:ascii="Microsoft JhengHei" w:eastAsia="Microsoft JhengHei" w:hAnsi="Microsoft JhengHei" w:hint="eastAsia"/>
+          <w:sz w:val="20"/>
+          <w:szCs w:val="20"/>
+        </w:rPr>
+        <w:t xml:space="preserve"> </w:t>
+      </w:r>
+      <w:r>
+        <w:rPr>
+          <w:rFonts w:ascii="맑은 고딕" w:eastAsia="맑은 고딕" w:hAnsi="맑은 고딕" w:cs="맑은 고딕" w:hint="eastAsia"/>
+          <w:sz w:val="20"/>
+          <w:szCs w:val="20"/>
+        </w:rPr>
+        <w:t>특화된</w:t>
+      </w:r>
+      <w:r>
+        <w:rPr>
+          <w:rFonts w:ascii="Microsoft JhengHei" w:eastAsia="Microsoft JhengHei" w:hAnsi="Microsoft JhengHei" w:hint="eastAsia"/>
+          <w:sz w:val="20"/>
+          <w:szCs w:val="20"/>
+        </w:rPr>
+        <w:t xml:space="preserve"> </w:t>
+      </w:r>
+      <w:r>
+        <w:rPr>
+          <w:rFonts w:ascii="맑은 고딕" w:eastAsia="맑은 고딕" w:hAnsi="맑은 고딕" w:cs="맑은 고딕" w:hint="eastAsia"/>
+          <w:sz w:val="20"/>
+          <w:szCs w:val="20"/>
+        </w:rPr>
+        <w:t>언어이며</w:t>
+      </w:r>
+      <w:r>
+        <w:rPr>
+          <w:rFonts w:ascii="Microsoft JhengHei" w:eastAsia="Microsoft JhengHei" w:hAnsi="Microsoft JhengHei" w:hint="eastAsia"/>
+          <w:sz w:val="20"/>
+          <w:szCs w:val="20"/>
+        </w:rPr>
+        <w:t xml:space="preserve"> ,</w:t>
+      </w:r>
+      <w:r>
+        <w:rPr>
+          <w:rFonts w:ascii="맑은 고딕" w:eastAsia="맑은 고딕" w:hAnsi="맑은 고딕" w:cs="맑은 고딕" w:hint="eastAsia"/>
+          <w:sz w:val="20"/>
+          <w:szCs w:val="20"/>
+        </w:rPr>
+        <w:t>장고를</w:t>
+      </w:r>
+      <w:r>
+        <w:rPr>
+          <w:rFonts w:ascii="Microsoft JhengHei" w:eastAsia="Microsoft JhengHei" w:hAnsi="Microsoft JhengHei" w:hint="eastAsia"/>
+          <w:sz w:val="20"/>
+          <w:szCs w:val="20"/>
+        </w:rPr>
+        <w:t xml:space="preserve"> </w:t>
+      </w:r>
+      <w:r>
+        <w:rPr>
+          <w:rFonts w:ascii="맑은 고딕" w:eastAsia="맑은 고딕" w:hAnsi="맑은 고딕" w:cs="맑은 고딕" w:hint="eastAsia"/>
+          <w:sz w:val="20"/>
+          <w:szCs w:val="20"/>
+        </w:rPr>
+        <w:t>분석해</w:t>
+      </w:r>
+      <w:r>
+        <w:rPr>
+          <w:rFonts w:ascii="Microsoft JhengHei" w:eastAsia="Microsoft JhengHei" w:hAnsi="Microsoft JhengHei" w:hint="eastAsia"/>
+          <w:sz w:val="20"/>
+          <w:szCs w:val="20"/>
+        </w:rPr>
+        <w:t xml:space="preserve"> </w:t>
+      </w:r>
+      <w:r>
+        <w:rPr>
+          <w:rFonts w:ascii="맑은 고딕" w:eastAsia="맑은 고딕" w:hAnsi="맑은 고딕" w:cs="맑은 고딕" w:hint="eastAsia"/>
+          <w:sz w:val="20"/>
+          <w:szCs w:val="20"/>
+        </w:rPr>
+        <w:t>웹사이트를</w:t>
+      </w:r>
+      <w:r>
+        <w:rPr>
+          <w:rFonts w:ascii="Microsoft JhengHei" w:eastAsia="Microsoft JhengHei" w:hAnsi="Microsoft JhengHei" w:hint="eastAsia"/>
+          <w:sz w:val="20"/>
+          <w:szCs w:val="20"/>
+        </w:rPr>
+        <w:t xml:space="preserve"> </w:t>
+      </w:r>
+      <w:r>
+        <w:rPr>
+          <w:rFonts w:ascii="맑은 고딕" w:eastAsia="맑은 고딕" w:hAnsi="맑은 고딕" w:cs="맑은 고딕" w:hint="eastAsia"/>
+          <w:sz w:val="20"/>
+          <w:szCs w:val="20"/>
+        </w:rPr>
+        <w:t>만들</w:t>
+      </w:r>
+      <w:r>
+        <w:rPr>
+          <w:rFonts w:ascii="맑은 고딕" w:eastAsia="맑은 고딕" w:hAnsi="맑은 고딕" w:cs="맑은 고딕" w:hint="eastAsia"/>
+          <w:sz w:val="20"/>
+          <w:szCs w:val="20"/>
+        </w:rPr>
+        <w:t xml:space="preserve"> </w:t>
+      </w:r>
+      <w:r>
+        <w:rPr>
+          <w:rFonts w:ascii="맑은 고딕" w:eastAsia="맑은 고딕" w:hAnsi="맑은 고딕" w:cs="맑은 고딕" w:hint="eastAsia"/>
+          <w:sz w:val="20"/>
+          <w:szCs w:val="20"/>
+        </w:rPr>
+        <w:t>때도</w:t>
+      </w:r>
+      <w:r>
+        <w:rPr>
+          <w:rFonts w:ascii="Microsoft JhengHei" w:eastAsia="Microsoft JhengHei" w:hAnsi="Microsoft JhengHei" w:hint="eastAsia"/>
+          <w:sz w:val="20"/>
+          <w:szCs w:val="20"/>
+        </w:rPr>
+        <w:t xml:space="preserve"> </w:t>
+      </w:r>
+      <w:proofErr w:type="spellStart"/>
+      <w:r>
+        <w:rPr>
+          <w:rFonts w:ascii="맑은 고딕" w:eastAsia="맑은 고딕" w:hAnsi="맑은 고딕" w:cs="맑은 고딕" w:hint="eastAsia"/>
+          <w:sz w:val="20"/>
+          <w:szCs w:val="20"/>
+        </w:rPr>
+        <w:t>파이썬을</w:t>
+      </w:r>
+      <w:proofErr w:type="spellEnd"/>
+      <w:r>
+        <w:rPr>
+          <w:rFonts w:ascii="Microsoft JhengHei" w:eastAsia="Microsoft JhengHei" w:hAnsi="Microsoft JhengHei" w:hint="eastAsia"/>
+          <w:sz w:val="20"/>
+          <w:szCs w:val="20"/>
+        </w:rPr>
+        <w:t xml:space="preserve"> </w:t>
+      </w:r>
+      <w:r>
+        <w:rPr>
+          <w:rFonts w:ascii="맑은 고딕" w:eastAsia="맑은 고딕" w:hAnsi="맑은 고딕" w:cs="맑은 고딕" w:hint="eastAsia"/>
+          <w:sz w:val="20"/>
+          <w:szCs w:val="20"/>
+        </w:rPr>
+        <w:t>사용하기</w:t>
+      </w:r>
+      <w:r>
+        <w:rPr>
+          <w:rFonts w:ascii="Microsoft JhengHei" w:eastAsia="Microsoft JhengHei" w:hAnsi="Microsoft JhengHei" w:hint="eastAsia"/>
+          <w:sz w:val="20"/>
+          <w:szCs w:val="20"/>
+        </w:rPr>
+        <w:t xml:space="preserve"> </w:t>
+      </w:r>
+      <w:r>
+        <w:rPr>
+          <w:rFonts w:ascii="맑은 고딕" w:eastAsia="맑은 고딕" w:hAnsi="맑은 고딕" w:cs="맑은 고딕" w:hint="eastAsia"/>
+          <w:sz w:val="20"/>
+          <w:szCs w:val="20"/>
+        </w:rPr>
+        <w:t>때문에</w:t>
+      </w:r>
+      <w:r>
+        <w:rPr>
+          <w:rFonts w:ascii="Microsoft JhengHei" w:eastAsia="Microsoft JhengHei" w:hAnsi="Microsoft JhengHei" w:hint="eastAsia"/>
+          <w:sz w:val="20"/>
+          <w:szCs w:val="20"/>
+        </w:rPr>
+        <w:t xml:space="preserve"> </w:t>
+      </w:r>
+      <w:r>
+        <w:rPr>
+          <w:rFonts w:ascii="맑은 고딕" w:eastAsia="맑은 고딕" w:hAnsi="맑은 고딕" w:cs="맑은 고딕" w:hint="eastAsia"/>
+          <w:sz w:val="20"/>
+          <w:szCs w:val="20"/>
+        </w:rPr>
+        <w:t>설치를</w:t>
+      </w:r>
+      <w:r>
+        <w:rPr>
+          <w:rFonts w:ascii="Microsoft JhengHei" w:eastAsia="Microsoft JhengHei" w:hAnsi="Microsoft JhengHei" w:hint="eastAsia"/>
+          <w:sz w:val="20"/>
+          <w:szCs w:val="20"/>
+        </w:rPr>
+        <w:t xml:space="preserve"> </w:t>
+      </w:r>
+      <w:r>
+        <w:rPr>
+          <w:rFonts w:ascii="맑은 고딕" w:eastAsia="맑은 고딕" w:hAnsi="맑은 고딕" w:cs="맑은 고딕" w:hint="eastAsia"/>
+          <w:sz w:val="20"/>
+          <w:szCs w:val="20"/>
+        </w:rPr>
+        <w:t>해</w:t>
+      </w:r>
+      <w:r>
+        <w:rPr>
+          <w:rFonts w:ascii="맑은 고딕" w:eastAsia="맑은 고딕" w:hAnsi="맑은 고딕" w:cs="맑은 고딕" w:hint="eastAsia"/>
+          <w:sz w:val="20"/>
+          <w:szCs w:val="20"/>
+        </w:rPr>
+        <w:t>준</w:t>
+      </w:r>
+      <w:r>
+        <w:rPr>
+          <w:rFonts w:ascii="맑은 고딕" w:eastAsia="맑은 고딕" w:hAnsi="맑은 고딕" w:cs="맑은 고딕" w:hint="eastAsia"/>
+          <w:sz w:val="20"/>
+          <w:szCs w:val="20"/>
+        </w:rPr>
+        <w:t>다</w:t>
+      </w:r>
+      <w:r>
+        <w:rPr>
+          <w:rFonts w:ascii="맑은 고딕" w:eastAsia="맑은 고딕" w:hAnsi="맑은 고딕" w:cs="맑은 고딕" w:hint="eastAsia"/>
+          <w:sz w:val="20"/>
+          <w:szCs w:val="20"/>
+        </w:rPr>
+        <w:t>.</w:t>
+      </w:r>
+    </w:p>
+    <w:p>
+      <w:pPr>
+        <w:pStyle w:val="a7"/>
+        <w:wordWrap w:val="0"/>
+        <w:spacing w:before="0" w:beforeAutospacing="0" w:after="0" w:afterAutospacing="0"/>
+        <w:rPr>
+          <w:rFonts w:ascii="Microsoft JhengHei" w:eastAsia="Microsoft JhengHei" w:hAnsi="Microsoft JhengHei" w:cstheme="minorBidi"/>
+          <w:color w:val="000000" w:themeColor="text1"/>
+          <w:kern w:val="24"/>
+          <w:sz w:val="20"/>
+          <w:szCs w:val="20"/>
+        </w:rPr>
+      </w:pPr>
+      <w:r>
+        <w:rPr>
+          <w:rFonts w:ascii="맑은 고딕" w:eastAsia="맑은 고딕" w:hAnsi="맑은 고딕" w:cs="맑은 고딕" w:hint="eastAsia"/>
+          <w:color w:val="000000" w:themeColor="text1"/>
+          <w:kern w:val="24"/>
+          <w:sz w:val="20"/>
+          <w:szCs w:val="20"/>
+        </w:rPr>
+        <w:t>설치</w:t>
+      </w:r>
+      <w:r>
+        <w:rPr>
+          <w:rFonts w:ascii="Microsoft JhengHei" w:eastAsia="Microsoft JhengHei" w:hAnsi="Microsoft JhengHei" w:cstheme="minorBidi" w:hint="eastAsia"/>
+          <w:color w:val="000000" w:themeColor="text1"/>
+          <w:kern w:val="24"/>
+          <w:sz w:val="20"/>
+          <w:szCs w:val="20"/>
+        </w:rPr>
+        <w:t xml:space="preserve"> </w:t>
+      </w:r>
+      <w:r>
+        <w:rPr>
+          <w:rFonts w:ascii="맑은 고딕" w:eastAsia="맑은 고딕" w:hAnsi="맑은 고딕" w:cs="맑은 고딕" w:hint="eastAsia"/>
+          <w:color w:val="000000" w:themeColor="text1"/>
+          <w:kern w:val="24"/>
+          <w:sz w:val="20"/>
+          <w:szCs w:val="20"/>
+        </w:rPr>
+        <w:t>방법은</w:t>
+      </w:r>
+      <w:r>
+        <w:rPr>
+          <w:rFonts w:ascii="Microsoft JhengHei" w:eastAsia="Microsoft JhengHei" w:hAnsi="Microsoft JhengHei" w:cstheme="minorBidi" w:hint="eastAsia"/>
+          <w:color w:val="000000" w:themeColor="text1"/>
+          <w:kern w:val="24"/>
+          <w:sz w:val="20"/>
+          <w:szCs w:val="20"/>
+        </w:rPr>
+        <w:t xml:space="preserve"> </w:t>
+      </w:r>
+      <w:proofErr w:type="spellStart"/>
+      <w:r>
+        <w:rPr>
+          <w:rFonts w:ascii="맑은 고딕" w:eastAsia="맑은 고딕" w:hAnsi="맑은 고딕" w:cs="맑은 고딕" w:hint="eastAsia"/>
+          <w:color w:val="000000" w:themeColor="text1"/>
+          <w:kern w:val="24"/>
+          <w:sz w:val="20"/>
+          <w:szCs w:val="20"/>
+        </w:rPr>
+        <w:t>파이썬</w:t>
+      </w:r>
+      <w:proofErr w:type="spellEnd"/>
+      <w:r>
+        <w:rPr>
+          <w:rFonts w:ascii="Microsoft JhengHei" w:eastAsia="Microsoft JhengHei" w:hAnsi="Microsoft JhengHei" w:cstheme="minorBidi" w:hint="eastAsia"/>
+          <w:color w:val="000000" w:themeColor="text1"/>
+          <w:kern w:val="24"/>
+          <w:sz w:val="20"/>
+          <w:szCs w:val="20"/>
+        </w:rPr>
+        <w:t xml:space="preserve"> </w:t>
+      </w:r>
+      <w:r>
+        <w:rPr>
+          <w:rFonts w:ascii="맑은 고딕" w:eastAsia="맑은 고딕" w:hAnsi="맑은 고딕" w:cs="맑은 고딕" w:hint="eastAsia"/>
+          <w:color w:val="000000" w:themeColor="text1"/>
+          <w:kern w:val="24"/>
+          <w:sz w:val="20"/>
+          <w:szCs w:val="20"/>
+        </w:rPr>
+        <w:t>다운로드링크는</w:t>
+      </w:r>
+      <w:r>
+        <w:rPr>
+          <w:rFonts w:ascii="Microsoft JhengHei" w:eastAsia="Microsoft JhengHei" w:hAnsi="Microsoft JhengHei" w:cstheme="minorBidi" w:hint="eastAsia"/>
+          <w:color w:val="000000" w:themeColor="text1"/>
+          <w:kern w:val="24"/>
+          <w:sz w:val="20"/>
+          <w:szCs w:val="20"/>
+        </w:rPr>
+        <w:t xml:space="preserve"> </w:t>
+      </w:r>
+      <w:hyperlink r:id="rId8" w:history="1">
+        <w:r>
+          <w:rPr>
+            <w:rStyle w:val="a6"/>
+            <w:rFonts w:ascii="Microsoft JhengHei" w:eastAsia="Microsoft JhengHei" w:hAnsi="Microsoft JhengHei" w:cstheme="minorBidi" w:hint="eastAsia"/>
+            <w:kern w:val="24"/>
+            <w:sz w:val="20"/>
+            <w:szCs w:val="20"/>
+          </w:rPr>
+          <w:t>https://www.python.org/</w:t>
+        </w:r>
+      </w:hyperlink>
+      <w:r>
+        <w:rPr>
+          <w:rFonts w:ascii="Microsoft JhengHei" w:eastAsia="Microsoft JhengHei" w:hAnsi="Microsoft JhengHei" w:cstheme="minorBidi"/>
+          <w:color w:val="000000" w:themeColor="text1"/>
+          <w:kern w:val="24"/>
+          <w:sz w:val="20"/>
+          <w:szCs w:val="20"/>
+        </w:rPr>
+        <w:t xml:space="preserve"> </w:t>
+      </w:r>
+      <w:r>
+        <w:rPr>
+          <w:rFonts w:ascii="맑은 고딕" w:eastAsia="맑은 고딕" w:hAnsi="맑은 고딕" w:cs="맑은 고딕" w:hint="eastAsia"/>
+          <w:color w:val="000000" w:themeColor="text1"/>
+          <w:kern w:val="24"/>
+          <w:sz w:val="20"/>
+          <w:szCs w:val="20"/>
+        </w:rPr>
+        <w:t>이고</w:t>
+      </w:r>
+      <w:proofErr w:type="gramStart"/>
+      <w:r>
+        <w:rPr>
+          <w:rFonts w:ascii="Microsoft JhengHei" w:eastAsia="Microsoft JhengHei" w:hAnsi="Microsoft JhengHei" w:cstheme="minorBidi" w:hint="eastAsia"/>
+          <w:color w:val="000000" w:themeColor="text1"/>
+          <w:kern w:val="24"/>
+          <w:sz w:val="20"/>
+          <w:szCs w:val="20"/>
+        </w:rPr>
+        <w:t>,</w:t>
+      </w:r>
+      <w:r>
+        <w:rPr>
+          <w:rFonts w:ascii="맑은 고딕" w:eastAsia="맑은 고딕" w:hAnsi="맑은 고딕" w:cs="맑은 고딕" w:hint="eastAsia"/>
+          <w:color w:val="000000" w:themeColor="text1"/>
+          <w:kern w:val="24"/>
+          <w:sz w:val="20"/>
+          <w:szCs w:val="20"/>
+        </w:rPr>
+        <w:t>링크에</w:t>
+      </w:r>
+      <w:proofErr w:type="gramEnd"/>
+      <w:r>
+        <w:rPr>
+          <w:rFonts w:ascii="Microsoft JhengHei" w:eastAsia="Microsoft JhengHei" w:hAnsi="Microsoft JhengHei" w:cstheme="minorBidi" w:hint="eastAsia"/>
+          <w:color w:val="000000" w:themeColor="text1"/>
+          <w:kern w:val="24"/>
+          <w:sz w:val="20"/>
+          <w:szCs w:val="20"/>
+        </w:rPr>
+        <w:t xml:space="preserve"> </w:t>
+      </w:r>
+      <w:r>
+        <w:rPr>
+          <w:rFonts w:ascii="맑은 고딕" w:eastAsia="맑은 고딕" w:hAnsi="맑은 고딕" w:cs="맑은 고딕" w:hint="eastAsia"/>
+          <w:color w:val="000000" w:themeColor="text1"/>
+          <w:kern w:val="24"/>
+          <w:sz w:val="20"/>
+          <w:szCs w:val="20"/>
+        </w:rPr>
+        <w:t>들어가</w:t>
+      </w:r>
+      <w:r>
+        <w:rPr>
+          <w:rFonts w:ascii="Microsoft JhengHei" w:eastAsia="Microsoft JhengHei" w:hAnsi="Microsoft JhengHei" w:cstheme="minorBidi" w:hint="eastAsia"/>
+          <w:color w:val="000000" w:themeColor="text1"/>
+          <w:kern w:val="24"/>
+          <w:sz w:val="20"/>
+          <w:szCs w:val="20"/>
+        </w:rPr>
+        <w:t xml:space="preserve"> </w:t>
+      </w:r>
+    </w:p>
+    <w:p>
+      <w:pPr>
+        <w:pStyle w:val="a7"/>
+        <w:wordWrap w:val="0"/>
+        <w:spacing w:before="0" w:beforeAutospacing="0" w:after="0" w:afterAutospacing="0"/>
+        <w:rPr>
+          <w:rFonts w:ascii="Microsoft JhengHei" w:eastAsia="Microsoft JhengHei" w:hAnsi="Microsoft JhengHei"/>
+          <w:sz w:val="20"/>
+          <w:szCs w:val="20"/>
+        </w:rPr>
+      </w:pPr>
+      <w:r>
+        <w:rPr>
+          <w:rFonts w:ascii="Microsoft JhengHei" w:eastAsia="Microsoft JhengHei" w:hAnsi="Microsoft JhengHei"/>
+          <w:noProof/>
+        </w:rPr>
+        <w:drawing>
+          <wp:inline distT="0" distB="0" distL="0" distR="0" wp14:anchorId="3C949B53" wp14:editId="2C17A19C">
+            <wp:extent cx="5745480" cy="2852928"/>
+            <wp:effectExtent l="0" t="0" r="7620" b="5080"/>
+            <wp:docPr id="2" name="그림 2"/>
+            <wp:cNvGraphicFramePr>
+              <a:graphicFrameLocks xmlns:a="http://schemas.openxmlformats.org/drawingml/2006/main" noChangeAspect="1"/>
+            </wp:cNvGraphicFramePr>
+            <a:graphic xmlns:a="http://schemas.openxmlformats.org/drawingml/2006/main">
+              <a:graphicData uri="http://schemas.openxmlformats.org/drawingml/2006/picture">
+                <pic:pic xmlns:pic="http://schemas.openxmlformats.org/drawingml/2006/picture">
+                  <pic:nvPicPr>
+                    <pic:cNvPr id="1" name=""/>
+                    <pic:cNvPicPr/>
+                  </pic:nvPicPr>
+                  <pic:blipFill rotWithShape="1">
+                    <a:blip r:embed="rId9"/>
+                    <a:srcRect l="1463" t="9219" r="2149" b="5691"/>
+                    <a:stretch/>
+                  </pic:blipFill>
+                  <pic:spPr bwMode="auto">
+                    <a:xfrm>
+                      <a:off x="0" y="0"/>
+                      <a:ext cx="5753914" cy="2857116"/>
+                    </a:xfrm>
+                    <a:prstGeom prst="rect">
+                      <a:avLst/>
+                    </a:prstGeom>
+                    <a:ln>
+                      <a:noFill/>
+                    </a:ln>
+                    <a:extLst>
+                      <a:ext uri="{53640926-AAD7-44D8-BBD7-CCE9431645EC}">
+                        <a14:shadowObscured xmlns:a14="http://schemas.microsoft.com/office/drawing/2010/main"/>
+                      </a:ext>
+                    </a:extLst>
+                  </pic:spPr>
+                </pic:pic>
+              </a:graphicData>
+            </a:graphic>
+          </wp:inline>
+        </w:drawing>
+      </w:r>
+    </w:p>
+    <w:p>
+      <w:pPr>
+        <w:pStyle w:val="a7"/>
+        <w:wordWrap w:val="0"/>
+        <w:spacing w:before="0" w:beforeAutospacing="0" w:after="0" w:afterAutospacing="0"/>
+        <w:rPr>
+          <w:rFonts w:ascii="Microsoft JhengHei" w:eastAsia="Microsoft JhengHei" w:hAnsi="Microsoft JhengHei"/>
+          <w:sz w:val="20"/>
+          <w:szCs w:val="20"/>
+        </w:rPr>
+      </w:pPr>
+      <w:r>
+        <w:rPr>
+          <w:rFonts w:ascii="맑은 고딕" w:eastAsia="맑은 고딕" w:hAnsi="맑은 고딕" w:cs="맑은 고딕" w:hint="eastAsia"/>
+          <w:sz w:val="20"/>
+          <w:szCs w:val="20"/>
+        </w:rPr>
+        <w:t>위</w:t>
+      </w:r>
+      <w:r>
+        <w:rPr>
+          <w:rFonts w:ascii="Microsoft JhengHei" w:eastAsia="Microsoft JhengHei" w:hAnsi="Microsoft JhengHei" w:hint="eastAsia"/>
+          <w:sz w:val="20"/>
+          <w:szCs w:val="20"/>
+        </w:rPr>
+        <w:t xml:space="preserve"> </w:t>
+      </w:r>
+      <w:r>
+        <w:rPr>
+          <w:rFonts w:ascii="맑은 고딕" w:eastAsia="맑은 고딕" w:hAnsi="맑은 고딕" w:cs="맑은 고딕" w:hint="eastAsia"/>
+          <w:sz w:val="20"/>
+          <w:szCs w:val="20"/>
+        </w:rPr>
+        <w:t>그림과</w:t>
+      </w:r>
+      <w:r>
+        <w:rPr>
+          <w:rFonts w:ascii="Microsoft JhengHei" w:eastAsia="Microsoft JhengHei" w:hAnsi="Microsoft JhengHei" w:hint="eastAsia"/>
+          <w:sz w:val="20"/>
+          <w:szCs w:val="20"/>
+        </w:rPr>
+        <w:t xml:space="preserve"> </w:t>
+      </w:r>
+      <w:r>
+        <w:rPr>
+          <w:rFonts w:ascii="맑은 고딕" w:eastAsia="맑은 고딕" w:hAnsi="맑은 고딕" w:cs="맑은 고딕" w:hint="eastAsia"/>
+          <w:sz w:val="20"/>
+          <w:szCs w:val="20"/>
+        </w:rPr>
+        <w:t>같은</w:t>
+      </w:r>
+      <w:r>
+        <w:rPr>
+          <w:rFonts w:ascii="Microsoft JhengHei" w:eastAsia="Microsoft JhengHei" w:hAnsi="Microsoft JhengHei" w:hint="eastAsia"/>
+          <w:sz w:val="20"/>
+          <w:szCs w:val="20"/>
+        </w:rPr>
+        <w:t xml:space="preserve"> </w:t>
+      </w:r>
+      <w:r>
+        <w:rPr>
+          <w:rFonts w:ascii="맑은 고딕" w:eastAsia="맑은 고딕" w:hAnsi="맑은 고딕" w:cs="맑은 고딕" w:hint="eastAsia"/>
+          <w:sz w:val="20"/>
+          <w:szCs w:val="20"/>
+        </w:rPr>
+        <w:t>페이지에</w:t>
+      </w:r>
+      <w:r>
+        <w:rPr>
+          <w:rFonts w:ascii="Microsoft JhengHei" w:eastAsia="Microsoft JhengHei" w:hAnsi="Microsoft JhengHei" w:hint="eastAsia"/>
+          <w:sz w:val="20"/>
+          <w:szCs w:val="20"/>
+        </w:rPr>
+        <w:t xml:space="preserve"> </w:t>
+      </w:r>
+      <w:r>
+        <w:rPr>
+          <w:rFonts w:ascii="맑은 고딕" w:eastAsia="맑은 고딕" w:hAnsi="맑은 고딕" w:cs="맑은 고딕" w:hint="eastAsia"/>
+          <w:sz w:val="20"/>
+          <w:szCs w:val="20"/>
+        </w:rPr>
+        <w:t>접속</w:t>
+      </w:r>
+      <w:r>
+        <w:rPr>
+          <w:rFonts w:ascii="맑은 고딕" w:eastAsia="맑은 고딕" w:hAnsi="맑은 고딕" w:cs="맑은 고딕" w:hint="eastAsia"/>
+          <w:sz w:val="20"/>
+          <w:szCs w:val="20"/>
+        </w:rPr>
+        <w:t>된</w:t>
+      </w:r>
+      <w:r>
+        <w:rPr>
+          <w:rFonts w:ascii="맑은 고딕" w:eastAsia="맑은 고딕" w:hAnsi="맑은 고딕" w:cs="맑은 고딕" w:hint="eastAsia"/>
+          <w:sz w:val="20"/>
+          <w:szCs w:val="20"/>
+        </w:rPr>
+        <w:t>다</w:t>
+      </w:r>
+      <w:proofErr w:type="gramStart"/>
+      <w:r>
+        <w:rPr>
+          <w:rFonts w:ascii="Microsoft JhengHei" w:eastAsia="Microsoft JhengHei" w:hAnsi="Microsoft JhengHei" w:hint="eastAsia"/>
+          <w:sz w:val="20"/>
+          <w:szCs w:val="20"/>
+        </w:rPr>
+        <w:t>.</w:t>
+      </w:r>
+      <w:r>
+        <w:rPr>
+          <w:rFonts w:ascii="맑은 고딕" w:eastAsia="맑은 고딕" w:hAnsi="맑은 고딕" w:cs="맑은 고딕" w:hint="eastAsia"/>
+          <w:sz w:val="20"/>
+          <w:szCs w:val="20"/>
+        </w:rPr>
+        <w:t>접속후</w:t>
+      </w:r>
+      <w:proofErr w:type="gramEnd"/>
+      <w:r>
+        <w:rPr>
+          <w:rFonts w:ascii="Microsoft JhengHei" w:eastAsia="Microsoft JhengHei" w:hAnsi="Microsoft JhengHei" w:hint="eastAsia"/>
+          <w:sz w:val="20"/>
+          <w:szCs w:val="20"/>
+        </w:rPr>
+        <w:t xml:space="preserve"> </w:t>
+      </w:r>
+      <w:r>
+        <w:rPr>
+          <w:rFonts w:ascii="Microsoft JhengHei" w:eastAsia="Microsoft JhengHei" w:hAnsi="Microsoft JhengHei"/>
+          <w:sz w:val="20"/>
+          <w:szCs w:val="20"/>
+        </w:rPr>
+        <w:t>downloads</w:t>
+      </w:r>
+      <w:r>
+        <w:rPr>
+          <w:rFonts w:ascii="맑은 고딕" w:eastAsia="맑은 고딕" w:hAnsi="맑은 고딕" w:cs="맑은 고딕" w:hint="eastAsia"/>
+          <w:sz w:val="20"/>
+          <w:szCs w:val="20"/>
+        </w:rPr>
+        <w:t>카테고리를</w:t>
+      </w:r>
+      <w:r>
+        <w:rPr>
+          <w:rFonts w:ascii="Microsoft JhengHei" w:eastAsia="Microsoft JhengHei" w:hAnsi="Microsoft JhengHei" w:hint="eastAsia"/>
+          <w:sz w:val="20"/>
+          <w:szCs w:val="20"/>
+        </w:rPr>
+        <w:t xml:space="preserve"> </w:t>
+      </w:r>
+      <w:r>
+        <w:rPr>
+          <w:rFonts w:ascii="맑은 고딕" w:eastAsia="맑은 고딕" w:hAnsi="맑은 고딕" w:cs="맑은 고딕" w:hint="eastAsia"/>
+          <w:sz w:val="20"/>
+          <w:szCs w:val="20"/>
+        </w:rPr>
+        <w:t>선택한후</w:t>
+      </w:r>
+      <w:r>
+        <w:rPr>
+          <w:rFonts w:ascii="Microsoft JhengHei" w:eastAsia="Microsoft JhengHei" w:hAnsi="Microsoft JhengHei" w:hint="eastAsia"/>
+          <w:sz w:val="20"/>
+          <w:szCs w:val="20"/>
+        </w:rPr>
+        <w:t xml:space="preserve"> </w:t>
+      </w:r>
+      <w:r>
+        <w:rPr>
+          <w:rFonts w:ascii="맑은 고딕" w:eastAsia="맑은 고딕" w:hAnsi="맑은 고딕" w:cs="맑은 고딕" w:hint="eastAsia"/>
+          <w:sz w:val="20"/>
+          <w:szCs w:val="20"/>
+        </w:rPr>
+        <w:t>자신의</w:t>
+      </w:r>
+      <w:r>
+        <w:rPr>
+          <w:rFonts w:ascii="Microsoft JhengHei" w:eastAsia="Microsoft JhengHei" w:hAnsi="Microsoft JhengHei" w:hint="eastAsia"/>
+          <w:sz w:val="20"/>
+          <w:szCs w:val="20"/>
+        </w:rPr>
+        <w:t xml:space="preserve"> </w:t>
+      </w:r>
+      <w:r>
+        <w:rPr>
+          <w:rFonts w:ascii="맑은 고딕" w:eastAsia="맑은 고딕" w:hAnsi="맑은 고딕" w:cs="맑은 고딕" w:hint="eastAsia"/>
+          <w:sz w:val="20"/>
+          <w:szCs w:val="20"/>
+        </w:rPr>
+        <w:t>환경을</w:t>
+      </w:r>
+      <w:r>
+        <w:rPr>
+          <w:rFonts w:ascii="Microsoft JhengHei" w:eastAsia="Microsoft JhengHei" w:hAnsi="Microsoft JhengHei" w:hint="eastAsia"/>
+          <w:sz w:val="20"/>
+          <w:szCs w:val="20"/>
+        </w:rPr>
+        <w:t xml:space="preserve"> </w:t>
+      </w:r>
+      <w:r>
+        <w:rPr>
+          <w:rFonts w:ascii="맑은 고딕" w:eastAsia="맑은 고딕" w:hAnsi="맑은 고딕" w:cs="맑은 고딕" w:hint="eastAsia"/>
+          <w:sz w:val="20"/>
+          <w:szCs w:val="20"/>
+        </w:rPr>
+        <w:t>선택하여</w:t>
+      </w:r>
+      <w:r>
+        <w:rPr>
+          <w:rFonts w:ascii="Microsoft JhengHei" w:eastAsia="Microsoft JhengHei" w:hAnsi="Microsoft JhengHei" w:hint="eastAsia"/>
+          <w:sz w:val="20"/>
+          <w:szCs w:val="20"/>
+        </w:rPr>
+        <w:t xml:space="preserve"> </w:t>
+      </w:r>
+      <w:r>
+        <w:rPr>
+          <w:rFonts w:ascii="Microsoft JhengHei" w:eastAsia="Microsoft JhengHei" w:hAnsi="Microsoft JhengHei"/>
+          <w:sz w:val="20"/>
+          <w:szCs w:val="20"/>
+        </w:rPr>
+        <w:t xml:space="preserve">python 3.7.3 </w:t>
+      </w:r>
+      <w:r>
+        <w:rPr>
+          <w:rFonts w:ascii="맑은 고딕" w:eastAsia="맑은 고딕" w:hAnsi="맑은 고딕" w:cs="맑은 고딕" w:hint="eastAsia"/>
+          <w:sz w:val="20"/>
+          <w:szCs w:val="20"/>
+        </w:rPr>
+        <w:t>을</w:t>
+      </w:r>
+      <w:r>
+        <w:rPr>
+          <w:rFonts w:ascii="Microsoft JhengHei" w:eastAsia="Microsoft JhengHei" w:hAnsi="Microsoft JhengHei" w:hint="eastAsia"/>
+          <w:sz w:val="20"/>
+          <w:szCs w:val="20"/>
+        </w:rPr>
+        <w:t xml:space="preserve"> </w:t>
+      </w:r>
+      <w:r>
+        <w:rPr>
+          <w:rFonts w:ascii="맑은 고딕" w:eastAsia="맑은 고딕" w:hAnsi="맑은 고딕" w:cs="맑은 고딕" w:hint="eastAsia"/>
+          <w:sz w:val="20"/>
+          <w:szCs w:val="20"/>
+        </w:rPr>
+        <w:t>클릭하여</w:t>
+      </w:r>
+      <w:r>
+        <w:rPr>
+          <w:rFonts w:ascii="Microsoft JhengHei" w:eastAsia="Microsoft JhengHei" w:hAnsi="Microsoft JhengHei" w:hint="eastAsia"/>
+          <w:sz w:val="20"/>
+          <w:szCs w:val="20"/>
+        </w:rPr>
+        <w:t xml:space="preserve"> </w:t>
+      </w:r>
+      <w:proofErr w:type="spellStart"/>
+      <w:r>
+        <w:rPr>
+          <w:rFonts w:ascii="맑은 고딕" w:eastAsia="맑은 고딕" w:hAnsi="맑은 고딕" w:cs="맑은 고딕" w:hint="eastAsia"/>
+          <w:sz w:val="20"/>
+          <w:szCs w:val="20"/>
+        </w:rPr>
+        <w:t>파이썬을</w:t>
+      </w:r>
+      <w:proofErr w:type="spellEnd"/>
+      <w:r>
+        <w:rPr>
+          <w:rFonts w:ascii="Microsoft JhengHei" w:eastAsia="Microsoft JhengHei" w:hAnsi="Microsoft JhengHei" w:hint="eastAsia"/>
+          <w:sz w:val="20"/>
+          <w:szCs w:val="20"/>
+        </w:rPr>
+        <w:t xml:space="preserve"> </w:t>
+      </w:r>
+      <w:r>
+        <w:rPr>
+          <w:rFonts w:ascii="맑은 고딕" w:eastAsia="맑은 고딕" w:hAnsi="맑은 고딕" w:cs="맑은 고딕" w:hint="eastAsia"/>
+          <w:sz w:val="20"/>
+          <w:szCs w:val="20"/>
+        </w:rPr>
+        <w:t>실행</w:t>
+      </w:r>
+      <w:r>
+        <w:rPr>
+          <w:rFonts w:ascii="맑은 고딕" w:eastAsia="맑은 고딕" w:hAnsi="맑은 고딕" w:cs="맑은 고딕" w:hint="eastAsia"/>
+          <w:sz w:val="20"/>
+          <w:szCs w:val="20"/>
+        </w:rPr>
+        <w:t>시켜준</w:t>
+      </w:r>
+      <w:r>
+        <w:rPr>
+          <w:rFonts w:ascii="맑은 고딕" w:eastAsia="맑은 고딕" w:hAnsi="맑은 고딕" w:cs="맑은 고딕" w:hint="eastAsia"/>
+          <w:sz w:val="20"/>
+          <w:szCs w:val="20"/>
+        </w:rPr>
+        <w:t>다</w:t>
+      </w:r>
+      <w:r>
+        <w:rPr>
+          <w:rFonts w:ascii="Microsoft JhengHei" w:eastAsia="Microsoft JhengHei" w:hAnsi="Microsoft JhengHei" w:hint="eastAsia"/>
+          <w:sz w:val="20"/>
+          <w:szCs w:val="20"/>
+        </w:rPr>
+        <w:t>.</w:t>
+      </w:r>
+    </w:p>
+    <w:p/>
+    <w:p>
+      <w:pPr>
+        <w:rPr>
+          <w:noProof/>
+        </w:rPr>
+      </w:pPr>
+      <w:r>
+        <w:lastRenderedPageBreak/>
+        <w:t xml:space="preserve">- </w:t>
+      </w:r>
+      <w:r>
+        <w:rPr>
+          <w:rFonts w:hint="eastAsia"/>
+        </w:rPr>
+        <w:t>파이참 설치</w:t>
+      </w:r>
+      <w:r>
+        <w:rPr>
+          <w:noProof/>
+        </w:rPr>
+        <w:t xml:space="preserve"> </w:t>
+      </w:r>
+      <w:r>
+        <w:rPr>
+          <w:noProof/>
+        </w:rPr>
+        <w:drawing>
+          <wp:inline distT="0" distB="0" distL="0" distR="0" wp14:anchorId="219FAB13" wp14:editId="0572C3BC">
+            <wp:extent cx="518160" cy="518160"/>
+            <wp:effectExtent l="0" t="0" r="0" b="0"/>
+            <wp:docPr id="17" name="Picture 8" descr="íì´ì°¸ ë¡ê³ ì ëí ì´ë¯¸ì§ ê²ìê²°ê³¼">
+              <a:extLst xmlns:a="http://schemas.openxmlformats.org/drawingml/2006/main">
+                <a:ext uri="{FF2B5EF4-FFF2-40B4-BE49-F238E27FC236}">
+                  <a16:creationId xmlns:a16="http://schemas.microsoft.com/office/drawing/2014/main" id="{5DD90869-6D29-43C0-AE11-79BDFD1B4734}"/>
+                </a:ext>
+              </a:extLst>
+            </wp:docPr>
+            <wp:cNvGraphicFramePr>
+              <a:graphicFrameLocks xmlns:a="http://schemas.openxmlformats.org/drawingml/2006/main" noChangeAspect="1"/>
+            </wp:cNvGraphicFramePr>
+            <a:graphic xmlns:a="http://schemas.openxmlformats.org/drawingml/2006/main">
+              <a:graphicData uri="http://schemas.openxmlformats.org/drawingml/2006/picture">
+                <pic:pic xmlns:pic="http://schemas.openxmlformats.org/drawingml/2006/picture">
+                  <pic:nvPicPr>
+                    <pic:cNvPr id="17" name="Picture 8" descr="íì´ì°¸ ë¡ê³ ì ëí ì´ë¯¸ì§ ê²ìê²°ê³¼">
+                      <a:extLst>
+                        <a:ext uri="{FF2B5EF4-FFF2-40B4-BE49-F238E27FC236}">
+                          <a16:creationId xmlns:a16="http://schemas.microsoft.com/office/drawing/2014/main" id="{5DD90869-6D29-43C0-AE11-79BDFD1B4734}"/>
+                        </a:ext>
+                      </a:extLst>
+                    </pic:cNvPr>
+                    <pic:cNvPicPr>
+                      <a:picLocks noChangeAspect="1" noChangeArrowheads="1"/>
+                    </pic:cNvPicPr>
+                  </pic:nvPicPr>
+                  <pic:blipFill>
+                    <a:blip r:embed="rId10" cstate="print">
+                      <a:extLst>
+                        <a:ext uri="{28A0092B-C50C-407E-A947-70E740481C1C}">
+                          <a14:useLocalDpi xmlns:a14="http://schemas.microsoft.com/office/drawing/2010/main" val="0"/>
+                        </a:ext>
+                      </a:extLst>
+                    </a:blip>
+                    <a:srcRect/>
+                    <a:stretch>
+                      <a:fillRect/>
+                    </a:stretch>
+                  </pic:blipFill>
+                  <pic:spPr bwMode="auto">
+                    <a:xfrm>
+                      <a:off x="0" y="0"/>
+                      <a:ext cx="518238" cy="518238"/>
+                    </a:xfrm>
+                    <a:prstGeom prst="rect">
+                      <a:avLst/>
+                    </a:prstGeom>
+                    <a:noFill/>
+                    <a:extLst/>
+                  </pic:spPr>
+                </pic:pic>
+              </a:graphicData>
+            </a:graphic>
+          </wp:inline>
+        </w:drawing>
+      </w:r>
+    </w:p>
+    <w:p>
+      <w:pPr>
+        <w:rPr>
+          <w:noProof/>
+        </w:rPr>
+      </w:pPr>
+      <w:r>
+        <w:rPr>
+          <w:rFonts w:hint="eastAsia"/>
+          <w:noProof/>
+        </w:rPr>
+        <w:t xml:space="preserve">파이참은 </w:t>
+      </w:r>
+      <w:r>
+        <w:rPr>
+          <w:rFonts w:hint="eastAsia"/>
+          <w:noProof/>
+        </w:rPr>
+        <w:t>Python 개발에 필요한 모든 도구를 제공</w:t>
+      </w:r>
+      <w:r>
+        <w:rPr>
+          <w:rFonts w:hint="eastAsia"/>
+          <w:noProof/>
+        </w:rPr>
+        <w:t xml:space="preserve">해 주는 역할을 한다.파이참은 </w:t>
+      </w:r>
+      <w:r>
+        <w:rPr>
+          <w:rFonts w:hint="eastAsia"/>
+          <w:noProof/>
+        </w:rPr>
+        <w:t xml:space="preserve">다운로드시 별도의 제약 </w:t>
+      </w:r>
+      <w:r>
+        <w:rPr>
+          <w:rFonts w:hint="eastAsia"/>
+          <w:noProof/>
+        </w:rPr>
+        <w:t xml:space="preserve">없으며 </w:t>
+      </w:r>
+      <w:r>
+        <w:rPr>
+          <w:rFonts w:hint="eastAsia"/>
+          <w:noProof/>
+        </w:rPr>
+        <w:t>다운로드후 -&gt;power shell 에서</w:t>
+      </w:r>
+      <w:r>
+        <w:rPr>
+          <w:rFonts w:hint="eastAsia"/>
+          <w:noProof/>
+        </w:rPr>
+        <w:t xml:space="preserve"> 장고 설치하기위해 </w:t>
+      </w:r>
+      <w:r>
+        <w:rPr>
+          <w:rFonts w:hint="eastAsia"/>
+          <w:noProof/>
+        </w:rPr>
+        <w:t xml:space="preserve"> pip install Django </w:t>
+      </w:r>
+      <w:r>
+        <w:rPr>
+          <w:rFonts w:hint="eastAsia"/>
+          <w:noProof/>
+        </w:rPr>
+        <w:t>를 입력하며 개발환경을 만들어준다.</w:t>
+      </w:r>
+    </w:p>
+    <w:p>
+      <w:pPr>
+        <w:rPr>
+          <w:noProof/>
+        </w:rPr>
+      </w:pPr>
+      <w:r>
+        <w:rPr>
+          <w:rFonts w:hint="eastAsia"/>
+          <w:noProof/>
+        </w:rPr>
+        <w:t xml:space="preserve">다운로드 방법은 </w:t>
+      </w:r>
+      <w:hyperlink r:id="rId11" w:history="1">
+        <w:r>
+          <w:rPr>
+            <w:rStyle w:val="a6"/>
+            <w:rFonts w:hint="eastAsia"/>
+            <w:noProof/>
+          </w:rPr>
+          <w:t>https://www.jetbrains.com/pycharm/download/#section=windows</w:t>
+        </w:r>
+      </w:hyperlink>
+      <w:r>
+        <w:rPr>
+          <w:rFonts w:hint="eastAsia"/>
+          <w:noProof/>
+        </w:rPr>
+        <w:t xml:space="preserve"> 링크에 접속하여 화면에 보이는Download를 클릭하여 </w:t>
+      </w:r>
+      <w:r>
+        <w:rPr>
+          <w:noProof/>
+        </w:rPr>
+        <w:t>Community Download</w:t>
+      </w:r>
+      <w:r>
+        <w:rPr>
+          <w:rFonts w:hint="eastAsia"/>
+          <w:noProof/>
+        </w:rPr>
+        <w:t>를 눌러준다.</w:t>
+      </w:r>
+      <w:r>
+        <w:rPr>
+          <w:noProof/>
+        </w:rPr>
+        <w:t xml:space="preserve"> Professional</w:t>
+      </w:r>
+      <w:r>
+        <w:rPr>
+          <w:rFonts w:hint="eastAsia"/>
+          <w:noProof/>
+        </w:rPr>
+        <w:t xml:space="preserve"> </w:t>
+      </w:r>
+      <w:r>
+        <w:rPr>
+          <w:noProof/>
+        </w:rPr>
+        <w:t xml:space="preserve">Download </w:t>
+      </w:r>
+      <w:r>
+        <w:rPr>
+          <w:rFonts w:hint="eastAsia"/>
+          <w:noProof/>
+        </w:rPr>
+        <w:t xml:space="preserve">를 누를시 시간이흐른뒤 유료화 되기 때문에 </w:t>
+      </w:r>
+      <w:r>
+        <w:rPr>
+          <w:noProof/>
+        </w:rPr>
+        <w:t>community</w:t>
+      </w:r>
+      <w:r>
+        <w:rPr>
+          <w:rFonts w:hint="eastAsia"/>
+          <w:noProof/>
+        </w:rPr>
+        <w:t xml:space="preserve">를 다운받아준다. </w:t>
+      </w:r>
+    </w:p>
+    <w:p>
+      <w:pPr>
+        <w:ind w:left="800"/>
+        <w:rPr>
+          <w:noProof/>
+        </w:rPr>
+      </w:pPr>
+      <w:r>
+        <w:rPr>
+          <w:noProof/>
+        </w:rPr>
+        <w:drawing>
+          <wp:inline distT="0" distB="0" distL="0" distR="0" wp14:anchorId="1ECBAFE2" wp14:editId="07272781">
+            <wp:extent cx="5106694" cy="2278380"/>
+            <wp:effectExtent l="0" t="0" r="0" b="7620"/>
+            <wp:docPr id="6" name="그림 5"/>
+            <wp:cNvGraphicFramePr>
+              <a:graphicFrameLocks xmlns:a="http://schemas.openxmlformats.org/drawingml/2006/main" noChangeAspect="1"/>
+            </wp:cNvGraphicFramePr>
+            <a:graphic xmlns:a="http://schemas.openxmlformats.org/drawingml/2006/main">
+              <a:graphicData uri="http://schemas.openxmlformats.org/drawingml/2006/picture">
+                <pic:pic xmlns:pic="http://schemas.openxmlformats.org/drawingml/2006/picture">
+                  <pic:nvPicPr>
+                    <pic:cNvPr id="6" name="그림 5"/>
+                    <pic:cNvPicPr>
+                      <a:picLocks noChangeAspect="1"/>
+                    </pic:cNvPicPr>
+                  </pic:nvPicPr>
+                  <pic:blipFill rotWithShape="1">
+                    <a:blip r:embed="rId12"/>
+                    <a:srcRect l="5556" t="3618" r="2720" b="7289"/>
+                    <a:stretch/>
+                  </pic:blipFill>
+                  <pic:spPr>
+                    <a:xfrm>
+                      <a:off x="0" y="0"/>
+                      <a:ext cx="5108125" cy="2279018"/>
+                    </a:xfrm>
+                    <a:prstGeom prst="rect">
+                      <a:avLst/>
+                    </a:prstGeom>
+                  </pic:spPr>
+                </pic:pic>
+              </a:graphicData>
+            </a:graphic>
+          </wp:inline>
+        </w:drawing>
+      </w:r>
+    </w:p>
+    <w:p>
+      <w:pPr>
+        <w:ind w:left="360"/>
+        <w:rPr>
+          <w:noProof/>
+        </w:rPr>
+      </w:pPr>
+      <w:r>
+        <w:rPr>
+          <w:noProof/>
+        </w:rPr>
+        <w:tab/>
+      </w:r>
+      <w:r>
+        <w:rPr>
+          <w:rFonts w:hint="eastAsia"/>
+          <w:noProof/>
+        </w:rPr>
+        <w:t xml:space="preserve">다운로드가 완료되고 실행시키면 </w:t>
+      </w:r>
+      <w:r>
+        <w:rPr>
+          <w:noProof/>
+        </w:rPr>
+        <w:t xml:space="preserve">pycharm </w:t>
+      </w:r>
+      <w:r>
+        <w:rPr>
+          <w:rFonts w:hint="eastAsia"/>
+          <w:noProof/>
+        </w:rPr>
+        <w:t>실행화면이 나온다.</w:t>
+      </w:r>
+    </w:p>
+    <w:p>
+      <w:pPr>
+        <w:ind w:left="360"/>
+        <w:rPr>
+          <w:noProof/>
+        </w:rPr>
+      </w:pPr>
+      <w:r>
+        <w:rPr>
+          <w:noProof/>
+        </w:rPr>
+        <w:drawing>
+          <wp:inline distT="0" distB="0" distL="0" distR="0" wp14:anchorId="04232E66" wp14:editId="54B7AAD0">
+            <wp:extent cx="5143500" cy="2742136"/>
+            <wp:effectExtent l="0" t="0" r="0" b="1270"/>
+            <wp:docPr id="4" name="그림 4"/>
+            <wp:cNvGraphicFramePr>
+              <a:graphicFrameLocks xmlns:a="http://schemas.openxmlformats.org/drawingml/2006/main" noChangeAspect="1"/>
+            </wp:cNvGraphicFramePr>
+            <a:graphic xmlns:a="http://schemas.openxmlformats.org/drawingml/2006/main">
+              <a:graphicData uri="http://schemas.openxmlformats.org/drawingml/2006/picture">
+                <pic:pic xmlns:pic="http://schemas.openxmlformats.org/drawingml/2006/picture">
+                  <pic:nvPicPr>
+                    <pic:cNvPr id="1" name=""/>
+                    <pic:cNvPicPr/>
+                  </pic:nvPicPr>
+                  <pic:blipFill rotWithShape="1">
+                    <a:blip r:embed="rId13"/>
+                    <a:srcRect b="5219"/>
+                    <a:stretch/>
+                  </pic:blipFill>
+                  <pic:spPr bwMode="auto">
+                    <a:xfrm>
+                      <a:off x="0" y="0"/>
+                      <a:ext cx="5153806" cy="2747630"/>
+                    </a:xfrm>
+                    <a:prstGeom prst="rect">
+                      <a:avLst/>
+                    </a:prstGeom>
+                    <a:ln>
+                      <a:noFill/>
+                    </a:ln>
+                    <a:extLst>
+                      <a:ext uri="{53640926-AAD7-44D8-BBD7-CCE9431645EC}">
+                        <a14:shadowObscured xmlns:a14="http://schemas.microsoft.com/office/drawing/2010/main"/>
+                      </a:ext>
+                    </a:extLst>
+                  </pic:spPr>
+                </pic:pic>
+              </a:graphicData>
+            </a:graphic>
+          </wp:inline>
+        </w:drawing>
+      </w:r>
+    </w:p>
+    <w:p>
+      <w:pPr>
+        <w:ind w:left="360"/>
+        <w:rPr>
+          <w:rFonts w:hint="eastAsia"/>
+          <w:noProof/>
+        </w:rPr>
+      </w:pPr>
+    </w:p>
+    <w:p>
+      <w:pPr>
+        <w:rPr>
+          <w:noProof/>
+        </w:rPr>
+      </w:pPr>
+      <w:r>
+        <w:lastRenderedPageBreak/>
+        <w:t xml:space="preserve">- </w:t>
+      </w:r>
+      <w:r>
+        <w:rPr>
+          <w:rFonts w:hint="eastAsia"/>
+        </w:rPr>
+        <w:t>장고</w:t>
+      </w:r>
+      <w:r>
+        <w:rPr>
+          <w:noProof/>
+        </w:rPr>
+        <w:t xml:space="preserve"> </w:t>
+      </w:r>
+      <w:r>
+        <w:rPr>
+          <w:noProof/>
+        </w:rPr>
+        <w:drawing>
+          <wp:inline distT="0" distB="0" distL="0" distR="0" wp14:anchorId="4ECC46AF" wp14:editId="0DC0786D">
+            <wp:extent cx="1139075" cy="394640"/>
+            <wp:effectExtent l="0" t="0" r="4445" b="5715"/>
+            <wp:docPr id="8" name="Picture 4" descr="ì¥ê³  ë¡ê³ ì ëí ì´ë¯¸ì§ ê²ìê²°ê³¼">
+              <a:extLst xmlns:a="http://schemas.openxmlformats.org/drawingml/2006/main">
+                <a:ext uri="{FF2B5EF4-FFF2-40B4-BE49-F238E27FC236}">
+                  <a16:creationId xmlns:a16="http://schemas.microsoft.com/office/drawing/2014/main" id="{5C36DB6A-03D1-48A6-90CF-107DEAA9A7AD}"/>
+                </a:ext>
+              </a:extLst>
+            </wp:docPr>
+            <wp:cNvGraphicFramePr>
+              <a:graphicFrameLocks xmlns:a="http://schemas.openxmlformats.org/drawingml/2006/main" noChangeAspect="1"/>
+            </wp:cNvGraphicFramePr>
+            <a:graphic xmlns:a="http://schemas.openxmlformats.org/drawingml/2006/main">
+              <a:graphicData uri="http://schemas.openxmlformats.org/drawingml/2006/picture">
+                <pic:pic xmlns:pic="http://schemas.openxmlformats.org/drawingml/2006/picture">
+                  <pic:nvPicPr>
+                    <pic:cNvPr id="8" name="Picture 4" descr="ì¥ê³  ë¡ê³ ì ëí ì´ë¯¸ì§ ê²ìê²°ê³¼">
+                      <a:extLst>
+                        <a:ext uri="{FF2B5EF4-FFF2-40B4-BE49-F238E27FC236}">
+                          <a16:creationId xmlns:a16="http://schemas.microsoft.com/office/drawing/2014/main" id="{5C36DB6A-03D1-48A6-90CF-107DEAA9A7AD}"/>
+                        </a:ext>
+                      </a:extLst>
+                    </pic:cNvPr>
+                    <pic:cNvPicPr>
+                      <a:picLocks noChangeAspect="1" noChangeArrowheads="1"/>
+                    </pic:cNvPicPr>
+                  </pic:nvPicPr>
+                  <pic:blipFill>
+                    <a:blip r:embed="rId14" cstate="print">
+                      <a:extLst>
+                        <a:ext uri="{28A0092B-C50C-407E-A947-70E740481C1C}">
+                          <a14:useLocalDpi xmlns:a14="http://schemas.microsoft.com/office/drawing/2010/main" val="0"/>
+                        </a:ext>
+                      </a:extLst>
+                    </a:blip>
+                    <a:srcRect/>
+                    <a:stretch>
+                      <a:fillRect/>
+                    </a:stretch>
+                  </pic:blipFill>
+                  <pic:spPr bwMode="auto">
+                    <a:xfrm>
+                      <a:off x="0" y="0"/>
+                      <a:ext cx="1213182" cy="420315"/>
+                    </a:xfrm>
+                    <a:prstGeom prst="rect">
+                      <a:avLst/>
+                    </a:prstGeom>
+                    <a:noFill/>
+                    <a:extLst/>
+                  </pic:spPr>
+                </pic:pic>
+              </a:graphicData>
+            </a:graphic>
+          </wp:inline>
+        </w:drawing>
+      </w:r>
+    </w:p>
+    <w:p>
+      <w:pPr>
+        <w:rPr>
+          <w:noProof/>
+        </w:rPr>
+      </w:pPr>
+      <w:r>
+        <w:rPr>
+          <w:rFonts w:hint="eastAsia"/>
+          <w:noProof/>
+        </w:rPr>
+        <w:t>장고</w:t>
+      </w:r>
+      <w:r>
+        <w:rPr>
+          <w:rFonts w:hint="eastAsia"/>
+          <w:noProof/>
+        </w:rPr>
+        <w:t>는</w:t>
+      </w:r>
+      <w:r>
+        <w:rPr>
+          <w:rFonts w:hint="eastAsia"/>
+          <w:noProof/>
+        </w:rPr>
+        <w:t xml:space="preserve"> 파이썬 웹 프레임워크</w:t>
+      </w:r>
+      <w:r>
+        <w:rPr>
+          <w:rFonts w:hint="eastAsia"/>
+          <w:noProof/>
+        </w:rPr>
+        <w:t>로 파이썬을 이용하여 웹페이지를 쉽게 구성하기 위해 사용하였다.</w:t>
+      </w:r>
+    </w:p>
+    <w:p>
+      <w:pPr>
+        <w:rPr>
+          <w:noProof/>
+        </w:rPr>
+      </w:pPr>
+      <w:r>
+        <w:rPr>
+          <w:rFonts w:hint="eastAsia"/>
+          <w:noProof/>
+        </w:rPr>
+        <w:t xml:space="preserve">장고 다운로드를 위해 </w:t>
+      </w:r>
+      <w:hyperlink r:id="rId15" w:history="1">
+        <w:r>
+          <w:rPr>
+            <w:rStyle w:val="a6"/>
+            <w:rFonts w:hint="eastAsia"/>
+            <w:noProof/>
+          </w:rPr>
+          <w:t>https://www.djangoproject.com/</w:t>
+        </w:r>
+      </w:hyperlink>
+      <w:r>
+        <w:rPr>
+          <w:rFonts w:hint="eastAsia"/>
+          <w:noProof/>
+        </w:rPr>
+        <w:t xml:space="preserve"> 링크를 타고 들어가시면,</w:t>
+      </w:r>
+      <w:r>
+        <w:rPr>
+          <w:noProof/>
+        </w:rPr>
+        <w:t xml:space="preserve"> </w:t>
+      </w:r>
+      <w:r>
+        <w:rPr>
+          <w:noProof/>
+        </w:rPr>
+        <w:drawing>
+          <wp:inline distT="0" distB="0" distL="0" distR="0" wp14:anchorId="2BD8A0B3" wp14:editId="3099C839">
+            <wp:extent cx="5166360" cy="2766060"/>
+            <wp:effectExtent l="0" t="0" r="0" b="0"/>
+            <wp:docPr id="5" name="그림 5"/>
+            <wp:cNvGraphicFramePr>
+              <a:graphicFrameLocks xmlns:a="http://schemas.openxmlformats.org/drawingml/2006/main" noChangeAspect="1"/>
+            </wp:cNvGraphicFramePr>
+            <a:graphic xmlns:a="http://schemas.openxmlformats.org/drawingml/2006/main">
+              <a:graphicData uri="http://schemas.openxmlformats.org/drawingml/2006/picture">
+                <pic:pic xmlns:pic="http://schemas.openxmlformats.org/drawingml/2006/picture">
+                  <pic:nvPicPr>
+                    <pic:cNvPr id="1" name=""/>
+                    <pic:cNvPicPr/>
+                  </pic:nvPicPr>
+                  <pic:blipFill rotWithShape="1">
+                    <a:blip r:embed="rId16"/>
+                    <a:srcRect l="265" t="8509" r="1219" b="5693"/>
+                    <a:stretch/>
+                  </pic:blipFill>
+                  <pic:spPr bwMode="auto">
+                    <a:xfrm>
+                      <a:off x="0" y="0"/>
+                      <a:ext cx="5166360" cy="2766060"/>
+                    </a:xfrm>
+                    <a:prstGeom prst="rect">
+                      <a:avLst/>
+                    </a:prstGeom>
+                    <a:ln>
+                      <a:noFill/>
+                    </a:ln>
+                    <a:extLst>
+                      <a:ext uri="{53640926-AAD7-44D8-BBD7-CCE9431645EC}">
+                        <a14:shadowObscured xmlns:a14="http://schemas.microsoft.com/office/drawing/2010/main"/>
+                      </a:ext>
+                    </a:extLst>
+                  </pic:spPr>
+                </pic:pic>
+              </a:graphicData>
+            </a:graphic>
+          </wp:inline>
+        </w:drawing>
+      </w:r>
+    </w:p>
+    <w:p>
+      <w:pPr>
+        <w:rPr>
+          <w:noProof/>
+        </w:rPr>
+      </w:pPr>
+      <w:r>
+        <w:rPr>
+          <w:rFonts w:hint="eastAsia"/>
+          <w:noProof/>
+        </w:rPr>
+        <w:t>위와 같은 화면을 볼수 있다.</w:t>
+      </w:r>
+    </w:p>
+    <w:p>
+      <w:pPr>
+        <w:rPr>
+          <w:noProof/>
+        </w:rPr>
+      </w:pPr>
+      <w:r>
+        <w:rPr>
+          <w:rFonts w:hint="eastAsia"/>
+          <w:noProof/>
+        </w:rPr>
+        <w:t>g</w:t>
+      </w:r>
+      <w:r>
+        <w:rPr>
+          <w:noProof/>
+        </w:rPr>
+        <w:t>et started with Django</w:t>
+      </w:r>
+      <w:r>
+        <w:rPr>
+          <w:rFonts w:hint="eastAsia"/>
+          <w:noProof/>
+        </w:rPr>
+        <w:t>를 클릭한 후,</w:t>
+      </w:r>
+      <w:r>
+        <w:rPr>
+          <w:noProof/>
+        </w:rPr>
+        <w:t xml:space="preserve"> Download </w:t>
+      </w:r>
+      <w:r>
+        <w:rPr>
+          <w:rFonts w:hint="eastAsia"/>
+          <w:noProof/>
+        </w:rPr>
+        <w:t xml:space="preserve">version 2.2를 클릭하여 다운받아 준다. 또다른 방법으로는 </w:t>
+      </w:r>
+      <w:r>
+        <w:rPr>
+          <w:noProof/>
+        </w:rPr>
+        <w:t>cmd</w:t>
+      </w:r>
+      <w:r>
+        <w:rPr>
+          <w:rFonts w:hint="eastAsia"/>
+          <w:noProof/>
+        </w:rPr>
+        <w:t xml:space="preserve">창 에서 사진과 같이 </w:t>
+      </w:r>
+      <w:r>
+        <w:rPr>
+          <w:noProof/>
+        </w:rPr>
+        <w:t>&gt;pip install django</w:t>
+      </w:r>
+      <w:r>
+        <w:rPr>
+          <w:rFonts w:hint="eastAsia"/>
+          <w:noProof/>
+        </w:rPr>
+        <w:t>명령어를 입력해주면 다운로드 홈페이지에 접속하지 않아도 바로 설치하여 사용 가능하다.</w:t>
+      </w:r>
+    </w:p>
+    <w:p>
+      <w:pPr>
+        <w:ind w:left="804"/>
+        <w:rPr>
+          <w:noProof/>
+        </w:rPr>
+      </w:pPr>
+      <w:r>
+        <w:rPr>
+          <w:noProof/>
+        </w:rPr>
+        <w:drawing>
+          <wp:inline distT="0" distB="0" distL="0" distR="0" wp14:anchorId="16A2FA57" wp14:editId="056AA7F6">
+            <wp:extent cx="5151120" cy="1005840"/>
+            <wp:effectExtent l="0" t="0" r="0" b="3810"/>
+            <wp:docPr id="10" name="그림 10"/>
+            <wp:cNvGraphicFramePr>
+              <a:graphicFrameLocks xmlns:a="http://schemas.openxmlformats.org/drawingml/2006/main" noChangeAspect="1"/>
+            </wp:cNvGraphicFramePr>
+            <a:graphic xmlns:a="http://schemas.openxmlformats.org/drawingml/2006/main">
+              <a:graphicData uri="http://schemas.openxmlformats.org/drawingml/2006/picture">
+                <pic:pic xmlns:pic="http://schemas.openxmlformats.org/drawingml/2006/picture">
+                  <pic:nvPicPr>
+                    <pic:cNvPr id="1" name=""/>
+                    <pic:cNvPicPr/>
+                  </pic:nvPicPr>
+                  <pic:blipFill rotWithShape="1">
+                    <a:blip r:embed="rId17"/>
+                    <a:srcRect r="-776" b="72265"/>
+                    <a:stretch/>
+                  </pic:blipFill>
+                  <pic:spPr bwMode="auto">
+                    <a:xfrm>
+                      <a:off x="0" y="0"/>
+                      <a:ext cx="5151120" cy="1005840"/>
+                    </a:xfrm>
+                    <a:prstGeom prst="rect">
+                      <a:avLst/>
+                    </a:prstGeom>
+                    <a:ln>
+                      <a:noFill/>
+                    </a:ln>
+                    <a:extLst>
+                      <a:ext uri="{53640926-AAD7-44D8-BBD7-CCE9431645EC}">
+                        <a14:shadowObscured xmlns:a14="http://schemas.microsoft.com/office/drawing/2010/main"/>
+                      </a:ext>
+                    </a:extLst>
+                  </pic:spPr>
+                </pic:pic>
+              </a:graphicData>
+            </a:graphic>
+          </wp:inline>
+        </w:drawing>
+      </w:r>
+    </w:p>
+    <w:p>
+      <w:pPr>
+        <w:rPr>
+          <w:noProof/>
+        </w:rPr>
+      </w:pPr>
+      <w:r>
+        <w:rPr>
+          <w:rFonts w:hint="eastAsia"/>
+          <w:noProof/>
+        </w:rPr>
+        <w:t xml:space="preserve">이미 설치되어 있으면 </w:t>
+      </w:r>
+      <w:r>
+        <w:rPr>
+          <w:noProof/>
+        </w:rPr>
+        <w:t>cmd</w:t>
+      </w:r>
+      <w:r>
+        <w:rPr>
+          <w:rFonts w:hint="eastAsia"/>
+          <w:noProof/>
+        </w:rPr>
+        <w:t xml:space="preserve">창에 </w:t>
+      </w:r>
+      <w:r>
+        <w:rPr>
+          <w:noProof/>
+        </w:rPr>
+        <w:t xml:space="preserve">Requirement already satisfied </w:t>
+      </w:r>
+      <w:r>
+        <w:rPr>
+          <w:rFonts w:hint="eastAsia"/>
+          <w:noProof/>
+        </w:rPr>
+        <w:t>라는 결과가 나오게 된다.</w:t>
+      </w:r>
+    </w:p>
+    <w:p>
+      <w:r>
+        <w:rPr>
+          <w:rFonts w:hint="eastAsia"/>
+        </w:rPr>
+        <w:t>-</w:t>
+      </w:r>
+      <w:r>
+        <w:t xml:space="preserve"> </w:t>
+      </w:r>
+      <w:r>
+        <w:rPr>
+          <w:rFonts w:hint="eastAsia"/>
+        </w:rPr>
+        <w:t xml:space="preserve">아나콘다 </w:t>
+      </w:r>
+      <w:proofErr w:type="spellStart"/>
+      <w:r>
+        <w:rPr>
+          <w:rFonts w:hint="eastAsia"/>
+        </w:rPr>
+        <w:t>네비게이터</w:t>
+      </w:r>
+      <w:proofErr w:type="spellEnd"/>
+      <w:r>
+        <w:rPr>
+          <w:noProof/>
+        </w:rPr>
+        <w:t xml:space="preserve"> </w:t>
+      </w:r>
+      <w:r>
+        <w:rPr>
+          <w:noProof/>
+        </w:rPr>
+        <w:drawing>
+          <wp:inline distT="0" distB="0" distL="0" distR="0" wp14:anchorId="67BA3F5D" wp14:editId="6F1DB90F">
+            <wp:extent cx="1062462" cy="403860"/>
+            <wp:effectExtent l="0" t="0" r="4445" b="0"/>
+            <wp:docPr id="11" name="Picture 4" descr="ìëì½ë¤ ë¤ë¹ê²ì´í° logoì ëí ì´ë¯¸ì§ ê²ìê²°ê³¼">
+              <a:extLst xmlns:a="http://schemas.openxmlformats.org/drawingml/2006/main">
+                <a:ext uri="{FF2B5EF4-FFF2-40B4-BE49-F238E27FC236}">
+                  <a16:creationId xmlns:a16="http://schemas.microsoft.com/office/drawing/2014/main" id="{CA66782C-CD19-4873-B8D8-878A58E0B6CC}"/>
+                </a:ext>
+              </a:extLst>
+            </wp:docPr>
+            <wp:cNvGraphicFramePr>
+              <a:graphicFrameLocks xmlns:a="http://schemas.openxmlformats.org/drawingml/2006/main" noChangeAspect="1"/>
+            </wp:cNvGraphicFramePr>
+            <a:graphic xmlns:a="http://schemas.openxmlformats.org/drawingml/2006/main">
+              <a:graphicData uri="http://schemas.openxmlformats.org/drawingml/2006/picture">
+                <pic:pic xmlns:pic="http://schemas.openxmlformats.org/drawingml/2006/picture">
+                  <pic:nvPicPr>
+                    <pic:cNvPr id="10" name="Picture 4" descr="ìëì½ë¤ ë¤ë¹ê²ì´í° logoì ëí ì´ë¯¸ì§ ê²ìê²°ê³¼">
+                      <a:extLst>
+                        <a:ext uri="{FF2B5EF4-FFF2-40B4-BE49-F238E27FC236}">
+                          <a16:creationId xmlns:a16="http://schemas.microsoft.com/office/drawing/2014/main" id="{CA66782C-CD19-4873-B8D8-878A58E0B6CC}"/>
+                        </a:ext>
+                      </a:extLst>
+                    </pic:cNvPr>
+                    <pic:cNvPicPr>
+                      <a:picLocks noChangeAspect="1" noChangeArrowheads="1"/>
+                    </pic:cNvPicPr>
+                  </pic:nvPicPr>
+                  <pic:blipFill>
+                    <a:blip r:embed="rId18" cstate="print">
+                      <a:extLst>
+                        <a:ext uri="{28A0092B-C50C-407E-A947-70E740481C1C}">
+                          <a14:useLocalDpi xmlns:a14="http://schemas.microsoft.com/office/drawing/2010/main" val="0"/>
+                        </a:ext>
+                      </a:extLst>
+                    </a:blip>
+                    <a:srcRect/>
+                    <a:stretch>
+                      <a:fillRect/>
+                    </a:stretch>
+                  </pic:blipFill>
+                  <pic:spPr bwMode="auto">
+                    <a:xfrm>
+                      <a:off x="0" y="0"/>
+                      <a:ext cx="1094902" cy="416191"/>
+                    </a:xfrm>
+                    <a:prstGeom prst="rect">
+                      <a:avLst/>
+                    </a:prstGeom>
+                    <a:noFill/>
+                    <a:extLst/>
+                  </pic:spPr>
+                </pic:pic>
+              </a:graphicData>
+            </a:graphic>
+          </wp:inline>
+        </w:drawing>
+      </w:r>
+      <w:r>
+        <w:rPr>
+          <w:rFonts w:hint="eastAsia"/>
+        </w:rPr>
+        <w:t>,</w:t>
+      </w:r>
+      <w:r>
+        <w:t xml:space="preserve"> </w:t>
+      </w:r>
+    </w:p>
+    <w:p>
+      <w:r>
+        <w:rPr>
+          <w:rFonts w:hint="eastAsia"/>
+          <w:b/>
+          <w:bCs/>
+        </w:rPr>
+        <w:t>Anaconda</w:t>
+      </w:r>
+      <w:r>
+        <w:rPr>
+          <w:rFonts w:hint="eastAsia"/>
+        </w:rPr>
+        <w:t xml:space="preserve"> 는 </w:t>
+      </w:r>
+      <w:r>
+        <w:rPr>
+          <w:rFonts w:hint="eastAsia"/>
+        </w:rPr>
+        <w:t xml:space="preserve">데이터 분석용으로 사용되며, </w:t>
+      </w:r>
+      <w:r>
+        <w:rPr>
+          <w:rFonts w:hint="eastAsia"/>
+        </w:rPr>
+        <w:t>패키지관리를 단순화하고 과학</w:t>
+      </w:r>
+      <w:r>
+        <w:rPr>
+          <w:rFonts w:hint="eastAsia"/>
+        </w:rPr>
+        <w:t xml:space="preserve"> </w:t>
+      </w:r>
+      <w:r>
+        <w:rPr>
+          <w:rFonts w:hint="eastAsia"/>
+        </w:rPr>
+        <w:t xml:space="preserve">컴퓨팅을위한 Python및 R 프로그래밍 </w:t>
+      </w:r>
+      <w:r>
+        <w:rPr>
+          <w:rFonts w:hint="eastAsia"/>
+        </w:rPr>
+        <w:t>언어를 위한</w:t>
+      </w:r>
+      <w:r>
+        <w:rPr>
+          <w:rFonts w:hint="eastAsia"/>
+        </w:rPr>
+        <w:t xml:space="preserve"> 무료</w:t>
+      </w:r>
+      <w:r>
+        <w:rPr>
+          <w:rFonts w:hint="eastAsia"/>
+        </w:rPr>
+        <w:t xml:space="preserve"> </w:t>
+      </w:r>
+      <w:r>
+        <w:rPr>
+          <w:rFonts w:hint="eastAsia"/>
+        </w:rPr>
+        <w:t xml:space="preserve">및 오픈소스 </w:t>
+      </w:r>
+      <w:proofErr w:type="spellStart"/>
+      <w:r>
+        <w:rPr>
+          <w:rFonts w:hint="eastAsia"/>
+        </w:rPr>
+        <w:t>배포판이다</w:t>
+      </w:r>
+      <w:proofErr w:type="spellEnd"/>
+      <w:r>
+        <w:rPr>
+          <w:rFonts w:hint="eastAsia"/>
+        </w:rPr>
+        <w:t xml:space="preserve">. </w:t>
+      </w:r>
+      <w:r>
+        <w:rPr>
+          <w:rFonts w:hint="eastAsia"/>
+          <w:b/>
+          <w:bCs/>
+        </w:rPr>
+        <w:t xml:space="preserve">아나콘다 설치를 위해 </w:t>
+      </w:r>
+      <w:hyperlink r:id="rId19" w:history="1">
+        <w:r>
+          <w:rPr>
+            <w:rStyle w:val="a6"/>
+            <w:rFonts w:hint="eastAsia"/>
+            <w:b/>
+            <w:bCs/>
+          </w:rPr>
+          <w:t>https://www.anaconda.com/distribution/</w:t>
+        </w:r>
+      </w:hyperlink>
+      <w:r>
+        <w:rPr>
+          <w:rFonts w:hint="eastAsia"/>
+          <w:b/>
+          <w:bCs/>
+        </w:rPr>
+        <w:t xml:space="preserve"> 링크에 클릭해주면,</w:t>
+      </w:r>
+      <w:r>
+        <w:rPr>
+          <w:rFonts w:hint="eastAsia"/>
+        </w:rPr>
+        <w:t xml:space="preserve"> </w:t>
+      </w:r>
+      <w:r>
+        <w:rPr>
+          <w:rFonts w:hint="eastAsia"/>
+        </w:rPr>
+        <w:t>위와 같은 페이지에 접속이 된다.</w:t>
+      </w:r>
+    </w:p>
+    <w:p>
+      <w:pPr>
+        <w:ind w:left="800"/>
+        <w:rPr>
+          <w:b/>
+          <w:bCs/>
+        </w:rPr>
+      </w:pPr>
+      <w:r>
+        <w:rPr>
+          <w:noProof/>
+        </w:rPr>
+        <w:lastRenderedPageBreak/>
+        <w:drawing>
+          <wp:inline distT="0" distB="0" distL="0" distR="0" wp14:anchorId="62517254" wp14:editId="699BE059">
+            <wp:extent cx="5692140" cy="2948940"/>
+            <wp:effectExtent l="0" t="0" r="3810" b="3810"/>
+            <wp:docPr id="12" name="그림 12"/>
+            <wp:cNvGraphicFramePr>
+              <a:graphicFrameLocks xmlns:a="http://schemas.openxmlformats.org/drawingml/2006/main" noChangeAspect="1"/>
+            </wp:cNvGraphicFramePr>
+            <a:graphic xmlns:a="http://schemas.openxmlformats.org/drawingml/2006/main">
+              <a:graphicData uri="http://schemas.openxmlformats.org/drawingml/2006/picture">
+                <pic:pic xmlns:pic="http://schemas.openxmlformats.org/drawingml/2006/picture">
+                  <pic:nvPicPr>
+                    <pic:cNvPr id="1" name=""/>
+                    <pic:cNvPicPr/>
+                  </pic:nvPicPr>
+                  <pic:blipFill rotWithShape="1">
+                    <a:blip r:embed="rId20"/>
+                    <a:srcRect t="3309" r="686" b="5219"/>
+                    <a:stretch/>
+                  </pic:blipFill>
+                  <pic:spPr bwMode="auto">
+                    <a:xfrm>
+                      <a:off x="0" y="0"/>
+                      <a:ext cx="5692140" cy="2948940"/>
+                    </a:xfrm>
+                    <a:prstGeom prst="rect">
+                      <a:avLst/>
+                    </a:prstGeom>
+                    <a:ln>
+                      <a:noFill/>
+                    </a:ln>
+                    <a:extLst>
+                      <a:ext uri="{53640926-AAD7-44D8-BBD7-CCE9431645EC}">
+                        <a14:shadowObscured xmlns:a14="http://schemas.microsoft.com/office/drawing/2010/main"/>
+                      </a:ext>
+                    </a:extLst>
+                  </pic:spPr>
+                </pic:pic>
+              </a:graphicData>
+            </a:graphic>
+          </wp:inline>
+        </w:drawing>
+      </w:r>
+    </w:p>
+    <w:p>
+      <w:pPr>
+        <w:ind w:left="360"/>
+        <w:rPr>
+          <w:rFonts w:hint="eastAsia"/>
+          <w:noProof/>
+        </w:rPr>
+      </w:pPr>
+      <w:r>
+        <w:rPr>
+          <w:rFonts w:hint="eastAsia"/>
+        </w:rPr>
+        <w:t>여기서 Download버튼을 클릭 하고</w:t>
+      </w:r>
+      <w:r>
+        <w:rPr>
+          <w:rFonts w:hint="eastAsia"/>
+        </w:rPr>
+        <w:t xml:space="preserve"> </w:t>
+      </w:r>
+      <w:r>
+        <w:rPr>
+          <w:rFonts w:hint="eastAsia"/>
+        </w:rPr>
+        <w:t>각자 필요한 version을 클릭하여 다운로드하여 설치해준다.</w:t>
+      </w:r>
+      <w:r>
+        <w:rPr>
+          <w:noProof/>
+        </w:rPr>
+        <w:drawing>
+          <wp:inline distT="0" distB="0" distL="0" distR="0" wp14:anchorId="1BFA9C63" wp14:editId="784E4493">
+            <wp:extent cx="5768340" cy="2941320"/>
+            <wp:effectExtent l="0" t="0" r="3810" b="0"/>
+            <wp:docPr id="13" name="그림 13"/>
+            <wp:cNvGraphicFramePr>
+              <a:graphicFrameLocks xmlns:a="http://schemas.openxmlformats.org/drawingml/2006/main" noChangeAspect="1"/>
+            </wp:cNvGraphicFramePr>
+            <a:graphic xmlns:a="http://schemas.openxmlformats.org/drawingml/2006/main">
+              <a:graphicData uri="http://schemas.openxmlformats.org/drawingml/2006/picture">
+                <pic:pic xmlns:pic="http://schemas.openxmlformats.org/drawingml/2006/picture">
+                  <pic:nvPicPr>
+                    <pic:cNvPr id="1" name=""/>
+                    <pic:cNvPicPr/>
+                  </pic:nvPicPr>
+                  <pic:blipFill rotWithShape="1">
+                    <a:blip r:embed="rId21"/>
+                    <a:srcRect l="1" t="3546" r="-643" b="5219"/>
+                    <a:stretch/>
+                  </pic:blipFill>
+                  <pic:spPr bwMode="auto">
+                    <a:xfrm>
+                      <a:off x="0" y="0"/>
+                      <a:ext cx="5768340" cy="2941320"/>
+                    </a:xfrm>
+                    <a:prstGeom prst="rect">
+                      <a:avLst/>
+                    </a:prstGeom>
+                    <a:ln>
+                      <a:noFill/>
+                    </a:ln>
+                    <a:extLst>
+                      <a:ext uri="{53640926-AAD7-44D8-BBD7-CCE9431645EC}">
+                        <a14:shadowObscured xmlns:a14="http://schemas.microsoft.com/office/drawing/2010/main"/>
+                      </a:ext>
+                    </a:extLst>
+                  </pic:spPr>
+                </pic:pic>
+              </a:graphicData>
+            </a:graphic>
+          </wp:inline>
+        </w:drawing>
+      </w:r>
+    </w:p>
+    <w:p>
+      <w:pPr>
+        <w:pStyle w:val="2"/>
+      </w:pPr>
+      <w:r>
+        <w:rPr>
+          <w:rFonts w:hint="eastAsia"/>
+        </w:rPr>
+        <w:t>3</w:t>
+      </w:r>
+      <w:r>
+        <w:t xml:space="preserve">.3 </w:t>
+      </w:r>
+      <w:r>
+        <w:rPr>
+          <w:rFonts w:hint="eastAsia"/>
+        </w:rPr>
+        <w:t>개발</w:t>
+      </w:r>
+      <w:r>
+        <w:rPr>
+          <w:rFonts w:hint="eastAsia"/>
+        </w:rPr>
+        <w:t>상황</w:t>
+      </w:r>
+      <w:bookmarkEnd w:id="10"/>
+    </w:p>
+    <w:p>
+      <w:r>
+        <w:rPr>
+          <w:rFonts w:hint="eastAsia"/>
+        </w:rPr>
+        <w:t>-</w:t>
+      </w:r>
+      <w:r>
+        <w:t xml:space="preserve"> </w:t>
+      </w:r>
+      <w:r>
+        <w:rPr>
+          <w:rFonts w:hint="eastAsia"/>
+        </w:rPr>
+        <w:t>개발 현황</w:t>
+      </w:r>
+      <w:r>
+        <w:t xml:space="preserve">, </w:t>
+      </w:r>
+      <w:r>
+        <w:rPr>
+          <w:rFonts w:hint="eastAsia"/>
+        </w:rPr>
+        <w:t>실행화면,</w:t>
+      </w:r>
+      <w:r>
+        <w:t xml:space="preserve"> </w:t>
+      </w:r>
+      <w:r>
+        <w:rPr>
+          <w:rFonts w:hint="eastAsia"/>
+        </w:rPr>
+        <w:t xml:space="preserve">코드 </w:t>
+      </w:r>
+    </w:p>
+    <w:p>
+      <w:pPr>
+        <w:pStyle w:val="2"/>
+      </w:pPr>
+      <w:bookmarkStart w:id="11" w:name="_Toc7383795"/>
+      <w:r>
+        <w:rPr>
+          <w:rFonts w:hint="eastAsia"/>
+        </w:rPr>
+        <w:t>3</w:t>
+      </w:r>
+      <w:r>
+        <w:t xml:space="preserve">.4 </w:t>
+      </w:r>
+      <w:r>
+        <w:rPr>
+          <w:rFonts w:hint="eastAsia"/>
+        </w:rPr>
+        <w:t>개발</w:t>
+      </w:r>
+      <w:r>
+        <w:rPr>
+          <w:rFonts w:hint="eastAsia"/>
+        </w:rPr>
+        <w:t>예정</w:t>
+      </w:r>
+      <w:bookmarkEnd w:id="11"/>
+    </w:p>
+    <w:p>
+      <w:pPr>
+        <w:pStyle w:val="2"/>
+      </w:pPr>
+      <w:bookmarkStart w:id="12" w:name="_Toc7383796"/>
+      <w:r>
+        <w:rPr>
+          <w:rFonts w:hint="eastAsia"/>
+        </w:rPr>
+        <w:t>3</w:t>
+      </w:r>
+      <w:r>
+        <w:t xml:space="preserve">.5 </w:t>
+      </w:r>
+      <w:r>
+        <w:rPr>
+          <w:rFonts w:hint="eastAsia"/>
+        </w:rPr>
+        <w:t>협업방식</w:t>
+      </w:r>
+      <w:bookmarkEnd w:id="12"/>
+    </w:p>
+    <w:p>
+      <w:r>
+        <w:rPr>
+          <w:rFonts w:hint="eastAsia"/>
+        </w:rPr>
+        <w:t>-</w:t>
+      </w:r>
+      <w:r>
+        <w:t xml:space="preserve"> </w:t>
+      </w:r>
+      <w:r>
+        <w:rPr>
+          <w:rFonts w:hint="eastAsia"/>
+        </w:rPr>
+        <w:t>깃허브</w:t>
+      </w:r>
+    </w:p>
+    <w:p>
+      <w:r>
+        <w:t>‘깃’(Git)</w:t>
+      </w:r>
+      <w:r>
+        <w:rPr>
+          <w:rFonts w:hint="eastAsia"/>
+        </w:rPr>
+        <w:t xml:space="preserve">은 </w:t>
+      </w:r>
+      <w:r>
+        <w:t>전문 호스팅 업체</w:t>
+      </w:r>
+      <w:r>
+        <w:rPr>
+          <w:rFonts w:hint="eastAsia"/>
+        </w:rPr>
+        <w:t>이다.</w:t>
+      </w:r>
+      <w:r>
+        <w:t xml:space="preserve"> </w:t>
+      </w:r>
+      <w:r>
+        <w:t xml:space="preserve">깃허브는 오픈소스 소프트웨어의 중심지(hub) 역할을 하면서 오픈소스 프로젝트가 널리 퍼지는 데 크게 기여하고 있다. 깃허브는 깃을 보다 편하게 이용할 수 </w:t>
+      </w:r>
+      <w:r>
+        <w:lastRenderedPageBreak/>
+        <w:t xml:space="preserve">있게 만든 호스팅 서비스다. 깃은 명령어를 입력하면서 이용해야 하지만 </w:t>
+      </w:r>
+      <w:proofErr w:type="spellStart"/>
+      <w:r>
+        <w:t>깃허브는</w:t>
+      </w:r>
+      <w:proofErr w:type="spellEnd"/>
+      <w:r>
+        <w:t xml:space="preserve"> 웹 그래픽 기반으로 깃을 이용할 수 있는 환경을 제공했다. </w:t>
+      </w:r>
+      <w:r>
+        <w:rPr>
+          <w:rFonts w:hint="eastAsia"/>
+        </w:rPr>
+        <w:t>깃은</w:t>
+      </w:r>
+      <w:r>
+        <w:t xml:space="preserve"> </w:t>
+      </w:r>
+      <w:r>
+        <w:t xml:space="preserve">오픈소스 소프트웨어로 2005년에 개발된 </w:t>
+      </w:r>
+      <w:proofErr w:type="spellStart"/>
+      <w:r>
+        <w:t>분산형</w:t>
+      </w:r>
+      <w:proofErr w:type="spellEnd"/>
+      <w:r>
+        <w:t xml:space="preserve"> </w:t>
+      </w:r>
+      <w:proofErr w:type="spellStart"/>
+      <w:r>
+        <w:t>버전관리</w:t>
+      </w:r>
+      <w:proofErr w:type="spellEnd"/>
+      <w:r>
+        <w:t xml:space="preserve"> 시스템(DVCS)이다. 포크는 내 계정으로 외부 프로젝트 코드 저장소를 그대로 복사해주는 것을 말한다. 오픈소스 프로젝트들은 </w:t>
+      </w:r>
+      <w:proofErr w:type="spellStart"/>
+      <w:r>
+        <w:t>수십명에서</w:t>
+      </w:r>
+      <w:proofErr w:type="spellEnd"/>
+      <w:r>
+        <w:t xml:space="preserve"> 수백명의 사람들이 </w:t>
+      </w:r>
+      <w:proofErr w:type="spellStart"/>
+      <w:r>
+        <w:t>사람들이</w:t>
+      </w:r>
+      <w:proofErr w:type="spellEnd"/>
+      <w:r>
+        <w:t xml:space="preserve"> 함께 소스코드를 </w:t>
+      </w:r>
+      <w:proofErr w:type="spellStart"/>
+      <w:r>
+        <w:t>고</w:t>
+      </w:r>
+      <w:r>
+        <w:rPr>
+          <w:rFonts w:hint="eastAsia"/>
+        </w:rPr>
+        <w:t>칠수있다</w:t>
+      </w:r>
+      <w:proofErr w:type="spellEnd"/>
+      <w:r>
+        <w:t xml:space="preserve">. </w:t>
+      </w:r>
+      <w:r>
+        <w:rPr>
+          <w:rFonts w:hint="eastAsia"/>
+        </w:rPr>
+        <w:t xml:space="preserve">위와 같은 이유로 </w:t>
+      </w:r>
+      <w:proofErr w:type="spellStart"/>
+      <w:r>
+        <w:rPr>
+          <w:rFonts w:hint="eastAsia"/>
+        </w:rPr>
+        <w:t>깃허브를</w:t>
+      </w:r>
+      <w:proofErr w:type="spellEnd"/>
+      <w:r>
+        <w:rPr>
+          <w:rFonts w:hint="eastAsia"/>
+        </w:rPr>
+        <w:t xml:space="preserve"> 사용하였다.</w:t>
+      </w:r>
+    </w:p>
+    <w:p/>
+    <w:p>
+      <w:r>
+        <w:rPr>
+          <w:rFonts w:hint="eastAsia"/>
+        </w:rPr>
+        <w:t>깃허브 사용시 알아야할 명령어</w:t>
+      </w:r>
+    </w:p>
+    <w:p>
+      <w:r>
+        <w:rPr>
+          <w:noProof/>
+        </w:rPr>
+        <w:drawing>
+          <wp:inline distT="0" distB="0" distL="0" distR="0" wp14:anchorId="428BF103" wp14:editId="0DA9D8A9">
+            <wp:extent cx="5731510" cy="3610610"/>
+            <wp:effectExtent l="0" t="0" r="2540" b="8890"/>
+            <wp:docPr id="15" name="그림 5"/>
+            <wp:cNvGraphicFramePr>
+              <a:graphicFrameLocks xmlns:a="http://schemas.openxmlformats.org/drawingml/2006/main" noChangeAspect="1"/>
+            </wp:cNvGraphicFramePr>
+            <a:graphic xmlns:a="http://schemas.openxmlformats.org/drawingml/2006/main">
+              <a:graphicData uri="http://schemas.openxmlformats.org/drawingml/2006/picture">
+                <pic:pic xmlns:pic="http://schemas.openxmlformats.org/drawingml/2006/picture">
+                  <pic:nvPicPr>
+                    <pic:cNvPr id="6" name="그림 5"/>
+                    <pic:cNvPicPr>
+                      <a:picLocks noChangeAspect="1"/>
+                    </pic:cNvPicPr>
+                  </pic:nvPicPr>
+                  <pic:blipFill rotWithShape="1">
+                    <a:blip r:embed="rId22"/>
+                    <a:srcRect l="1" t="-80" r="1165" b="53956"/>
+                    <a:stretch/>
+                  </pic:blipFill>
+                  <pic:spPr>
+                    <a:xfrm>
+                      <a:off x="0" y="0"/>
+                      <a:ext cx="5731510" cy="3610610"/>
+                    </a:xfrm>
+                    <a:prstGeom prst="rect">
+                      <a:avLst/>
+                    </a:prstGeom>
+                  </pic:spPr>
+                </pic:pic>
+              </a:graphicData>
+            </a:graphic>
+          </wp:inline>
+        </w:drawing>
+      </w:r>
+    </w:p>
+    <w:p>
+      <w:r>
+        <w:rPr>
+          <w:noProof/>
+        </w:rPr>
+        <w:lastRenderedPageBreak/>
+        <w:drawing>
+          <wp:inline distT="0" distB="0" distL="0" distR="0" wp14:anchorId="47E97355" wp14:editId="61FA5699">
+            <wp:extent cx="5731510" cy="3676650"/>
+            <wp:effectExtent l="0" t="0" r="2540" b="0"/>
+            <wp:docPr id="16" name="그림 6"/>
+            <wp:cNvGraphicFramePr>
+              <a:graphicFrameLocks xmlns:a="http://schemas.openxmlformats.org/drawingml/2006/main" noChangeAspect="1"/>
+            </wp:cNvGraphicFramePr>
+            <a:graphic xmlns:a="http://schemas.openxmlformats.org/drawingml/2006/main">
+              <a:graphicData uri="http://schemas.openxmlformats.org/drawingml/2006/picture">
+                <pic:pic xmlns:pic="http://schemas.openxmlformats.org/drawingml/2006/picture">
+                  <pic:nvPicPr>
+                    <pic:cNvPr id="7" name="그림 6"/>
+                    <pic:cNvPicPr>
+                      <a:picLocks noChangeAspect="1"/>
+                    </pic:cNvPicPr>
+                  </pic:nvPicPr>
+                  <pic:blipFill rotWithShape="1">
+                    <a:blip r:embed="rId22"/>
+                    <a:srcRect t="45572" r="967" b="8213"/>
+                    <a:stretch/>
+                  </pic:blipFill>
+                  <pic:spPr>
+                    <a:xfrm>
+                      <a:off x="0" y="0"/>
+                      <a:ext cx="5731510" cy="3676650"/>
+                    </a:xfrm>
+                    <a:prstGeom prst="rect">
+                      <a:avLst/>
+                    </a:prstGeom>
+                  </pic:spPr>
+                </pic:pic>
+              </a:graphicData>
+            </a:graphic>
+          </wp:inline>
+        </w:drawing>
+      </w:r>
+    </w:p>
+    <w:p>
+      <w:r>
+        <w:rPr>
+          <w:noProof/>
+        </w:rPr>
+        <w:drawing>
+          <wp:inline distT="0" distB="0" distL="0" distR="0" wp14:anchorId="5BD919CD" wp14:editId="32BFAEBB">
+            <wp:extent cx="5731510" cy="1616710"/>
+            <wp:effectExtent l="0" t="0" r="2540" b="2540"/>
+            <wp:docPr id="18" name="그림 7"/>
+            <wp:cNvGraphicFramePr>
+              <a:graphicFrameLocks xmlns:a="http://schemas.openxmlformats.org/drawingml/2006/main" noChangeAspect="1"/>
+            </wp:cNvGraphicFramePr>
+            <a:graphic xmlns:a="http://schemas.openxmlformats.org/drawingml/2006/main">
+              <a:graphicData uri="http://schemas.openxmlformats.org/drawingml/2006/picture">
+                <pic:pic xmlns:pic="http://schemas.openxmlformats.org/drawingml/2006/picture">
+                  <pic:nvPicPr>
+                    <pic:cNvPr id="8" name="그림 7"/>
+                    <pic:cNvPicPr>
+                      <a:picLocks noChangeAspect="1"/>
+                    </pic:cNvPicPr>
+                  </pic:nvPicPr>
+                  <pic:blipFill rotWithShape="1">
+                    <a:blip r:embed="rId23"/>
+                    <a:srcRect l="14762" t="24584" r="15433" b="40410"/>
+                    <a:stretch/>
+                  </pic:blipFill>
+                  <pic:spPr>
+                    <a:xfrm>
+                      <a:off x="0" y="0"/>
+                      <a:ext cx="5731510" cy="1616710"/>
+                    </a:xfrm>
+                    <a:prstGeom prst="rect">
+                      <a:avLst/>
+                    </a:prstGeom>
+                  </pic:spPr>
+                </pic:pic>
+              </a:graphicData>
+            </a:graphic>
+          </wp:inline>
+        </w:drawing>
+      </w:r>
+    </w:p>
+    <w:p>
+      <w:r>
+        <w:t>$</w:t>
+      </w:r>
+      <w:r>
+        <w:rPr>
+          <w:rFonts w:hint="eastAsia"/>
+        </w:rPr>
+        <w:t>git pull origin master</w:t>
+      </w:r>
+      <w:r>
+        <w:rPr>
+          <w:rFonts w:hint="eastAsia"/>
+        </w:rPr>
+        <w:t>는</w:t>
+      </w:r>
+      <w:r>
+        <w:rPr>
+          <w:rFonts w:hint="eastAsia"/>
+        </w:rPr>
+        <w:t xml:space="preserve"> 원격 저장소에서 파일을 가져오는 명령어</w:t>
+      </w:r>
+      <w:r>
+        <w:rPr>
+          <w:rFonts w:hint="eastAsia"/>
+        </w:rPr>
+        <w:t xml:space="preserve"> 로 파일 내용을 최신화 시킨다</w:t>
+      </w:r>
+      <w:proofErr w:type="gramStart"/>
+      <w:r>
+        <w:rPr>
+          <w:rFonts w:hint="eastAsia"/>
+        </w:rPr>
+        <w:t>.여기서</w:t>
+      </w:r>
+      <w:proofErr w:type="gramEnd"/>
+      <w:r>
+        <w:rPr>
+          <w:rFonts w:hint="eastAsia"/>
+        </w:rPr>
+        <w:t xml:space="preserve"> </w:t>
+      </w:r>
+      <w:r>
+        <w:rPr>
+          <w:rFonts w:hint="eastAsia"/>
+        </w:rPr>
+        <w:t xml:space="preserve"> origin </w:t>
+      </w:r>
+      <w:r>
+        <w:rPr>
+          <w:rFonts w:hint="eastAsia"/>
+        </w:rPr>
+        <w:t xml:space="preserve">은 </w:t>
+      </w:r>
+      <w:r>
+        <w:rPr>
+          <w:rFonts w:hint="eastAsia"/>
+        </w:rPr>
+        <w:t>원격 저장소 이름</w:t>
+      </w:r>
+      <w:r>
+        <w:rPr>
+          <w:rFonts w:hint="eastAsia"/>
+        </w:rPr>
+        <w:t xml:space="preserve">으로 링크를 </w:t>
+      </w:r>
+      <w:proofErr w:type="spellStart"/>
+      <w:r>
+        <w:rPr>
+          <w:rFonts w:hint="eastAsia"/>
+        </w:rPr>
+        <w:t>간략화</w:t>
+      </w:r>
+      <w:proofErr w:type="spellEnd"/>
+      <w:r>
+        <w:rPr>
+          <w:rFonts w:hint="eastAsia"/>
+        </w:rPr>
+        <w:t xml:space="preserve"> </w:t>
+      </w:r>
+      <w:proofErr w:type="spellStart"/>
+      <w:r>
+        <w:rPr>
+          <w:rFonts w:hint="eastAsia"/>
+        </w:rPr>
+        <w:t>시킨것이고</w:t>
+      </w:r>
+      <w:proofErr w:type="spellEnd"/>
+      <w:r>
+        <w:rPr>
+          <w:rFonts w:hint="eastAsia"/>
+        </w:rPr>
+        <w:t>,</w:t>
+      </w:r>
+      <w:r>
+        <w:rPr>
+          <w:rFonts w:hint="eastAsia"/>
+        </w:rPr>
+        <w:t xml:space="preserve"> master</w:t>
+      </w:r>
+      <w:r>
+        <w:rPr>
+          <w:rFonts w:hint="eastAsia"/>
+        </w:rPr>
+        <w:t>는</w:t>
+      </w:r>
+      <w:r>
+        <w:rPr>
+          <w:rFonts w:hint="eastAsia"/>
+        </w:rPr>
+        <w:t xml:space="preserve"> 버전</w:t>
+      </w:r>
+      <w:r>
+        <w:rPr>
+          <w:rFonts w:hint="eastAsia"/>
+        </w:rPr>
+        <w:t>을 나타낸다.</w:t>
+      </w:r>
+      <w:r>
+        <w:t xml:space="preserve"> $</w:t>
+      </w:r>
+      <w:proofErr w:type="spellStart"/>
+      <w:r>
+        <w:rPr>
+          <w:rFonts w:hint="eastAsia"/>
+        </w:rPr>
+        <w:t>git</w:t>
+      </w:r>
+      <w:proofErr w:type="spellEnd"/>
+      <w:r>
+        <w:rPr>
+          <w:rFonts w:hint="eastAsia"/>
+        </w:rPr>
+        <w:t xml:space="preserve"> status</w:t>
+      </w:r>
+      <w:r>
+        <w:rPr>
+          <w:rFonts w:hint="eastAsia"/>
+        </w:rPr>
+        <w:t xml:space="preserve">는 파일들의 변경 </w:t>
+      </w:r>
+      <w:r>
+        <w:rPr>
+          <w:rFonts w:hint="eastAsia"/>
+        </w:rPr>
+        <w:t>상태</w:t>
+      </w:r>
+      <w:r>
+        <w:rPr>
+          <w:rFonts w:hint="eastAsia"/>
+        </w:rPr>
+        <w:t>를</w:t>
+      </w:r>
+      <w:r>
+        <w:rPr>
+          <w:rFonts w:hint="eastAsia"/>
+        </w:rPr>
+        <w:t xml:space="preserve"> 확인</w:t>
+      </w:r>
+      <w:r>
+        <w:rPr>
+          <w:rFonts w:hint="eastAsia"/>
+        </w:rPr>
+        <w:t>해준다. 변경된 파일은 빨간색으로 나타나고,</w:t>
+      </w:r>
+      <w:r>
+        <w:t xml:space="preserve"> </w:t>
+      </w:r>
+      <w:r>
+        <w:rPr>
+          <w:rFonts w:hint="eastAsia"/>
+        </w:rPr>
+        <w:t>변경사항이 없을 시 초록색으로 나타난다.</w:t>
+      </w:r>
+      <w:r>
+        <w:t xml:space="preserve"> </w:t>
+      </w:r>
+      <w:r>
+        <w:rPr>
+          <w:rFonts w:hint="eastAsia"/>
+        </w:rPr>
+        <w:t>$</w:t>
+      </w:r>
+      <w:proofErr w:type="spellStart"/>
+      <w:r>
+        <w:rPr>
+          <w:rFonts w:hint="eastAsia"/>
+        </w:rPr>
+        <w:t>git</w:t>
+      </w:r>
+      <w:proofErr w:type="spellEnd"/>
+      <w:r>
+        <w:rPr>
+          <w:rFonts w:hint="eastAsia"/>
+        </w:rPr>
+        <w:t xml:space="preserve"> add .</w:t>
+      </w:r>
+      <w:r>
+        <w:rPr>
+          <w:rFonts w:hint="eastAsia"/>
+        </w:rPr>
+        <w:t xml:space="preserve">에서 </w:t>
+      </w:r>
+      <w:r>
+        <w:t>.</w:t>
+      </w:r>
+      <w:r>
+        <w:rPr>
+          <w:rFonts w:hint="eastAsia"/>
+        </w:rPr>
+        <w:t>은 디렉토리 전체를 의미 하며,</w:t>
+      </w:r>
+      <w:r>
+        <w:t xml:space="preserve"> </w:t>
+      </w:r>
+      <w:r>
+        <w:rPr>
+          <w:rFonts w:hint="eastAsia"/>
+        </w:rPr>
+        <w:t xml:space="preserve">깃허브에 변경된 파일을 등록해준다. </w:t>
+      </w:r>
+      <w:r>
+        <w:t>$</w:t>
+      </w:r>
+      <w:proofErr w:type="spellStart"/>
+      <w:r>
+        <w:rPr>
+          <w:rFonts w:hint="eastAsia"/>
+        </w:rPr>
+        <w:t>git</w:t>
+      </w:r>
+      <w:proofErr w:type="spellEnd"/>
+      <w:r>
+        <w:rPr>
+          <w:rFonts w:hint="eastAsia"/>
+        </w:rPr>
+        <w:t xml:space="preserve"> commit –m “----”</w:t>
+      </w:r>
+      <w:r>
+        <w:rPr>
+          <w:rFonts w:hint="eastAsia"/>
+        </w:rPr>
+        <w:t xml:space="preserve"> 는 파일 업로드 명령어로, </w:t>
+      </w:r>
+      <w:r>
+        <w:t xml:space="preserve">“ “ </w:t>
+      </w:r>
+      <w:r>
+        <w:rPr>
+          <w:rFonts w:hint="eastAsia"/>
+        </w:rPr>
+        <w:t>안에 들어가는 이름으로 파일이 업로드 된다.</w:t>
+      </w:r>
+      <w:r>
+        <w:t xml:space="preserve"> </w:t>
+      </w:r>
+      <w:r>
+        <w:rPr>
+          <w:rFonts w:hint="eastAsia"/>
+        </w:rPr>
+        <w:t xml:space="preserve"> </w:t>
+      </w:r>
+      <w:r>
+        <w:t>$</w:t>
+      </w:r>
+      <w:proofErr w:type="spellStart"/>
+      <w:r>
+        <w:rPr>
+          <w:rFonts w:hint="eastAsia"/>
+        </w:rPr>
+        <w:t>git</w:t>
+      </w:r>
+      <w:proofErr w:type="spellEnd"/>
+      <w:r>
+        <w:rPr>
+          <w:rFonts w:hint="eastAsia"/>
+        </w:rPr>
+        <w:t xml:space="preserve"> push origin master</w:t>
+      </w:r>
+      <w:r>
+        <w:rPr>
+          <w:rFonts w:hint="eastAsia"/>
+        </w:rPr>
+        <w:t xml:space="preserve">라는 명령어로 원격 저장소인 </w:t>
+      </w:r>
+      <w:proofErr w:type="spellStart"/>
+      <w:r>
+        <w:rPr>
+          <w:rFonts w:hint="eastAsia"/>
+        </w:rPr>
+        <w:t>깃허브</w:t>
+      </w:r>
+      <w:proofErr w:type="spellEnd"/>
+      <w:r>
+        <w:rPr>
+          <w:rFonts w:hint="eastAsia"/>
+        </w:rPr>
+        <w:t xml:space="preserve"> 사이트에 전체적인 내용이 </w:t>
+      </w:r>
+      <w:proofErr w:type="spellStart"/>
+      <w:r>
+        <w:rPr>
+          <w:rFonts w:hint="eastAsia"/>
+        </w:rPr>
+        <w:t>업로드된다</w:t>
+      </w:r>
+      <w:proofErr w:type="spellEnd"/>
+      <w:r>
+        <w:rPr>
+          <w:rFonts w:hint="eastAsia"/>
+        </w:rPr>
+        <w:t>.</w:t>
+      </w:r>
+    </w:p>
+    <w:p/>
+    <w:p>
+      <w:r>
+        <w:rPr>
+          <w:rFonts w:hint="eastAsia"/>
+        </w:rPr>
+        <w:t>프로젝트 저장소 링크</w:t>
+      </w:r>
+      <w:r>
+        <w:rPr>
+          <w:rFonts w:hint="eastAsia"/>
+        </w:rPr>
+        <w:t xml:space="preserve"> </w:t>
+      </w:r>
+      <w:hyperlink r:id="rId24" w:history="1">
+        <w:r>
+          <w:rPr>
+            <w:rStyle w:val="a6"/>
+            <w:rFonts w:hint="eastAsia"/>
+          </w:rPr>
+          <w:t>https://github.com/CheonSeounghyun/Fashion-Recommend-  Website</w:t>
+        </w:r>
+      </w:hyperlink>
+      <w:r>
+        <w:rPr>
+          <w:rFonts w:hint="eastAsia"/>
+        </w:rPr>
+        <w:t xml:space="preserve"> </w:t>
+      </w:r>
+      <w:r>
+        <w:rPr>
+          <w:rFonts w:hint="eastAsia"/>
+        </w:rPr>
+        <w:t>조원별 깃허브 id, 저장소 링크</w:t>
+      </w:r>
+      <w:r>
+        <w:rPr>
+          <w:rFonts w:hint="eastAsia"/>
+        </w:rPr>
+        <w:t xml:space="preserve"> </w:t>
+      </w:r>
+    </w:p>
+    <w:p>
+      <w:hyperlink r:id="rId25" w:history="1">
+        <w:r>
+          <w:rPr>
+            <w:rStyle w:val="a6"/>
+            <w:rFonts w:hint="eastAsia"/>
+          </w:rPr>
+          <w:t>https://github.com/LeeYooKyum</w:t>
+        </w:r>
+      </w:hyperlink>
+      <w:r>
+        <w:rPr>
+          <w:rFonts w:hint="eastAsia"/>
+        </w:rPr>
+        <w:t xml:space="preserve">  </w:t>
+      </w:r>
+      <w:proofErr w:type="spellStart"/>
+      <w:r>
+        <w:rPr>
+          <w:rFonts w:hint="eastAsia"/>
+        </w:rPr>
+        <w:t>LeeYooKyu</w:t>
+      </w:r>
+      <w:r>
+        <w:t>m</w:t>
+      </w:r>
+      <w:proofErr w:type="spellEnd"/>
+      <w:r>
+        <w:t xml:space="preserve"> ,</w:t>
+      </w:r>
+      <w:r>
+        <w:rPr>
+          <w:rFonts w:hint="eastAsia"/>
+        </w:rPr>
+        <w:t xml:space="preserve"> </w:t>
+      </w:r>
+      <w:hyperlink r:id="rId26" w:history="1">
+        <w:r>
+          <w:rPr>
+            <w:rStyle w:val="a6"/>
+            <w:rFonts w:hint="eastAsia"/>
+          </w:rPr>
+          <w:t>https://github.com/choiyesom</w:t>
+        </w:r>
+      </w:hyperlink>
+      <w:r>
+        <w:rPr>
+          <w:rFonts w:hint="eastAsia"/>
+        </w:rPr>
+        <w:t xml:space="preserve">  </w:t>
+      </w:r>
+      <w:proofErr w:type="spellStart"/>
+      <w:r>
+        <w:rPr>
+          <w:rFonts w:hint="eastAsia"/>
+        </w:rPr>
+        <w:t>choiyesom</w:t>
+      </w:r>
+      <w:proofErr w:type="spellEnd"/>
+      <w:r>
+        <w:t>,</w:t>
+      </w:r>
+      <w:r>
+        <w:rPr>
+          <w:rFonts w:hint="eastAsia"/>
+        </w:rPr>
+        <w:t xml:space="preserve"> </w:t>
+      </w:r>
+      <w:hyperlink r:id="rId27" w:history="1">
+        <w:r>
+          <w:rPr>
+            <w:rStyle w:val="a6"/>
+            <w:rFonts w:hint="eastAsia"/>
+          </w:rPr>
+          <w:t>https://github.com/jyehh</w:t>
+        </w:r>
+      </w:hyperlink>
+      <w:r>
+        <w:rPr>
+          <w:rFonts w:hint="eastAsia"/>
+        </w:rPr>
+        <w:t xml:space="preserve">  </w:t>
+      </w:r>
+      <w:proofErr w:type="spellStart"/>
+      <w:r>
+        <w:rPr>
+          <w:rFonts w:hint="eastAsia"/>
+        </w:rPr>
+        <w:t>jyehh</w:t>
+      </w:r>
+      <w:proofErr w:type="spellEnd"/>
+    </w:p>
     <w:p>
       <w:pPr>
         <w:rPr>
@@ -2470,7 +6072,9 @@
       <w:pPr>
         <w:pStyle w:val="2"/>
       </w:pPr>
-      <w:bookmarkStart w:id="10" w:name="_Toc7383793"/>
+      <w:bookmarkStart w:id="13" w:name="_Toc7383797"/>
+      <w:bookmarkStart w:id="14" w:name="_GoBack"/>
+      <w:bookmarkEnd w:id="14"/>
       <w:r>
         <w:rPr>
           <w:rFonts w:hint="eastAsia"/>
@@ -2478,202 +6082,26 @@
         <w:t>3</w:t>
       </w:r>
       <w:r>
-        <w:t xml:space="preserve">.2 </w:t>
-      </w:r>
-      <w:r>
-        <w:rPr>
-          <w:rFonts w:hint="eastAsia"/>
-        </w:rPr>
-        <w:t>개발환경</w:t>
-      </w:r>
-      <w:bookmarkEnd w:id="10"/>
-    </w:p>
-    <w:p>
-      <w:pPr>
-        <w:rPr>
-          <w:rFonts w:hint="eastAsia"/>
-        </w:rPr>
-      </w:pPr>
-      <w:r>
-        <w:rPr>
-          <w:rFonts w:hint="eastAsia"/>
-        </w:rPr>
-        <w:t>-</w:t>
-      </w:r>
-      <w:r>
-        <w:t xml:space="preserve"> </w:t>
-      </w:r>
-      <w:r>
-        <w:rPr>
-          <w:rFonts w:hint="eastAsia"/>
-        </w:rPr>
-        <w:t xml:space="preserve">아나콘다 </w:t>
-      </w:r>
-      <w:proofErr w:type="spellStart"/>
-      <w:r>
-        <w:rPr>
-          <w:rFonts w:hint="eastAsia"/>
-        </w:rPr>
-        <w:t>네비게이터</w:t>
-      </w:r>
-      <w:proofErr w:type="spellEnd"/>
-      <w:r>
-        <w:rPr>
-          <w:rFonts w:hint="eastAsia"/>
-        </w:rPr>
-        <w:t>,</w:t>
-      </w:r>
-      <w:r>
-        <w:t xml:space="preserve"> </w:t>
-      </w:r>
-      <w:proofErr w:type="spellStart"/>
-      <w:r>
-        <w:rPr>
-          <w:rFonts w:hint="eastAsia"/>
-        </w:rPr>
-        <w:t>파이참</w:t>
-      </w:r>
-      <w:proofErr w:type="spellEnd"/>
-      <w:r>
-        <w:rPr>
-          <w:rFonts w:hint="eastAsia"/>
-        </w:rPr>
-        <w:t xml:space="preserve"> 설치,</w:t>
-      </w:r>
-      <w:r>
-        <w:t xml:space="preserve"> </w:t>
-      </w:r>
-      <w:r>
-        <w:rPr>
-          <w:rFonts w:hint="eastAsia"/>
-        </w:rPr>
-        <w:t xml:space="preserve">파이썬 설치 </w:t>
-      </w:r>
-    </w:p>
-    <w:p>
-      <w:pPr>
-        <w:pStyle w:val="2"/>
-      </w:pPr>
-      <w:bookmarkStart w:id="11" w:name="_Toc7383794"/>
-      <w:r>
-        <w:rPr>
-          <w:rFonts w:hint="eastAsia"/>
-        </w:rPr>
-        <w:t>3</w:t>
-      </w:r>
-      <w:r>
-        <w:t xml:space="preserve">.3 </w:t>
-      </w:r>
-      <w:r>
-        <w:rPr>
-          <w:rFonts w:hint="eastAsia"/>
-        </w:rPr>
-        <w:t>개발</w:t>
-      </w:r>
-      <w:r>
-        <w:rPr>
-          <w:rFonts w:hint="eastAsia"/>
-        </w:rPr>
-        <w:t>상황</w:t>
-      </w:r>
-      <w:bookmarkEnd w:id="11"/>
-    </w:p>
-    <w:p>
-      <w:pPr>
-        <w:rPr>
-          <w:rFonts w:hint="eastAsia"/>
-        </w:rPr>
-      </w:pPr>
-      <w:r>
-        <w:rPr>
-          <w:rFonts w:hint="eastAsia"/>
-        </w:rPr>
-        <w:t>-</w:t>
-      </w:r>
-      <w:r>
-        <w:t xml:space="preserve"> </w:t>
-      </w:r>
-      <w:r>
-        <w:rPr>
-          <w:rFonts w:hint="eastAsia"/>
-        </w:rPr>
-        <w:t>개발 현황</w:t>
-      </w:r>
-      <w:r>
-        <w:t xml:space="preserve">, </w:t>
-      </w:r>
-      <w:r>
-        <w:rPr>
-          <w:rFonts w:hint="eastAsia"/>
-        </w:rPr>
-        <w:t>실행화면,</w:t>
-      </w:r>
-      <w:r>
-        <w:t xml:space="preserve"> </w:t>
-      </w:r>
-      <w:r>
-        <w:rPr>
-          <w:rFonts w:hint="eastAsia"/>
-        </w:rPr>
-        <w:t xml:space="preserve">코드 </w:t>
-      </w:r>
-    </w:p>
-    <w:p>
-      <w:pPr>
-        <w:pStyle w:val="2"/>
-      </w:pPr>
-      <w:bookmarkStart w:id="12" w:name="_Toc7383795"/>
-      <w:r>
-        <w:rPr>
-          <w:rFonts w:hint="eastAsia"/>
-        </w:rPr>
-        <w:t>3</w:t>
-      </w:r>
-      <w:r>
-        <w:t xml:space="preserve">.4 </w:t>
-      </w:r>
-      <w:r>
-        <w:rPr>
-          <w:rFonts w:hint="eastAsia"/>
-        </w:rPr>
-        <w:t>개발</w:t>
-      </w:r>
-      <w:r>
-        <w:rPr>
-          <w:rFonts w:hint="eastAsia"/>
-        </w:rPr>
-        <w:t>예정</w:t>
-      </w:r>
-      <w:bookmarkEnd w:id="12"/>
-    </w:p>
-    <w:p>
-      <w:pPr>
-        <w:pStyle w:val="2"/>
-      </w:pPr>
-      <w:bookmarkStart w:id="13" w:name="_Toc7383796"/>
-      <w:r>
-        <w:rPr>
-          <w:rFonts w:hint="eastAsia"/>
-        </w:rPr>
-        <w:t>3</w:t>
-      </w:r>
-      <w:r>
-        <w:t xml:space="preserve">.5 </w:t>
-      </w:r>
-      <w:r>
-        <w:rPr>
-          <w:rFonts w:hint="eastAsia"/>
-        </w:rPr>
-        <w:t>협업방식</w:t>
+        <w:t xml:space="preserve">.6 </w:t>
+      </w:r>
+      <w:r>
+        <w:rPr>
+          <w:rFonts w:hint="eastAsia"/>
+        </w:rPr>
+        <w:t>팀원 소개,</w:t>
+      </w:r>
+      <w:r>
+        <w:t xml:space="preserve"> </w:t>
+      </w:r>
+      <w:r>
+        <w:rPr>
+          <w:rFonts w:hint="eastAsia"/>
+        </w:rPr>
+        <w:t>역할 및 소감</w:t>
       </w:r>
       <w:bookmarkEnd w:id="13"/>
     </w:p>
     <w:p>
-      <w:pPr>
-        <w:rPr>
-          <w:rFonts w:hint="eastAsia"/>
-        </w:rPr>
-      </w:pPr>
       <w:r>
         <w:rPr>
           <w:rFonts w:hint="eastAsia"/>
@@ -2683,56 +6111,6 @@
       <w:r>
         <w:t xml:space="preserve"> </w:t>
       </w:r>
-      <w:proofErr w:type="spellStart"/>
-      <w:r>
-        <w:rPr>
-          <w:rFonts w:hint="eastAsia"/>
-        </w:rPr>
-        <w:t>깃허브</w:t>
-      </w:r>
-      <w:proofErr w:type="spellEnd"/>
-    </w:p>
-    <w:p>
-      <w:pPr>
-        <w:pStyle w:val="2"/>
-      </w:pPr>
-      <w:bookmarkStart w:id="14" w:name="_Toc7383797"/>
-      <w:r>
-        <w:rPr>
-          <w:rFonts w:hint="eastAsia"/>
-        </w:rPr>
-        <w:t>3</w:t>
-      </w:r>
-      <w:r>
-        <w:t xml:space="preserve">.6 </w:t>
-      </w:r>
-      <w:r>
-        <w:rPr>
-          <w:rFonts w:hint="eastAsia"/>
-        </w:rPr>
-        <w:t>팀원 소개,</w:t>
-      </w:r>
-      <w:r>
-        <w:t xml:space="preserve"> </w:t>
-      </w:r>
-      <w:r>
-        <w:rPr>
-          <w:rFonts w:hint="eastAsia"/>
-        </w:rPr>
-        <w:t>역할 및 소감</w:t>
-      </w:r>
-      <w:bookmarkEnd w:id="14"/>
-    </w:p>
-    <w:p>
-      <w:r>
-        <w:rPr>
-          <w:rFonts w:hint="eastAsia"/>
-        </w:rPr>
-        <w:t>-</w:t>
-      </w:r>
-      <w:r>
-        <w:t xml:space="preserve"> </w:t>
-      </w:r>
       <w:r>
         <w:rPr>
           <w:rFonts w:hint="eastAsia"/>
@@ -2746,24 +6124,30 @@
         <w:rPr>
           <w:rFonts w:hint="eastAsia"/>
         </w:rPr>
-        <w:t xml:space="preserve">소감 </w:t>
+        <w:t>소감 작성</w:t>
       </w:r>
       <w:proofErr w:type="gramStart"/>
       <w:r>
         <w:rPr>
           <w:rFonts w:hint="eastAsia"/>
         </w:rPr>
-        <w:t>작성(</w:t>
+        <w:t>(</w:t>
       </w:r>
       <w:r>
         <w:t xml:space="preserve"> 5</w:t>
       </w:r>
+      <w:r>
+        <w:rPr>
+          <w:rFonts w:hint="eastAsia"/>
+        </w:rPr>
+        <w:t>줄</w:t>
+      </w:r>
       <w:proofErr w:type="gramEnd"/>
       <w:r>
         <w:rPr>
           <w:rFonts w:hint="eastAsia"/>
         </w:rPr>
-        <w:t>줄 이상)</w:t>
+        <w:t xml:space="preserve"> 이상)</w:t>
       </w:r>
       <w:r>
         <w:t xml:space="preserve"> </w:t>
@@ -2789,7 +6173,7 @@
 </file>
 
 <file path=word/styles.xml><?xml version="1.0" encoding="utf-8"?>
-<w:styles xmlns:mc="http://schemas.openxmlformats.org/markup-compatibility/2006" xmlns:r="http://schemas.openxmlformats.org/officeDocument/2006/relationships" xmlns:w="http://schemas.openxmlformats.org/wordprocessingml/2006/main" xmlns:w14="http://schemas.microsoft.com/office/word/2010/wordml" xmlns:w15="http://schemas.microsoft.com/office/word/2012/wordml" xmlns:w16cid="http://schemas.microsoft.com/office/word/2016/wordml/cid" xmlns:w16se="http://schemas.microsoft.com/office/word/2015/wordml/symex" mc:Ignorable="w14 w15 w16se w16cid">
+<w:styles xmlns:mc="http://schemas.openxmlformats.org/markup-compatibility/2006" xmlns:r="http://schemas.openxmlformats.org/officeDocument/2006/relationships" xmlns:w="http://schemas.openxmlformats.org/wordprocessingml/2006/main" xmlns:w14="http://schemas.microsoft.com/office/word/2010/wordml" xmlns:w15="http://schemas.microsoft.com/office/word/2012/wordml" xmlns:w16se="http://schemas.microsoft.com/office/word/2015/wordml/symex" mc:Ignorable="w14 w15 w16se">
   <w:docDefaults>
     <w:rPrDefault>
       <w:rPr>
@@ -2806,7 +6190,7 @@
       </w:pPr>
     </w:pPrDefault>
   </w:docDefaults>
-  <w:latentStyles w:defLockedState="0" w:defUIPriority="99" w:defSemiHidden="0" w:defUnhideWhenUsed="0" w:defQFormat="0" w:count="376">
+  <w:latentStyles w:defLockedState="0" w:defUIPriority="99" w:defSemiHidden="0" w:defUnhideWhenUsed="0" w:defQFormat="0" w:count="371">
     <w:lsdException w:name="Normal" w:uiPriority="0" w:qFormat="1"/>
     <w:lsdException w:name="heading 1" w:uiPriority="9" w:qFormat="1"/>
     <w:lsdException w:name="heading 2" w:semiHidden="1" w:uiPriority="9" w:unhideWhenUsed="1" w:qFormat="1"/>
@@ -3178,11 +6562,6 @@
     <w:lsdException w:name="List Table 5 Dark Accent 6" w:uiPriority="50"/>
     <w:lsdException w:name="List Table 6 Colorful Accent 6" w:uiPriority="51"/>
     <w:lsdException w:name="List Table 7 Colorful Accent 6" w:uiPriority="52"/>
-    <w:lsdException w:name="Mention" w:semiHidden="1" w:unhideWhenUsed="1"/>
-    <w:lsdException w:name="Smart Hyperlink" w:semiHidden="1" w:unhideWhenUsed="1"/>
-    <w:lsdException w:name="Hashtag" w:semiHidden="1" w:unhideWhenUsed="1"/>
-    <w:lsdException w:name="Unresolved Mention" w:semiHidden="1" w:unhideWhenUsed="1"/>
-    <w:lsdException w:name="Smart Link" w:semiHidden="1" w:unhideWhenUsed="1"/>
   </w:latentStyles>
   <w:style w:type="paragraph" w:default="1" w:styleId="a">
     <w:name w:val="Normal"/>
@@ -3232,6 +6611,7 @@
   <w:style w:type="character" w:default="1" w:styleId="a0">
     <w:name w:val="Default Paragraph Font"/>
     <w:uiPriority w:val="1"/>
+    <w:semiHidden/>
     <w:unhideWhenUsed/>
   </w:style>
   <w:style w:type="table" w:default="1" w:styleId="a1">
@@ -3446,6 +6826,27 @@
     <w:rPr>
       <w:color w:val="0563C1" w:themeColor="hyperlink"/>
       <w:u w:val="single"/>
+    </w:rPr>
+  </w:style>
+  <w:style w:type="paragraph" w:styleId="a7">
+    <w:name w:val="Normal (Web)"/>
+    <w:basedOn w:val="a"/>
+    <w:uiPriority w:val="99"/>
+    <w:unhideWhenUsed/>
+    <w:rsid w:val="00F87B83"/>
+    <w:pPr>
+      <w:widowControl/>
+      <w:wordWrap/>
+      <w:autoSpaceDE/>
+      <w:autoSpaceDN/>
+      <w:spacing w:before="100" w:beforeAutospacing="1" w:after="100" w:afterAutospacing="1" w:line="240" w:lineRule="auto"/>
+      <w:jc w:val="left"/>
+    </w:pPr>
+    <w:rPr>
+      <w:rFonts w:ascii="굴림" w:eastAsia="굴림" w:hAnsi="굴림" w:cs="굴림"/>
+      <w:kern w:val="0"/>
+      <w:sz w:val="24"/>
+      <w:szCs w:val="24"/>
     </w:rPr>
   </w:style>
 </w:styles>
@@ -3751,7 +7152,7 @@
 </file>
 
 <file path=customXml/itemProps1.xml><?xml version="1.0" encoding="utf-8"?>
-<ds:datastoreItem xmlns:ds="http://schemas.openxmlformats.org/officeDocument/2006/customXml" ds:itemID="{75A7D075-1F81-43F5-A83C-8C3F77052729}">
+<ds:datastoreItem xmlns:ds="http://schemas.openxmlformats.org/officeDocument/2006/customXml" ds:itemID="{9622D52F-ECCB-463D-AFED-EC1A9E6FED36}">
   <ds:schemaRefs>
     <ds:schemaRef ds:uri="http://schemas.openxmlformats.org/officeDocument/2006/bibliography"/>
   </ds:schemaRefs>

--- a/document/Interim_report.docx
+++ b/document/Interim_report.docx
@@ -2017,15 +2017,7 @@
     </w:p>
     <w:p>
       <w:r>
-        <w:t xml:space="preserve">Fashion </w:t>
-      </w:r>
-      <w:proofErr w:type="spellStart"/>
-      <w:r>
-        <w:t>coordy</w:t>
-      </w:r>
-      <w:proofErr w:type="spellEnd"/>
-      <w:r>
-        <w:t xml:space="preserve"> </w:t>
+        <w:t xml:space="preserve">Fashion coordy </w:t>
       </w:r>
       <w:r>
         <w:br/>
@@ -2093,91 +2085,1991 @@
         <w:rPr>
           <w:rFonts w:hint="eastAsia"/>
         </w:rPr>
+        <w:t xml:space="preserve">빅데이터 수집 </w:t>
+      </w:r>
+    </w:p>
+    <w:p>
+      <w:r>
+        <w:rPr>
+          <w:rFonts w:hint="eastAsia"/>
+        </w:rPr>
+        <w:t xml:space="preserve">- 수작업 </w:t>
+      </w:r>
+    </w:p>
+    <w:p>
+      <w:r>
+        <w:rPr>
+          <w:rFonts w:hint="eastAsia"/>
+        </w:rPr>
+        <w:t xml:space="preserve">빅데이터 수집을 위한 방법으로 하나인 수작업으로 데이터를 수집하는 법은 </w:t>
+      </w:r>
+      <w:r>
+        <w:t>FCMW</w:t>
+      </w:r>
+      <w:r>
+        <w:rPr>
+          <w:rFonts w:hint="eastAsia"/>
+        </w:rPr>
+        <w:t>에서 필요한 상의,</w:t>
+      </w:r>
+      <w:r>
+        <w:t xml:space="preserve"> </w:t>
+      </w:r>
+      <w:r>
+        <w:rPr>
+          <w:rFonts w:hint="eastAsia"/>
+        </w:rPr>
+        <w:t>하의,</w:t>
+      </w:r>
+      <w:r>
+        <w:t xml:space="preserve"> </w:t>
+      </w:r>
+      <w:r>
+        <w:rPr>
+          <w:rFonts w:hint="eastAsia"/>
+        </w:rPr>
+        <w:t>신발 등의 사진 등을 직접 검색 엔진,</w:t>
+      </w:r>
+      <w:r>
+        <w:t xml:space="preserve"> </w:t>
+      </w:r>
+      <w:r>
+        <w:rPr>
+          <w:rFonts w:hint="eastAsia"/>
+        </w:rPr>
+        <w:t>여러 사이트에 접속하여 직접 사진을 다운로드 받아 데이터로써 변형 작업을 거치는 방법이다.</w:t>
+      </w:r>
+      <w:r>
+        <w:t xml:space="preserve"> </w:t>
+      </w:r>
+      <w:r>
+        <w:rPr>
+          <w:rFonts w:hint="eastAsia"/>
+        </w:rPr>
+        <w:t>하지만 FCMW에 맞는 데이터를 수집을 위해서는 수작업은 불가능 할 것으로 판단하여 새로운 방법인 웹 크롤러라는 방식으로 대체한다..</w:t>
+      </w:r>
+    </w:p>
+    <w:p>
+      <w:r>
+        <w:rPr>
+          <w:rFonts w:hint="eastAsia"/>
+        </w:rPr>
+        <w:t>- 웹 크롤러</w:t>
+      </w:r>
+    </w:p>
+    <w:p>
+      <w:r>
+        <w:rPr>
+          <w:rFonts w:hint="eastAsia"/>
+        </w:rPr>
+        <w:t>웹 크롤러(Web Crawler</w:t>
+      </w:r>
+      <w:r>
+        <w:t>)</w:t>
+      </w:r>
+      <w:r>
+        <w:rPr>
+          <w:rFonts w:hint="eastAsia"/>
+        </w:rPr>
+        <w:t>는 조직적, 자동화된 방법으로 월드 와이드 웹을 탐색하는 컴퓨터 프로 그</w:t>
+      </w:r>
+      <w:r>
+        <w:rPr>
+          <w:rFonts w:hint="eastAsia"/>
+        </w:rPr>
+        <w:lastRenderedPageBreak/>
+        <w:t>램이다.</w:t>
+      </w:r>
+      <w:r>
+        <w:t xml:space="preserve"> </w:t>
+      </w:r>
+      <w:r>
+        <w:rPr>
+          <w:rFonts w:hint="eastAsia"/>
+        </w:rPr>
+        <w:t xml:space="preserve">웹 크롤러가 하는 작업을 '웹 크롤링'(Web Crawling) 혹은 '스파이더링'(Spidering)이라 부른다. 검색 엔진과 같은 여러 사이트에서는 데이터의 최신 상태 유지를 위해 웹 크롤링한다. 웹 크롤러는 대체로 방문한 사이트의 모든 페이지의 복사본을 생성하는 데 사용되며, 검색 엔진은 이렇게 생성된 페이지를 보다 빠른 검색을 위해 인덱싱한다. 또한 크롤러는 링크 체크나 HTML 코드 검증과 같은 웹 사이트의 자동 유지 관리 작업을 위해 사용되기도 하며, 자동 이메일 수집과 같은 웹 페이지의 특정 형태의 정보를 수집하는 데도 사용된다. </w:t>
+      </w:r>
+      <w:r>
+        <w:t>FCMW</w:t>
+      </w:r>
+      <w:r>
+        <w:rPr>
+          <w:rFonts w:hint="eastAsia"/>
+        </w:rPr>
+        <w:t>에서 사용하게 될 데이터 수집을 위해 구글에서 패션 코디와 관련 있는 데이터를 크롤링한다.</w:t>
+      </w:r>
+      <w:r>
+        <w:t xml:space="preserve"> </w:t>
+      </w:r>
+    </w:p>
+    <w:p>
+      <w:r>
+        <w:rPr>
+          <w:rFonts w:hint="eastAsia"/>
+        </w:rPr>
+        <w:t>빅데이터 저장 및 분석</w:t>
+      </w:r>
+    </w:p>
+    <w:p>
+      <w:r>
+        <w:rPr>
+          <w:rFonts w:hint="eastAsia"/>
+        </w:rPr>
+        <w:t xml:space="preserve">-ImageAI를 이용하여 분석한 정보를 </w:t>
+      </w:r>
+      <w:r>
+        <w:t>DB</w:t>
+      </w:r>
+      <w:r>
+        <w:rPr>
+          <w:rFonts w:hint="eastAsia"/>
+        </w:rPr>
+        <w:t>에 저장</w:t>
+      </w:r>
+    </w:p>
+    <w:p>
+      <w:r>
+        <w:t>-SQLite3</w:t>
+      </w:r>
+    </w:p>
+    <w:p>
+      <w:pPr>
+        <w:rPr>
+          <w:rFonts w:ascii="Arial" w:hAnsi="Arial" w:cs="Arial"/>
+          <w:color w:val="222222"/>
+        </w:rPr>
+      </w:pPr>
+      <w:r>
+        <w:rPr>
+          <w:rFonts w:hint="eastAsia"/>
+          <w:noProof/>
+        </w:rPr>
+        <w:drawing>
+          <wp:anchor distT="0" distB="0" distL="114300" distR="114300" simplePos="0" relativeHeight="251664384" behindDoc="1" locked="0" layoutInCell="1" allowOverlap="1" wp14:anchorId="54B75790" wp14:editId="18A715AB">
+            <wp:simplePos x="0" y="0"/>
+            <wp:positionH relativeFrom="column">
+              <wp:posOffset>0</wp:posOffset>
+            </wp:positionH>
+            <wp:positionV relativeFrom="paragraph">
+              <wp:posOffset>-1905</wp:posOffset>
+            </wp:positionV>
+            <wp:extent cx="2387600" cy="1079500"/>
+            <wp:effectExtent l="19050" t="0" r="12700" b="349250"/>
+            <wp:wrapTopAndBottom/>
+            <wp:docPr id="3" name="그림 3"/>
+            <wp:cNvGraphicFramePr>
+              <a:graphicFrameLocks xmlns:a="http://schemas.openxmlformats.org/drawingml/2006/main" noChangeAspect="1"/>
+            </wp:cNvGraphicFramePr>
+            <a:graphic xmlns:a="http://schemas.openxmlformats.org/drawingml/2006/main">
+              <a:graphicData uri="http://schemas.openxmlformats.org/drawingml/2006/picture">
+                <pic:pic xmlns:pic="http://schemas.openxmlformats.org/drawingml/2006/picture">
+                  <pic:nvPicPr>
+                    <pic:cNvPr id="2" name="2.PNG"/>
+                    <pic:cNvPicPr/>
+                  </pic:nvPicPr>
+                  <pic:blipFill>
+                    <a:blip r:embed="rId8">
+                      <a:extLst>
+                        <a:ext uri="{28A0092B-C50C-407E-A947-70E740481C1C}">
+                          <a14:useLocalDpi xmlns:a14="http://schemas.microsoft.com/office/drawing/2010/main" val="0"/>
+                        </a:ext>
+                      </a:extLst>
+                    </a:blip>
+                    <a:stretch>
+                      <a:fillRect/>
+                    </a:stretch>
+                  </pic:blipFill>
+                  <pic:spPr>
+                    <a:xfrm>
+                      <a:off x="0" y="0"/>
+                      <a:ext cx="2387600" cy="1079500"/>
+                    </a:xfrm>
+                    <a:prstGeom prst="roundRect">
+                      <a:avLst>
+                        <a:gd name="adj" fmla="val 8594"/>
+                      </a:avLst>
+                    </a:prstGeom>
+                    <a:solidFill>
+                      <a:srgbClr val="FFFFFF">
+                        <a:shade val="85000"/>
+                      </a:srgbClr>
+                    </a:solidFill>
+                    <a:ln>
+                      <a:noFill/>
+                    </a:ln>
+                    <a:effectLst>
+                      <a:reflection blurRad="12700" stA="38000" endPos="28000" dist="5000" dir="5400000" sy="-100000" algn="bl" rotWithShape="0"/>
+                    </a:effectLst>
+                  </pic:spPr>
+                </pic:pic>
+              </a:graphicData>
+            </a:graphic>
+          </wp:anchor>
+        </w:drawing>
+      </w:r>
+      <w:r>
+        <w:rPr>
+          <w:rFonts w:hint="eastAsia"/>
+        </w:rPr>
+        <w:t xml:space="preserve">DB에 저장하기 위해 사용할 </w:t>
+      </w:r>
+      <w:r>
+        <w:t>SQLIite3</w:t>
+      </w:r>
+      <w:r>
+        <w:rPr>
+          <w:rFonts w:hint="eastAsia"/>
+        </w:rPr>
+        <w:t xml:space="preserve">는 별도의 서버 프로세스가 필요 없고 </w:t>
+      </w:r>
+      <w:r>
+        <w:t>SQL</w:t>
+      </w:r>
+      <w:r>
+        <w:rPr>
+          <w:rFonts w:hint="eastAsia"/>
+        </w:rPr>
+        <w:t xml:space="preserve">질의 언어의 비표준 변형을 사용하여 데이터베이스의에 액세스할 </w:t>
+      </w:r>
+      <w:r>
+        <w:rPr>
+          <w:rFonts w:ascii="Arial" w:hAnsi="Arial" w:cs="Arial"/>
+          <w:color w:val="222222"/>
+        </w:rPr>
+        <w:t>수</w:t>
+      </w:r>
+      <w:r>
+        <w:rPr>
+          <w:rFonts w:ascii="Arial" w:hAnsi="Arial" w:cs="Arial"/>
+          <w:color w:val="222222"/>
+        </w:rPr>
+        <w:t xml:space="preserve"> </w:t>
+      </w:r>
+      <w:r>
+        <w:rPr>
+          <w:rFonts w:ascii="Arial" w:hAnsi="Arial" w:cs="Arial"/>
+          <w:color w:val="222222"/>
+        </w:rPr>
+        <w:t>있는</w:t>
+      </w:r>
+      <w:r>
+        <w:rPr>
+          <w:rFonts w:ascii="Arial" w:hAnsi="Arial" w:cs="Arial"/>
+          <w:color w:val="222222"/>
+        </w:rPr>
+        <w:t xml:space="preserve"> </w:t>
+      </w:r>
+      <w:r>
+        <w:rPr>
+          <w:rFonts w:ascii="Arial" w:hAnsi="Arial" w:cs="Arial"/>
+          <w:color w:val="222222"/>
+        </w:rPr>
+        <w:t>경량</w:t>
+      </w:r>
+      <w:r>
+        <w:rPr>
+          <w:rFonts w:ascii="Arial" w:hAnsi="Arial" w:cs="Arial"/>
+          <w:color w:val="222222"/>
+        </w:rPr>
+        <w:t xml:space="preserve"> </w:t>
+      </w:r>
+      <w:r>
+        <w:rPr>
+          <w:rFonts w:ascii="Arial" w:hAnsi="Arial" w:cs="Arial"/>
+          <w:color w:val="222222"/>
+        </w:rPr>
+        <w:t>디스크</w:t>
+      </w:r>
+      <w:r>
+        <w:rPr>
+          <w:rFonts w:ascii="Arial" w:hAnsi="Arial" w:cs="Arial"/>
+          <w:color w:val="222222"/>
+        </w:rPr>
+        <w:t xml:space="preserve"> </w:t>
+      </w:r>
+      <w:r>
+        <w:rPr>
+          <w:rFonts w:ascii="Arial" w:hAnsi="Arial" w:cs="Arial"/>
+          <w:color w:val="222222"/>
+        </w:rPr>
+        <w:t>기반</w:t>
+      </w:r>
+      <w:r>
+        <w:rPr>
+          <w:rFonts w:ascii="Arial" w:hAnsi="Arial" w:cs="Arial"/>
+          <w:color w:val="222222"/>
+        </w:rPr>
+        <w:t xml:space="preserve"> </w:t>
+      </w:r>
+      <w:r>
+        <w:rPr>
+          <w:rFonts w:ascii="Arial" w:hAnsi="Arial" w:cs="Arial"/>
+          <w:color w:val="222222"/>
+        </w:rPr>
+        <w:t>데이터베이스를</w:t>
+      </w:r>
+      <w:r>
+        <w:rPr>
+          <w:rFonts w:ascii="Arial" w:hAnsi="Arial" w:cs="Arial"/>
+          <w:color w:val="222222"/>
+        </w:rPr>
+        <w:t xml:space="preserve"> </w:t>
+      </w:r>
+      <w:r>
+        <w:rPr>
+          <w:rFonts w:ascii="Arial" w:hAnsi="Arial" w:cs="Arial"/>
+          <w:color w:val="222222"/>
+        </w:rPr>
+        <w:t>제공하는</w:t>
+      </w:r>
+      <w:r>
+        <w:rPr>
+          <w:rFonts w:ascii="Arial" w:hAnsi="Arial" w:cs="Arial"/>
+          <w:color w:val="222222"/>
+        </w:rPr>
+        <w:t xml:space="preserve"> C </w:t>
+      </w:r>
+      <w:r>
+        <w:rPr>
+          <w:rFonts w:ascii="Arial" w:hAnsi="Arial" w:cs="Arial"/>
+          <w:color w:val="222222"/>
+        </w:rPr>
+        <w:t>라이브러리</w:t>
+      </w:r>
+      <w:r>
+        <w:rPr>
+          <w:rFonts w:ascii="Arial" w:hAnsi="Arial" w:cs="Arial" w:hint="eastAsia"/>
+          <w:color w:val="222222"/>
+        </w:rPr>
+        <w:t>이다</w:t>
+      </w:r>
+      <w:r>
+        <w:rPr>
+          <w:rFonts w:ascii="Arial" w:hAnsi="Arial" w:cs="Arial" w:hint="eastAsia"/>
+          <w:color w:val="222222"/>
+        </w:rPr>
+        <w:t>.</w:t>
+      </w:r>
+      <w:r>
+        <w:rPr>
+          <w:rFonts w:ascii="Arial" w:hAnsi="Arial" w:cs="Arial"/>
+          <w:color w:val="222222"/>
+        </w:rPr>
+        <w:t xml:space="preserve"> </w:t>
+      </w:r>
+      <w:r>
+        <w:rPr>
+          <w:rFonts w:ascii="Arial" w:hAnsi="Arial" w:cs="Arial"/>
+          <w:color w:val="222222"/>
+        </w:rPr>
+        <w:t>일부</w:t>
+      </w:r>
+      <w:r>
+        <w:rPr>
+          <w:rFonts w:ascii="Arial" w:hAnsi="Arial" w:cs="Arial"/>
+          <w:color w:val="222222"/>
+        </w:rPr>
+        <w:t xml:space="preserve"> </w:t>
+      </w:r>
+      <w:r>
+        <w:rPr>
+          <w:rFonts w:ascii="Arial" w:hAnsi="Arial" w:cs="Arial"/>
+          <w:color w:val="222222"/>
+        </w:rPr>
+        <w:t>응용</w:t>
+      </w:r>
+      <w:r>
+        <w:rPr>
+          <w:rFonts w:ascii="Arial" w:hAnsi="Arial" w:cs="Arial"/>
+          <w:color w:val="222222"/>
+        </w:rPr>
+        <w:t xml:space="preserve"> </w:t>
+      </w:r>
+      <w:r>
+        <w:rPr>
+          <w:rFonts w:ascii="Arial" w:hAnsi="Arial" w:cs="Arial"/>
+          <w:color w:val="222222"/>
+        </w:rPr>
+        <w:t>프로그램은</w:t>
+      </w:r>
+      <w:r>
+        <w:rPr>
+          <w:rFonts w:ascii="Arial" w:hAnsi="Arial" w:cs="Arial"/>
+          <w:color w:val="222222"/>
+        </w:rPr>
+        <w:t xml:space="preserve"> </w:t>
+      </w:r>
+      <w:r>
+        <w:rPr>
+          <w:rFonts w:ascii="Arial" w:hAnsi="Arial" w:cs="Arial"/>
+          <w:color w:val="222222"/>
+        </w:rPr>
+        <w:t>내부</w:t>
+      </w:r>
+      <w:r>
+        <w:rPr>
+          <w:rFonts w:ascii="Arial" w:hAnsi="Arial" w:cs="Arial"/>
+          <w:color w:val="222222"/>
+        </w:rPr>
+        <w:t xml:space="preserve"> </w:t>
+      </w:r>
+      <w:r>
+        <w:rPr>
+          <w:rFonts w:ascii="Arial" w:hAnsi="Arial" w:cs="Arial"/>
+          <w:color w:val="222222"/>
+        </w:rPr>
+        <w:t>데이터</w:t>
+      </w:r>
+      <w:r>
+        <w:rPr>
+          <w:rFonts w:ascii="Arial" w:hAnsi="Arial" w:cs="Arial"/>
+          <w:color w:val="222222"/>
+        </w:rPr>
+        <w:t xml:space="preserve"> </w:t>
+      </w:r>
+      <w:r>
+        <w:rPr>
+          <w:rFonts w:ascii="Arial" w:hAnsi="Arial" w:cs="Arial"/>
+          <w:color w:val="222222"/>
+        </w:rPr>
+        <w:t>저장을</w:t>
+      </w:r>
+      <w:r>
+        <w:rPr>
+          <w:rFonts w:ascii="Arial" w:hAnsi="Arial" w:cs="Arial"/>
+          <w:color w:val="222222"/>
+        </w:rPr>
+        <w:t xml:space="preserve"> </w:t>
+      </w:r>
+      <w:r>
+        <w:rPr>
+          <w:rFonts w:ascii="Arial" w:hAnsi="Arial" w:cs="Arial"/>
+          <w:color w:val="222222"/>
+        </w:rPr>
+        <w:t>위해</w:t>
+      </w:r>
+      <w:r>
+        <w:rPr>
+          <w:rFonts w:ascii="Arial" w:hAnsi="Arial" w:cs="Arial"/>
+          <w:color w:val="222222"/>
+        </w:rPr>
+        <w:t xml:space="preserve"> SQLite</w:t>
+      </w:r>
+      <w:r>
+        <w:rPr>
+          <w:rFonts w:ascii="Arial" w:hAnsi="Arial" w:cs="Arial"/>
+          <w:color w:val="222222"/>
+        </w:rPr>
+        <w:t>를</w:t>
+      </w:r>
+      <w:r>
+        <w:rPr>
+          <w:rFonts w:ascii="Arial" w:hAnsi="Arial" w:cs="Arial"/>
+          <w:color w:val="222222"/>
+        </w:rPr>
+        <w:t xml:space="preserve"> </w:t>
+      </w:r>
+      <w:r>
+        <w:rPr>
+          <w:rFonts w:ascii="Arial" w:hAnsi="Arial" w:cs="Arial"/>
+          <w:color w:val="222222"/>
+        </w:rPr>
+        <w:t>사용할</w:t>
+      </w:r>
+      <w:r>
+        <w:rPr>
+          <w:rFonts w:ascii="Arial" w:hAnsi="Arial" w:cs="Arial"/>
+          <w:color w:val="222222"/>
+        </w:rPr>
+        <w:t xml:space="preserve"> </w:t>
+      </w:r>
+      <w:r>
+        <w:rPr>
+          <w:rFonts w:ascii="Arial" w:hAnsi="Arial" w:cs="Arial"/>
+          <w:color w:val="222222"/>
+        </w:rPr>
+        <w:t>수</w:t>
+      </w:r>
+      <w:r>
+        <w:rPr>
+          <w:rFonts w:ascii="Arial" w:hAnsi="Arial" w:cs="Arial"/>
+          <w:color w:val="222222"/>
+        </w:rPr>
+        <w:t xml:space="preserve"> </w:t>
+      </w:r>
+      <w:r>
+        <w:rPr>
+          <w:rFonts w:ascii="Arial" w:hAnsi="Arial" w:cs="Arial"/>
+          <w:color w:val="222222"/>
+        </w:rPr>
+        <w:t>있습니다</w:t>
+      </w:r>
+      <w:r>
+        <w:rPr>
+          <w:rFonts w:ascii="Arial" w:hAnsi="Arial" w:cs="Arial"/>
+          <w:color w:val="222222"/>
+        </w:rPr>
+        <w:t>. SQLite</w:t>
+      </w:r>
+      <w:r>
+        <w:rPr>
+          <w:rFonts w:ascii="Arial" w:hAnsi="Arial" w:cs="Arial"/>
+          <w:color w:val="222222"/>
+        </w:rPr>
+        <w:t>를</w:t>
+      </w:r>
+      <w:r>
+        <w:rPr>
+          <w:rFonts w:ascii="Arial" w:hAnsi="Arial" w:cs="Arial"/>
+          <w:color w:val="222222"/>
+        </w:rPr>
+        <w:t xml:space="preserve"> </w:t>
+      </w:r>
+      <w:r>
+        <w:rPr>
+          <w:rFonts w:ascii="Arial" w:hAnsi="Arial" w:cs="Arial"/>
+          <w:color w:val="222222"/>
+        </w:rPr>
+        <w:t>사용하여</w:t>
+      </w:r>
+      <w:r>
+        <w:rPr>
+          <w:rFonts w:ascii="Arial" w:hAnsi="Arial" w:cs="Arial"/>
+          <w:color w:val="222222"/>
+        </w:rPr>
+        <w:t xml:space="preserve"> </w:t>
+      </w:r>
+      <w:r>
+        <w:rPr>
+          <w:rFonts w:ascii="Arial" w:hAnsi="Arial" w:cs="Arial"/>
+          <w:color w:val="222222"/>
+        </w:rPr>
+        <w:t>응용</w:t>
+      </w:r>
+      <w:r>
+        <w:rPr>
+          <w:rFonts w:ascii="Arial" w:hAnsi="Arial" w:cs="Arial"/>
+          <w:color w:val="222222"/>
+        </w:rPr>
+        <w:t xml:space="preserve"> </w:t>
+      </w:r>
+      <w:r>
+        <w:rPr>
+          <w:rFonts w:ascii="Arial" w:hAnsi="Arial" w:cs="Arial"/>
+          <w:color w:val="222222"/>
+        </w:rPr>
+        <w:t>프로그램을</w:t>
+      </w:r>
+      <w:r>
+        <w:rPr>
+          <w:rFonts w:ascii="Arial" w:hAnsi="Arial" w:cs="Arial"/>
+          <w:color w:val="222222"/>
+        </w:rPr>
+        <w:t xml:space="preserve"> </w:t>
+      </w:r>
+      <w:r>
+        <w:rPr>
+          <w:rFonts w:ascii="Arial" w:hAnsi="Arial" w:cs="Arial"/>
+          <w:color w:val="222222"/>
+        </w:rPr>
+        <w:t>프로토타입</w:t>
+      </w:r>
+      <w:r>
+        <w:rPr>
+          <w:rFonts w:ascii="Arial" w:hAnsi="Arial" w:cs="Arial"/>
+          <w:color w:val="222222"/>
+        </w:rPr>
+        <w:t xml:space="preserve"> </w:t>
+      </w:r>
+      <w:r>
+        <w:rPr>
+          <w:rFonts w:ascii="Arial" w:hAnsi="Arial" w:cs="Arial"/>
+          <w:color w:val="222222"/>
+        </w:rPr>
+        <w:t>한</w:t>
+      </w:r>
+      <w:r>
+        <w:rPr>
+          <w:rFonts w:ascii="Arial" w:hAnsi="Arial" w:cs="Arial"/>
+          <w:color w:val="222222"/>
+        </w:rPr>
+        <w:t xml:space="preserve"> </w:t>
+      </w:r>
+      <w:r>
+        <w:rPr>
+          <w:rFonts w:ascii="Arial" w:hAnsi="Arial" w:cs="Arial"/>
+          <w:color w:val="222222"/>
+        </w:rPr>
+        <w:t>다음</w:t>
+      </w:r>
+      <w:r>
+        <w:rPr>
+          <w:rFonts w:ascii="Arial" w:hAnsi="Arial" w:cs="Arial"/>
+          <w:color w:val="222222"/>
+        </w:rPr>
+        <w:t xml:space="preserve"> PostgreSQL </w:t>
+      </w:r>
+      <w:r>
+        <w:rPr>
+          <w:rFonts w:ascii="Arial" w:hAnsi="Arial" w:cs="Arial"/>
+          <w:color w:val="222222"/>
+        </w:rPr>
+        <w:t>이나</w:t>
+      </w:r>
+      <w:r>
+        <w:rPr>
+          <w:rFonts w:ascii="Arial" w:hAnsi="Arial" w:cs="Arial"/>
+          <w:color w:val="222222"/>
+        </w:rPr>
+        <w:t xml:space="preserve"> Oracle</w:t>
+      </w:r>
+      <w:r>
+        <w:rPr>
+          <w:rFonts w:ascii="Arial" w:hAnsi="Arial" w:cs="Arial"/>
+          <w:color w:val="222222"/>
+        </w:rPr>
+        <w:t>과</w:t>
+      </w:r>
+      <w:r>
+        <w:rPr>
+          <w:rFonts w:ascii="Arial" w:hAnsi="Arial" w:cs="Arial"/>
+          <w:color w:val="222222"/>
+        </w:rPr>
+        <w:t xml:space="preserve"> </w:t>
+      </w:r>
+      <w:r>
+        <w:rPr>
+          <w:rFonts w:ascii="Arial" w:hAnsi="Arial" w:cs="Arial"/>
+          <w:color w:val="222222"/>
+        </w:rPr>
+        <w:t>같은</w:t>
+      </w:r>
+      <w:r>
+        <w:rPr>
+          <w:rFonts w:ascii="Arial" w:hAnsi="Arial" w:cs="Arial"/>
+          <w:color w:val="222222"/>
+        </w:rPr>
+        <w:t xml:space="preserve"> </w:t>
+      </w:r>
+      <w:r>
+        <w:rPr>
+          <w:rFonts w:ascii="Arial" w:hAnsi="Arial" w:cs="Arial"/>
+          <w:color w:val="222222"/>
+        </w:rPr>
+        <w:t>더</w:t>
+      </w:r>
+      <w:r>
+        <w:rPr>
+          <w:rFonts w:ascii="Arial" w:hAnsi="Arial" w:cs="Arial"/>
+          <w:color w:val="222222"/>
+        </w:rPr>
+        <w:t xml:space="preserve"> </w:t>
+      </w:r>
+      <w:r>
+        <w:rPr>
+          <w:rFonts w:ascii="Arial" w:hAnsi="Arial" w:cs="Arial"/>
+          <w:color w:val="222222"/>
+        </w:rPr>
+        <w:t>큰</w:t>
+      </w:r>
+      <w:r>
+        <w:rPr>
+          <w:rFonts w:ascii="Arial" w:hAnsi="Arial" w:cs="Arial"/>
+          <w:color w:val="222222"/>
+        </w:rPr>
+        <w:t xml:space="preserve"> </w:t>
+      </w:r>
+      <w:r>
+        <w:rPr>
+          <w:rFonts w:ascii="Arial" w:hAnsi="Arial" w:cs="Arial"/>
+          <w:color w:val="222222"/>
+        </w:rPr>
+        <w:t>데이터베이스로</w:t>
+      </w:r>
+      <w:r>
+        <w:rPr>
+          <w:rFonts w:ascii="Arial" w:hAnsi="Arial" w:cs="Arial"/>
+          <w:color w:val="222222"/>
+        </w:rPr>
+        <w:t xml:space="preserve"> </w:t>
+      </w:r>
+      <w:r>
+        <w:rPr>
+          <w:rFonts w:ascii="Arial" w:hAnsi="Arial" w:cs="Arial"/>
+          <w:color w:val="222222"/>
+        </w:rPr>
+        <w:t>코드를</w:t>
+      </w:r>
+      <w:r>
+        <w:rPr>
+          <w:rFonts w:ascii="Arial" w:hAnsi="Arial" w:cs="Arial"/>
+          <w:color w:val="222222"/>
+        </w:rPr>
+        <w:t xml:space="preserve"> </w:t>
+      </w:r>
+      <w:r>
+        <w:rPr>
+          <w:rFonts w:ascii="Arial" w:hAnsi="Arial" w:cs="Arial"/>
+          <w:color w:val="222222"/>
+        </w:rPr>
+        <w:t>이식할</w:t>
+      </w:r>
+      <w:r>
+        <w:rPr>
+          <w:rFonts w:ascii="Arial" w:hAnsi="Arial" w:cs="Arial"/>
+          <w:color w:val="222222"/>
+        </w:rPr>
+        <w:t xml:space="preserve"> </w:t>
+      </w:r>
+      <w:r>
+        <w:rPr>
+          <w:rFonts w:ascii="Arial" w:hAnsi="Arial" w:cs="Arial"/>
+          <w:color w:val="222222"/>
+        </w:rPr>
+        <w:t>수</w:t>
+      </w:r>
+      <w:r>
+        <w:rPr>
+          <w:rFonts w:ascii="Arial" w:hAnsi="Arial" w:cs="Arial"/>
+          <w:color w:val="222222"/>
+        </w:rPr>
+        <w:t xml:space="preserve"> </w:t>
+      </w:r>
+      <w:r>
+        <w:rPr>
+          <w:rFonts w:ascii="Arial" w:hAnsi="Arial" w:cs="Arial" w:hint="eastAsia"/>
+          <w:color w:val="222222"/>
+        </w:rPr>
+        <w:t>있다</w:t>
+      </w:r>
+      <w:r>
+        <w:rPr>
+          <w:rFonts w:ascii="Arial" w:hAnsi="Arial" w:cs="Arial" w:hint="eastAsia"/>
+          <w:color w:val="222222"/>
+        </w:rPr>
+        <w:t>.</w:t>
+      </w:r>
+    </w:p>
+    <w:p>
+      <w:r>
+        <w:t>https://www.sqlite.org/index.html</w:t>
+      </w:r>
+    </w:p>
+    <w:p/>
+    <w:p/>
+    <w:p/>
+    <w:p/>
+    <w:p/>
+    <w:p/>
+    <w:p/>
+    <w:p/>
+    <w:p>
+      <w:r>
+        <w:rPr>
+          <w:rFonts w:hint="eastAsia"/>
+        </w:rPr>
+        <w:lastRenderedPageBreak/>
+        <w:t>-ImageAI</w:t>
+      </w:r>
+    </w:p>
+    <w:p>
+      <w:r>
+        <w:rPr>
+          <w:rFonts w:hint="eastAsia"/>
+          <w:noProof/>
+        </w:rPr>
+        <w:drawing>
+          <wp:anchor distT="0" distB="0" distL="114300" distR="114300" simplePos="0" relativeHeight="251665408" behindDoc="0" locked="0" layoutInCell="1" allowOverlap="1" wp14:anchorId="5CF6F93E" wp14:editId="09C49B3D">
+            <wp:simplePos x="0" y="0"/>
+            <wp:positionH relativeFrom="column">
+              <wp:posOffset>0</wp:posOffset>
+            </wp:positionH>
+            <wp:positionV relativeFrom="paragraph">
+              <wp:posOffset>-2540</wp:posOffset>
+            </wp:positionV>
+            <wp:extent cx="2374900" cy="1871283"/>
+            <wp:effectExtent l="19050" t="0" r="25400" b="548640"/>
+            <wp:wrapTopAndBottom/>
+            <wp:docPr id="9" name="그림 9"/>
+            <wp:cNvGraphicFramePr>
+              <a:graphicFrameLocks xmlns:a="http://schemas.openxmlformats.org/drawingml/2006/main" noChangeAspect="1"/>
+            </wp:cNvGraphicFramePr>
+            <a:graphic xmlns:a="http://schemas.openxmlformats.org/drawingml/2006/main">
+              <a:graphicData uri="http://schemas.openxmlformats.org/drawingml/2006/picture">
+                <pic:pic xmlns:pic="http://schemas.openxmlformats.org/drawingml/2006/picture">
+                  <pic:nvPicPr>
+                    <pic:cNvPr id="3" name="3.PNG"/>
+                    <pic:cNvPicPr/>
+                  </pic:nvPicPr>
+                  <pic:blipFill>
+                    <a:blip r:embed="rId9">
+                      <a:extLst>
+                        <a:ext uri="{28A0092B-C50C-407E-A947-70E740481C1C}">
+                          <a14:useLocalDpi xmlns:a14="http://schemas.microsoft.com/office/drawing/2010/main" val="0"/>
+                        </a:ext>
+                      </a:extLst>
+                    </a:blip>
+                    <a:stretch>
+                      <a:fillRect/>
+                    </a:stretch>
+                  </pic:blipFill>
+                  <pic:spPr>
+                    <a:xfrm>
+                      <a:off x="0" y="0"/>
+                      <a:ext cx="2374900" cy="1871283"/>
+                    </a:xfrm>
+                    <a:prstGeom prst="roundRect">
+                      <a:avLst>
+                        <a:gd name="adj" fmla="val 8594"/>
+                      </a:avLst>
+                    </a:prstGeom>
+                    <a:solidFill>
+                      <a:srgbClr val="FFFFFF">
+                        <a:shade val="85000"/>
+                      </a:srgbClr>
+                    </a:solidFill>
+                    <a:ln>
+                      <a:noFill/>
+                    </a:ln>
+                    <a:effectLst>
+                      <a:reflection blurRad="12700" stA="38000" endPos="28000" dist="5000" dir="5400000" sy="-100000" algn="bl" rotWithShape="0"/>
+                    </a:effectLst>
+                  </pic:spPr>
+                </pic:pic>
+              </a:graphicData>
+            </a:graphic>
+          </wp:anchor>
+        </w:drawing>
+      </w:r>
+      <w:r>
+        <w:rPr>
+          <w:rFonts w:hint="eastAsia"/>
+        </w:rPr>
+        <w:t xml:space="preserve">DeepQuiest AI 사의 CEO인 Moses Olafenwa가 </w:t>
+      </w:r>
+      <w:r>
+        <w:rPr>
+          <w:rFonts w:hint="eastAsia"/>
+        </w:rPr>
+        <w:t xml:space="preserve">자신의 형제와 함께 개발한 통합 라이브러리로 자유명한 이미지 인식 </w:t>
+      </w:r>
+      <w:r>
+        <w:t>network</w:t>
+      </w:r>
+      <w:r>
+        <w:rPr>
+          <w:rFonts w:hint="eastAsia"/>
+        </w:rPr>
+        <w:t>(S</w:t>
+      </w:r>
+      <w:r>
+        <w:t xml:space="preserve">queezzeNet </w:t>
+      </w:r>
+      <w:r>
+        <w:rPr>
+          <w:rFonts w:hint="eastAsia"/>
+        </w:rPr>
+        <w:t xml:space="preserve">캘리포니아 </w:t>
+      </w:r>
+      <w:r>
+        <w:t xml:space="preserve"> </w:t>
+      </w:r>
+      <w:r>
+        <w:rPr>
+          <w:rFonts w:hint="eastAsia"/>
+        </w:rPr>
+        <w:t>버클리 대학,</w:t>
+      </w:r>
+      <w:r>
+        <w:t xml:space="preserve"> </w:t>
+      </w:r>
+      <w:r>
+        <w:rPr>
+          <w:rFonts w:hint="eastAsia"/>
+        </w:rPr>
+        <w:t xml:space="preserve">스탠포드 대학, </w:t>
+      </w:r>
+      <w:r>
+        <w:t xml:space="preserve">ResNet50 </w:t>
+      </w:r>
+      <w:r>
+        <w:rPr>
+          <w:rFonts w:hint="eastAsia"/>
+        </w:rPr>
+        <w:t xml:space="preserve">마이크로소프트, </w:t>
+      </w:r>
+      <w:r>
+        <w:t xml:space="preserve">InceptionV3 </w:t>
+      </w:r>
+      <w:r>
+        <w:rPr>
+          <w:rFonts w:hint="eastAsia"/>
+        </w:rPr>
+        <w:t xml:space="preserve">구글, DenseNet121페이스북)들을 한 곳으로 묶어 약 </w:t>
+      </w:r>
+      <w:r>
+        <w:t>1400</w:t>
+      </w:r>
+      <w:r>
+        <w:rPr>
+          <w:rFonts w:hint="eastAsia"/>
+        </w:rPr>
+        <w:t>만 이미지를 미리 트레이닝하여 사용할 수 있고 자신만의 이미지로 학습시켜 나만의 모델을 생성 가능 하게 한다.</w:t>
+      </w:r>
+    </w:p>
+    <w:p>
+      <w:r>
+        <w:t>http://imageai.org/</w:t>
+      </w:r>
+    </w:p>
+    <w:p>
+      <w:r>
+        <w:t>https://github.com/OlafenwaMoses/ImageAI</w:t>
+      </w:r>
+    </w:p>
+    <w:p/>
+    <w:p>
+      <w:r>
+        <w:rPr>
+          <w:rFonts w:hint="eastAsia"/>
+        </w:rPr>
+        <w:t>시각화</w:t>
+      </w:r>
+    </w:p>
+    <w:p>
+      <w:r>
+        <w:t>-ANACONDA PYTHON Ver 3.7</w:t>
+      </w:r>
+    </w:p>
+    <w:p>
+      <w:r>
+        <w:rPr>
+          <w:rFonts w:hint="eastAsia"/>
+          <w:noProof/>
+        </w:rPr>
+        <w:drawing>
+          <wp:anchor distT="0" distB="0" distL="114300" distR="114300" simplePos="0" relativeHeight="251666432" behindDoc="0" locked="0" layoutInCell="1" allowOverlap="1" wp14:anchorId="56843339" wp14:editId="28ADF729">
+            <wp:simplePos x="0" y="0"/>
+            <wp:positionH relativeFrom="column">
+              <wp:posOffset>0</wp:posOffset>
+            </wp:positionH>
+            <wp:positionV relativeFrom="paragraph">
+              <wp:posOffset>-1905</wp:posOffset>
+            </wp:positionV>
+            <wp:extent cx="1803400" cy="361950"/>
+            <wp:effectExtent l="19050" t="0" r="25400" b="133350"/>
+            <wp:wrapTopAndBottom/>
+            <wp:docPr id="14" name="그림 14"/>
+            <wp:cNvGraphicFramePr>
+              <a:graphicFrameLocks xmlns:a="http://schemas.openxmlformats.org/drawingml/2006/main" noChangeAspect="1"/>
+            </wp:cNvGraphicFramePr>
+            <a:graphic xmlns:a="http://schemas.openxmlformats.org/drawingml/2006/main">
+              <a:graphicData uri="http://schemas.openxmlformats.org/drawingml/2006/picture">
+                <pic:pic xmlns:pic="http://schemas.openxmlformats.org/drawingml/2006/picture">
+                  <pic:nvPicPr>
+                    <pic:cNvPr id="5" name="4.PNG"/>
+                    <pic:cNvPicPr/>
+                  </pic:nvPicPr>
+                  <pic:blipFill>
+                    <a:blip r:embed="rId10">
+                      <a:extLst>
+                        <a:ext uri="{28A0092B-C50C-407E-A947-70E740481C1C}">
+                          <a14:useLocalDpi xmlns:a14="http://schemas.microsoft.com/office/drawing/2010/main" val="0"/>
+                        </a:ext>
+                      </a:extLst>
+                    </a:blip>
+                    <a:stretch>
+                      <a:fillRect/>
+                    </a:stretch>
+                  </pic:blipFill>
+                  <pic:spPr>
+                    <a:xfrm>
+                      <a:off x="0" y="0"/>
+                      <a:ext cx="1803400" cy="361950"/>
+                    </a:xfrm>
+                    <a:prstGeom prst="roundRect">
+                      <a:avLst>
+                        <a:gd name="adj" fmla="val 8594"/>
+                      </a:avLst>
+                    </a:prstGeom>
+                    <a:solidFill>
+                      <a:srgbClr val="FFFFFF">
+                        <a:shade val="85000"/>
+                      </a:srgbClr>
+                    </a:solidFill>
+                    <a:ln>
+                      <a:noFill/>
+                    </a:ln>
+                    <a:effectLst>
+                      <a:reflection blurRad="12700" stA="38000" endPos="28000" dist="5000" dir="5400000" sy="-100000" algn="bl" rotWithShape="0"/>
+                    </a:effectLst>
+                  </pic:spPr>
+                </pic:pic>
+              </a:graphicData>
+            </a:graphic>
+          </wp:anchor>
+        </w:drawing>
+      </w:r>
+      <w:r>
+        <w:rPr>
+          <w:rFonts w:hint="eastAsia"/>
+        </w:rPr>
+        <w:t>오픈 소스인 ANACONDA는 Python/R data</w:t>
+      </w:r>
+      <w:r>
+        <w:t xml:space="preserve"> science </w:t>
+      </w:r>
+      <w:r>
+        <w:rPr>
+          <w:rFonts w:hint="eastAsia"/>
+        </w:rPr>
+        <w:t>그리고 머신 러닝을 윈도우나 리눅스 맥OS</w:t>
+      </w:r>
+      <w:r>
+        <w:t xml:space="preserve"> </w:t>
+      </w:r>
+      <w:r>
+        <w:rPr>
+          <w:rFonts w:hint="eastAsia"/>
+        </w:rPr>
+        <w:t>등에서 가장 쉽게 사용할 수 있게 해주는 프로그램으로 데이터를 분석하여 시각화 하기 위해 사용한다.</w:t>
+      </w:r>
+    </w:p>
+    <w:p>
+      <w:r>
+        <w:t>https://www.anaconda.com/distribution/</w:t>
+      </w:r>
+      <w:r>
+        <w:t xml:space="preserve"> </w:t>
+      </w:r>
+    </w:p>
+    <w:p/>
+    <w:p/>
+    <w:p/>
+    <w:p>
+      <w:pPr>
+        <w:rPr>
+          <w:rFonts w:hint="eastAsia"/>
+        </w:rPr>
+      </w:pPr>
+      <w:bookmarkStart w:id="5" w:name="_GoBack"/>
+      <w:bookmarkEnd w:id="5"/>
+    </w:p>
+    <w:p>
+      <w:r>
+        <w:lastRenderedPageBreak/>
         <w:t>-</w:t>
       </w:r>
       <w:r>
-        <w:t xml:space="preserve"> </w:t>
-      </w:r>
-      <w:r>
-        <w:rPr>
-          <w:rFonts w:hint="eastAsia"/>
-        </w:rPr>
-        <w:t>빅데이터 수집,</w:t>
-      </w:r>
-      <w:r>
-        <w:t xml:space="preserve"> </w:t>
-      </w:r>
-      <w:r>
-        <w:rPr>
-          <w:rFonts w:hint="eastAsia"/>
-        </w:rPr>
-        <w:t>저장 및 분석,</w:t>
-      </w:r>
-      <w:r>
-        <w:t xml:space="preserve"> </w:t>
-      </w:r>
-      <w:r>
-        <w:rPr>
-          <w:rFonts w:hint="eastAsia"/>
-        </w:rPr>
-        <w:t>처리,</w:t>
-      </w:r>
-      <w:r>
-        <w:t xml:space="preserve"> </w:t>
-      </w:r>
-      <w:r>
-        <w:rPr>
-          <w:rFonts w:hint="eastAsia"/>
-        </w:rPr>
-        <w:t xml:space="preserve">시각화 </w:t>
-      </w:r>
-    </w:p>
-    <w:p>
-      <w:r>
+        <w:rPr>
+          <w:rFonts w:hint="eastAsia"/>
+        </w:rPr>
+        <w:t>D</w:t>
+      </w:r>
+      <w:r>
+        <w:t>jango</w:t>
+      </w:r>
+    </w:p>
+    <w:p>
+      <w:r>
+        <w:rPr>
+          <w:rFonts w:hint="eastAsia"/>
+          <w:noProof/>
+        </w:rPr>
+        <w:drawing>
+          <wp:anchor distT="0" distB="0" distL="114300" distR="114300" simplePos="0" relativeHeight="251667456" behindDoc="0" locked="0" layoutInCell="1" allowOverlap="1" wp14:anchorId="34EFB77D" wp14:editId="6B5EF6D9">
+            <wp:simplePos x="0" y="0"/>
+            <wp:positionH relativeFrom="column">
+              <wp:posOffset>19050</wp:posOffset>
+            </wp:positionH>
+            <wp:positionV relativeFrom="paragraph">
+              <wp:posOffset>-1905</wp:posOffset>
+            </wp:positionV>
+            <wp:extent cx="1352620" cy="539778"/>
+            <wp:effectExtent l="19050" t="0" r="19050" b="184150"/>
+            <wp:wrapTopAndBottom/>
+            <wp:docPr id="19" name="그림 19"/>
+            <wp:cNvGraphicFramePr>
+              <a:graphicFrameLocks xmlns:a="http://schemas.openxmlformats.org/drawingml/2006/main" noChangeAspect="1"/>
+            </wp:cNvGraphicFramePr>
+            <a:graphic xmlns:a="http://schemas.openxmlformats.org/drawingml/2006/main">
+              <a:graphicData uri="http://schemas.openxmlformats.org/drawingml/2006/picture">
+                <pic:pic xmlns:pic="http://schemas.openxmlformats.org/drawingml/2006/picture">
+                  <pic:nvPicPr>
+                    <pic:cNvPr id="6" name="5.PNG"/>
+                    <pic:cNvPicPr/>
+                  </pic:nvPicPr>
+                  <pic:blipFill>
+                    <a:blip r:embed="rId11">
+                      <a:extLst>
+                        <a:ext uri="{28A0092B-C50C-407E-A947-70E740481C1C}">
+                          <a14:useLocalDpi xmlns:a14="http://schemas.microsoft.com/office/drawing/2010/main" val="0"/>
+                        </a:ext>
+                      </a:extLst>
+                    </a:blip>
+                    <a:stretch>
+                      <a:fillRect/>
+                    </a:stretch>
+                  </pic:blipFill>
+                  <pic:spPr>
+                    <a:xfrm>
+                      <a:off x="0" y="0"/>
+                      <a:ext cx="1352620" cy="539778"/>
+                    </a:xfrm>
+                    <a:prstGeom prst="roundRect">
+                      <a:avLst>
+                        <a:gd name="adj" fmla="val 8594"/>
+                      </a:avLst>
+                    </a:prstGeom>
+                    <a:solidFill>
+                      <a:srgbClr val="FFFFFF">
+                        <a:shade val="85000"/>
+                      </a:srgbClr>
+                    </a:solidFill>
+                    <a:ln>
+                      <a:noFill/>
+                    </a:ln>
+                    <a:effectLst>
+                      <a:reflection blurRad="12700" stA="38000" endPos="28000" dist="5000" dir="5400000" sy="-100000" algn="bl" rotWithShape="0"/>
+                    </a:effectLst>
+                  </pic:spPr>
+                </pic:pic>
+              </a:graphicData>
+            </a:graphic>
+          </wp:anchor>
+        </w:drawing>
+      </w:r>
+      <w:r>
+        <w:rPr>
+          <w:rFonts w:hint="eastAsia"/>
+        </w:rPr>
+        <w:t xml:space="preserve">장고는 파이썬으로 작성된 오픈 소스 웹 애플리케이션 프레임워크로 </w:t>
+      </w:r>
+      <w:r>
+        <w:t xml:space="preserve">FCMW </w:t>
+      </w:r>
+      <w:r>
+        <w:rPr>
+          <w:rFonts w:hint="eastAsia"/>
+        </w:rPr>
+        <w:t>웹 개발에 있어서 번거로운 요소들을 새로 개발할 필요 없이 내장된 기능만을 이용해 빠른 개발을 할 수 있기에 사용한다.</w:t>
+      </w:r>
+      <w:r>
+        <w:t xml:space="preserve"> </w:t>
+      </w:r>
+    </w:p>
+    <w:p>
+      <w:r>
+        <w:rPr>
+          <w:rFonts w:hint="eastAsia"/>
+        </w:rPr>
+        <w:t xml:space="preserve">데이터 시각화는 </w:t>
+      </w:r>
+      <w:r>
+        <w:t xml:space="preserve">FCMW </w:t>
+      </w:r>
+      <w:r>
+        <w:rPr>
+          <w:rFonts w:hint="eastAsia"/>
+        </w:rPr>
+        <w:t>코디 분석 결과를 쉽게 이해할 수 있도록 시각적으로 표현하고 전달되는 과정을 말한다.</w:t>
+      </w:r>
+      <w:r>
+        <w:t xml:space="preserve"> FCMW</w:t>
+      </w:r>
+      <w:r>
+        <w:rPr>
+          <w:rFonts w:hint="eastAsia"/>
+        </w:rPr>
+        <w:t>데이터 시각화의 목적은 최종 코디 결과 사진을 통해 명확하고 효과적으로 전달 하는 것이다.</w:t>
+      </w:r>
+      <w:r>
+        <w:t xml:space="preserve"> </w:t>
+      </w:r>
+    </w:p>
+    <w:p>
+      <w:hyperlink r:id="rId12" w:history="1">
+        <w:r>
+          <w:rPr>
+            <w:rStyle w:val="a6"/>
+          </w:rPr>
+          <w:t>https://www.djangoproject.com/</w:t>
+        </w:r>
+      </w:hyperlink>
+    </w:p>
+    <w:p>
+      <w:r>
+        <w:rPr>
+          <w:rFonts w:hint="eastAsia"/>
+        </w:rPr>
         <w:t>-</w:t>
       </w:r>
       <w:r>
         <w:rPr>
           <w:rFonts w:hint="eastAsia"/>
         </w:rPr>
-        <w:t xml:space="preserve"> 사용하는 데이터 설명</w:t>
-      </w:r>
-    </w:p>
-    <w:p>
-      <w:r>
-        <w:rPr>
-          <w:rFonts w:hint="eastAsia"/>
-        </w:rPr>
-        <w:t xml:space="preserve">- 데이터 </w:t>
-      </w:r>
-      <w:proofErr w:type="spellStart"/>
-      <w:r>
-        <w:rPr>
-          <w:rFonts w:hint="eastAsia"/>
-        </w:rPr>
-        <w:t>크롤링</w:t>
-      </w:r>
-      <w:proofErr w:type="spellEnd"/>
-      <w:r>
-        <w:rPr>
-          <w:rFonts w:hint="eastAsia"/>
-        </w:rPr>
-        <w:t xml:space="preserve"> 방법</w:t>
-      </w:r>
-    </w:p>
-    <w:p>
-      <w:r>
-        <w:rPr>
-          <w:rFonts w:hint="eastAsia"/>
-        </w:rPr>
-        <w:t>- 데이터 분석 방법</w:t>
+        <w:t xml:space="preserve">사용하는 데이터 </w:t>
+      </w:r>
+    </w:p>
+    <w:p>
+      <w:r>
+        <w:rPr>
+          <w:rFonts w:hint="eastAsia"/>
+        </w:rPr>
+        <w:t xml:space="preserve">FCMW 웹 구현을 위해서는 </w:t>
+      </w:r>
+      <w:r>
+        <w:t>20</w:t>
+      </w:r>
+      <w:r>
+        <w:rPr>
+          <w:rFonts w:hint="eastAsia"/>
+        </w:rPr>
+        <w:t>대 남녀를 위한 코디를 추천하기 위해 방대한 양의 종류별 의류의 사진,</w:t>
+      </w:r>
+      <w:r>
+        <w:t xml:space="preserve"> </w:t>
+      </w:r>
+      <w:r>
+        <w:rPr>
+          <w:rFonts w:hint="eastAsia"/>
+        </w:rPr>
+        <w:t>신발 등의 사진을 필요로 한다.</w:t>
+      </w:r>
+      <w:r>
+        <w:t xml:space="preserve"> </w:t>
+      </w:r>
+      <w:r>
+        <w:rPr>
+          <w:rFonts w:hint="eastAsia"/>
+        </w:rPr>
+        <w:t>의류에 대한 데이터로는 의류의 종류(</w:t>
+      </w:r>
+      <w:r>
+        <w:t>ex.</w:t>
+      </w:r>
+      <w:r>
+        <w:rPr>
+          <w:rFonts w:hint="eastAsia"/>
+        </w:rPr>
+        <w:t>셔츠,</w:t>
+      </w:r>
+      <w:r>
+        <w:t xml:space="preserve"> </w:t>
+      </w:r>
+      <w:r>
+        <w:rPr>
+          <w:rFonts w:hint="eastAsia"/>
+        </w:rPr>
+        <w:t>티셔츠,</w:t>
+      </w:r>
+      <w:r>
+        <w:t xml:space="preserve"> </w:t>
+      </w:r>
+      <w:r>
+        <w:rPr>
+          <w:rFonts w:hint="eastAsia"/>
+        </w:rPr>
+        <w:t>후드티셔츠,</w:t>
+      </w:r>
+      <w:r>
+        <w:t xml:space="preserve"> </w:t>
+      </w:r>
+      <w:r>
+        <w:rPr>
+          <w:rFonts w:hint="eastAsia"/>
+        </w:rPr>
+        <w:t>맨투맨,</w:t>
+      </w:r>
+      <w:r>
+        <w:t xml:space="preserve"> </w:t>
+      </w:r>
+      <w:r>
+        <w:rPr>
+          <w:rFonts w:hint="eastAsia"/>
+        </w:rPr>
+        <w:t>블라우스,</w:t>
+      </w:r>
+      <w:r>
+        <w:t xml:space="preserve"> </w:t>
+      </w:r>
+      <w:r>
+        <w:rPr>
+          <w:rFonts w:hint="eastAsia"/>
+        </w:rPr>
+        <w:t>니트,</w:t>
+      </w:r>
+      <w:r>
+        <w:t xml:space="preserve"> </w:t>
+      </w:r>
+      <w:r>
+        <w:rPr>
+          <w:rFonts w:hint="eastAsia"/>
+        </w:rPr>
+        <w:t>가디건,</w:t>
+      </w:r>
+      <w:r>
+        <w:t xml:space="preserve"> </w:t>
+      </w:r>
+      <w:r>
+        <w:rPr>
+          <w:rFonts w:hint="eastAsia"/>
+        </w:rPr>
+        <w:t>코트,</w:t>
+      </w:r>
+      <w:r>
+        <w:t xml:space="preserve"> </w:t>
+      </w:r>
+      <w:r>
+        <w:rPr>
+          <w:rFonts w:hint="eastAsia"/>
+        </w:rPr>
+        <w:t>재킷) 이러한 카테고리 등으로 나누어 데이터를 수집한다.</w:t>
+      </w:r>
+      <w:r>
+        <w:t xml:space="preserve"> </w:t>
+      </w:r>
+      <w:r>
+        <w:rPr>
+          <w:rFonts w:hint="eastAsia"/>
+        </w:rPr>
+        <w:t>수집한 데이터를 FCMW</w:t>
+      </w:r>
+      <w:r>
+        <w:t xml:space="preserve"> </w:t>
+      </w:r>
+      <w:r>
+        <w:rPr>
+          <w:rFonts w:hint="eastAsia"/>
+        </w:rPr>
+        <w:t>웹 구현을 위해 사용한다.</w:t>
+      </w:r>
+    </w:p>
+    <w:p>
+      <w:r>
+        <w:rPr>
+          <w:rFonts w:hint="eastAsia"/>
+        </w:rPr>
+        <w:t>- 데이터 크롤링 방법</w:t>
+      </w:r>
+    </w:p>
+    <w:p>
+      <w:r>
+        <w:rPr>
+          <w:rFonts w:hint="eastAsia"/>
+        </w:rPr>
+        <w:t xml:space="preserve">FCMW 웹 구현을 위해 필요한 사진 데이터들을 가져오기 위하여 선택 한 웹 크롤링 방식을 사용하기 위해 </w:t>
+      </w:r>
+      <w:r>
+        <w:t>ANACONDA Python Ver 3.7</w:t>
+      </w:r>
+      <w:r>
+        <w:rPr>
+          <w:rFonts w:hint="eastAsia"/>
+        </w:rPr>
+        <w:t>에서 코드를 작성해야 한다.</w:t>
+      </w:r>
+    </w:p>
+    <w:p>
+      <w:pPr>
+        <w:widowControl/>
+        <w:shd w:val="clear" w:color="auto" w:fill="2B2B2B"/>
+        <w:tabs>
+          <w:tab w:val="left" w:pos="916"/>
+          <w:tab w:val="left" w:pos="1832"/>
+          <w:tab w:val="left" w:pos="2748"/>
+          <w:tab w:val="left" w:pos="3664"/>
+          <w:tab w:val="left" w:pos="4580"/>
+          <w:tab w:val="left" w:pos="5496"/>
+          <w:tab w:val="left" w:pos="6412"/>
+          <w:tab w:val="left" w:pos="7328"/>
+          <w:tab w:val="left" w:pos="8244"/>
+          <w:tab w:val="left" w:pos="9160"/>
+          <w:tab w:val="left" w:pos="10076"/>
+          <w:tab w:val="left" w:pos="10992"/>
+          <w:tab w:val="left" w:pos="11908"/>
+          <w:tab w:val="left" w:pos="12824"/>
+          <w:tab w:val="left" w:pos="13740"/>
+          <w:tab w:val="left" w:pos="14656"/>
+        </w:tabs>
+        <w:wordWrap/>
+        <w:autoSpaceDE/>
+        <w:autoSpaceDN/>
+        <w:spacing w:after="0" w:line="240" w:lineRule="auto"/>
+        <w:jc w:val="left"/>
+        <w:rPr>
+          <w:rFonts w:ascii="굴림체" w:eastAsia="굴림체" w:hAnsi="굴림체" w:cs="굴림체"/>
+          <w:color w:val="A9B7C6"/>
+          <w:kern w:val="0"/>
+          <w:sz w:val="12"/>
+          <w:szCs w:val="12"/>
+        </w:rPr>
+      </w:pPr>
+      <w:r>
+        <w:rPr>
+          <w:rFonts w:ascii="굴림체" w:eastAsia="굴림체" w:hAnsi="굴림체" w:cs="굴림체" w:hint="eastAsia"/>
+          <w:color w:val="CC7832"/>
+          <w:kern w:val="0"/>
+          <w:sz w:val="12"/>
+          <w:szCs w:val="12"/>
+        </w:rPr>
+        <w:t xml:space="preserve">from </w:t>
+      </w:r>
+      <w:r>
+        <w:rPr>
+          <w:rFonts w:ascii="굴림체" w:eastAsia="굴림체" w:hAnsi="굴림체" w:cs="굴림체" w:hint="eastAsia"/>
+          <w:color w:val="A9B7C6"/>
+          <w:kern w:val="0"/>
+          <w:sz w:val="12"/>
+          <w:szCs w:val="12"/>
+        </w:rPr>
+        <w:t xml:space="preserve">google_images_download </w:t>
+      </w:r>
+      <w:r>
+        <w:rPr>
+          <w:rFonts w:ascii="굴림체" w:eastAsia="굴림체" w:hAnsi="굴림체" w:cs="굴림체" w:hint="eastAsia"/>
+          <w:color w:val="CC7832"/>
+          <w:kern w:val="0"/>
+          <w:sz w:val="12"/>
+          <w:szCs w:val="12"/>
+        </w:rPr>
+        <w:t xml:space="preserve">import </w:t>
+      </w:r>
+      <w:r>
+        <w:rPr>
+          <w:rFonts w:ascii="굴림체" w:eastAsia="굴림체" w:hAnsi="굴림체" w:cs="굴림체" w:hint="eastAsia"/>
+          <w:color w:val="A9B7C6"/>
+          <w:kern w:val="0"/>
+          <w:sz w:val="12"/>
+          <w:szCs w:val="12"/>
+        </w:rPr>
+        <w:t xml:space="preserve">google_images_download   </w:t>
+      </w:r>
+      <w:r>
+        <w:rPr>
+          <w:rFonts w:ascii="굴림체" w:eastAsia="굴림체" w:hAnsi="굴림체" w:cs="굴림체" w:hint="eastAsia"/>
+          <w:color w:val="808080"/>
+          <w:kern w:val="0"/>
+          <w:sz w:val="12"/>
+          <w:szCs w:val="12"/>
+        </w:rPr>
+        <w:t>#importing the library</w:t>
+      </w:r>
+      <w:r>
+        <w:rPr>
+          <w:rFonts w:ascii="굴림체" w:eastAsia="굴림체" w:hAnsi="굴림체" w:cs="굴림체" w:hint="eastAsia"/>
+          <w:color w:val="808080"/>
+          <w:kern w:val="0"/>
+          <w:sz w:val="12"/>
+          <w:szCs w:val="12"/>
+        </w:rPr>
+        <w:br/>
+      </w:r>
+      <w:r>
+        <w:rPr>
+          <w:rFonts w:ascii="굴림체" w:eastAsia="굴림체" w:hAnsi="굴림체" w:cs="굴림체" w:hint="eastAsia"/>
+          <w:color w:val="808080"/>
+          <w:kern w:val="0"/>
+          <w:sz w:val="12"/>
+          <w:szCs w:val="12"/>
+        </w:rPr>
+        <w:br/>
+      </w:r>
+      <w:r>
+        <w:rPr>
+          <w:rFonts w:ascii="굴림체" w:eastAsia="굴림체" w:hAnsi="굴림체" w:cs="굴림체" w:hint="eastAsia"/>
+          <w:color w:val="A9B7C6"/>
+          <w:kern w:val="0"/>
+          <w:sz w:val="12"/>
+          <w:szCs w:val="12"/>
+        </w:rPr>
+        <w:t xml:space="preserve">response = google_images_download.googleimagesdownload()   </w:t>
+      </w:r>
+      <w:r>
+        <w:rPr>
+          <w:rFonts w:ascii="굴림체" w:eastAsia="굴림체" w:hAnsi="굴림체" w:cs="굴림체" w:hint="eastAsia"/>
+          <w:color w:val="808080"/>
+          <w:kern w:val="0"/>
+          <w:sz w:val="12"/>
+          <w:szCs w:val="12"/>
+        </w:rPr>
+        <w:t>#class instantiation</w:t>
+      </w:r>
+      <w:r>
+        <w:rPr>
+          <w:rFonts w:ascii="굴림체" w:eastAsia="굴림체" w:hAnsi="굴림체" w:cs="굴림체" w:hint="eastAsia"/>
+          <w:color w:val="808080"/>
+          <w:kern w:val="0"/>
+          <w:sz w:val="12"/>
+          <w:szCs w:val="12"/>
+        </w:rPr>
+        <w:br/>
+      </w:r>
+      <w:r>
+        <w:rPr>
+          <w:rFonts w:ascii="굴림체" w:eastAsia="굴림체" w:hAnsi="굴림체" w:cs="굴림체" w:hint="eastAsia"/>
+          <w:color w:val="808080"/>
+          <w:kern w:val="0"/>
+          <w:sz w:val="12"/>
+          <w:szCs w:val="12"/>
+        </w:rPr>
+        <w:br/>
+      </w:r>
+      <w:r>
+        <w:rPr>
+          <w:rFonts w:ascii="굴림체" w:eastAsia="굴림체" w:hAnsi="굴림체" w:cs="굴림체" w:hint="eastAsia"/>
+          <w:color w:val="A9B7C6"/>
+          <w:kern w:val="0"/>
+          <w:sz w:val="12"/>
+          <w:szCs w:val="12"/>
+        </w:rPr>
+        <w:t>arguments = {</w:t>
+      </w:r>
+      <w:r>
+        <w:rPr>
+          <w:rFonts w:ascii="굴림체" w:eastAsia="굴림체" w:hAnsi="굴림체" w:cs="굴림체" w:hint="eastAsia"/>
+          <w:color w:val="6A8759"/>
+          <w:kern w:val="0"/>
+          <w:sz w:val="12"/>
+          <w:szCs w:val="12"/>
+        </w:rPr>
+        <w:t>"keywords"</w:t>
+      </w:r>
+      <w:r>
+        <w:rPr>
+          <w:rFonts w:ascii="굴림체" w:eastAsia="굴림체" w:hAnsi="굴림체" w:cs="굴림체" w:hint="eastAsia"/>
+          <w:color w:val="A9B7C6"/>
+          <w:kern w:val="0"/>
+          <w:sz w:val="12"/>
+          <w:szCs w:val="12"/>
+        </w:rPr>
+        <w:t>:</w:t>
+      </w:r>
+      <w:r>
+        <w:rPr>
+          <w:rFonts w:ascii="굴림체" w:eastAsia="굴림체" w:hAnsi="굴림체" w:cs="굴림체" w:hint="eastAsia"/>
+          <w:color w:val="6A8759"/>
+          <w:kern w:val="0"/>
+          <w:sz w:val="12"/>
+          <w:szCs w:val="12"/>
+        </w:rPr>
+        <w:t>"Polar bears"</w:t>
+      </w:r>
+      <w:r>
+        <w:rPr>
+          <w:rFonts w:ascii="굴림체" w:eastAsia="굴림체" w:hAnsi="굴림체" w:cs="굴림체" w:hint="eastAsia"/>
+          <w:color w:val="CC7832"/>
+          <w:kern w:val="0"/>
+          <w:sz w:val="12"/>
+          <w:szCs w:val="12"/>
+        </w:rPr>
+        <w:t>,</w:t>
+      </w:r>
+      <w:r>
+        <w:rPr>
+          <w:rFonts w:ascii="굴림체" w:eastAsia="굴림체" w:hAnsi="굴림체" w:cs="굴림체" w:hint="eastAsia"/>
+          <w:color w:val="6A8759"/>
+          <w:kern w:val="0"/>
+          <w:sz w:val="12"/>
+          <w:szCs w:val="12"/>
+        </w:rPr>
+        <w:t>"limit"</w:t>
+      </w:r>
+      <w:r>
+        <w:rPr>
+          <w:rFonts w:ascii="굴림체" w:eastAsia="굴림체" w:hAnsi="굴림체" w:cs="굴림체" w:hint="eastAsia"/>
+          <w:color w:val="A9B7C6"/>
+          <w:kern w:val="0"/>
+          <w:sz w:val="12"/>
+          <w:szCs w:val="12"/>
+        </w:rPr>
+        <w:t>:</w:t>
+      </w:r>
+      <w:r>
+        <w:rPr>
+          <w:rFonts w:ascii="굴림체" w:eastAsia="굴림체" w:hAnsi="굴림체" w:cs="굴림체" w:hint="eastAsia"/>
+          <w:color w:val="6897BB"/>
+          <w:kern w:val="0"/>
+          <w:sz w:val="12"/>
+          <w:szCs w:val="12"/>
+        </w:rPr>
+        <w:t>5</w:t>
+      </w:r>
+      <w:r>
+        <w:rPr>
+          <w:rFonts w:ascii="굴림체" w:eastAsia="굴림체" w:hAnsi="굴림체" w:cs="굴림체" w:hint="eastAsia"/>
+          <w:color w:val="CC7832"/>
+          <w:kern w:val="0"/>
+          <w:sz w:val="12"/>
+          <w:szCs w:val="12"/>
+        </w:rPr>
+        <w:t>,</w:t>
+      </w:r>
+      <w:r>
+        <w:rPr>
+          <w:rFonts w:ascii="굴림체" w:eastAsia="굴림체" w:hAnsi="굴림체" w:cs="굴림체" w:hint="eastAsia"/>
+          <w:color w:val="6A8759"/>
+          <w:kern w:val="0"/>
+          <w:sz w:val="12"/>
+          <w:szCs w:val="12"/>
+        </w:rPr>
+        <w:t>"output_directory"</w:t>
+      </w:r>
+      <w:r>
+        <w:rPr>
+          <w:rFonts w:ascii="굴림체" w:eastAsia="굴림체" w:hAnsi="굴림체" w:cs="굴림체" w:hint="eastAsia"/>
+          <w:color w:val="A9B7C6"/>
+          <w:kern w:val="0"/>
+          <w:sz w:val="12"/>
+          <w:szCs w:val="12"/>
+        </w:rPr>
+        <w:t>:</w:t>
+      </w:r>
+      <w:r>
+        <w:rPr>
+          <w:rFonts w:ascii="굴림체" w:eastAsia="굴림체" w:hAnsi="굴림체" w:cs="굴림체" w:hint="eastAsia"/>
+          <w:color w:val="6A8759"/>
+          <w:kern w:val="0"/>
+          <w:sz w:val="12"/>
+          <w:szCs w:val="12"/>
+        </w:rPr>
+        <w:t>'image'</w:t>
+      </w:r>
+      <w:r>
+        <w:rPr>
+          <w:rFonts w:ascii="굴림체" w:eastAsia="굴림체" w:hAnsi="굴림체" w:cs="굴림체" w:hint="eastAsia"/>
+          <w:color w:val="CC7832"/>
+          <w:kern w:val="0"/>
+          <w:sz w:val="12"/>
+          <w:szCs w:val="12"/>
+        </w:rPr>
+        <w:t>,</w:t>
+      </w:r>
+      <w:r>
+        <w:rPr>
+          <w:rFonts w:ascii="굴림체" w:eastAsia="굴림체" w:hAnsi="굴림체" w:cs="굴림체" w:hint="eastAsia"/>
+          <w:color w:val="6A8759"/>
+          <w:kern w:val="0"/>
+          <w:sz w:val="12"/>
+          <w:szCs w:val="12"/>
+        </w:rPr>
+        <w:t>"print_urls"</w:t>
+      </w:r>
+      <w:r>
+        <w:rPr>
+          <w:rFonts w:ascii="굴림체" w:eastAsia="굴림체" w:hAnsi="굴림체" w:cs="굴림체" w:hint="eastAsia"/>
+          <w:color w:val="A9B7C6"/>
+          <w:kern w:val="0"/>
+          <w:sz w:val="12"/>
+          <w:szCs w:val="12"/>
+        </w:rPr>
+        <w:t>:</w:t>
+      </w:r>
+      <w:r>
+        <w:rPr>
+          <w:rFonts w:ascii="굴림체" w:eastAsia="굴림체" w:hAnsi="굴림체" w:cs="굴림체" w:hint="eastAsia"/>
+          <w:color w:val="CC7832"/>
+          <w:kern w:val="0"/>
+          <w:sz w:val="12"/>
+          <w:szCs w:val="12"/>
+        </w:rPr>
+        <w:t>True</w:t>
+      </w:r>
+      <w:r>
+        <w:rPr>
+          <w:rFonts w:ascii="굴림체" w:eastAsia="굴림체" w:hAnsi="굴림체" w:cs="굴림체" w:hint="eastAsia"/>
+          <w:color w:val="A9B7C6"/>
+          <w:kern w:val="0"/>
+          <w:sz w:val="12"/>
+          <w:szCs w:val="12"/>
+        </w:rPr>
+        <w:t xml:space="preserve">}   </w:t>
+      </w:r>
+      <w:r>
+        <w:rPr>
+          <w:rFonts w:ascii="굴림체" w:eastAsia="굴림체" w:hAnsi="굴림체" w:cs="굴림체" w:hint="eastAsia"/>
+          <w:color w:val="808080"/>
+          <w:kern w:val="0"/>
+          <w:sz w:val="12"/>
+          <w:szCs w:val="12"/>
+        </w:rPr>
+        <w:t>#creating list of arguments</w:t>
+      </w:r>
+      <w:r>
+        <w:rPr>
+          <w:rFonts w:ascii="굴림체" w:eastAsia="굴림체" w:hAnsi="굴림체" w:cs="굴림체" w:hint="eastAsia"/>
+          <w:color w:val="808080"/>
+          <w:kern w:val="0"/>
+          <w:sz w:val="12"/>
+          <w:szCs w:val="12"/>
+        </w:rPr>
+        <w:br/>
+      </w:r>
+      <w:r>
+        <w:rPr>
+          <w:rFonts w:ascii="굴림체" w:eastAsia="굴림체" w:hAnsi="굴림체" w:cs="굴림체" w:hint="eastAsia"/>
+          <w:color w:val="A9B7C6"/>
+          <w:kern w:val="0"/>
+          <w:sz w:val="12"/>
+          <w:szCs w:val="12"/>
+        </w:rPr>
+        <w:t xml:space="preserve">paths = response.download(arguments)   </w:t>
+      </w:r>
+      <w:r>
+        <w:rPr>
+          <w:rFonts w:ascii="굴림체" w:eastAsia="굴림체" w:hAnsi="굴림체" w:cs="굴림체" w:hint="eastAsia"/>
+          <w:color w:val="808080"/>
+          <w:kern w:val="0"/>
+          <w:sz w:val="12"/>
+          <w:szCs w:val="12"/>
+        </w:rPr>
+        <w:t>#passing the arguments to the function</w:t>
+      </w:r>
+      <w:r>
+        <w:rPr>
+          <w:rFonts w:ascii="굴림체" w:eastAsia="굴림체" w:hAnsi="굴림체" w:cs="굴림체" w:hint="eastAsia"/>
+          <w:color w:val="808080"/>
+          <w:kern w:val="0"/>
+          <w:sz w:val="12"/>
+          <w:szCs w:val="12"/>
+        </w:rPr>
+        <w:br/>
+      </w:r>
+      <w:r>
+        <w:rPr>
+          <w:rFonts w:ascii="굴림체" w:eastAsia="굴림체" w:hAnsi="굴림체" w:cs="굴림체" w:hint="eastAsia"/>
+          <w:color w:val="8888C6"/>
+          <w:kern w:val="0"/>
+          <w:sz w:val="12"/>
+          <w:szCs w:val="12"/>
+        </w:rPr>
+        <w:t>print</w:t>
+      </w:r>
+      <w:r>
+        <w:rPr>
+          <w:rFonts w:ascii="굴림체" w:eastAsia="굴림체" w:hAnsi="굴림체" w:cs="굴림체" w:hint="eastAsia"/>
+          <w:color w:val="A9B7C6"/>
+          <w:kern w:val="0"/>
+          <w:sz w:val="12"/>
+          <w:szCs w:val="12"/>
+        </w:rPr>
+        <w:t xml:space="preserve">(paths)   </w:t>
+      </w:r>
+      <w:r>
+        <w:rPr>
+          <w:rFonts w:ascii="굴림체" w:eastAsia="굴림체" w:hAnsi="굴림체" w:cs="굴림체" w:hint="eastAsia"/>
+          <w:color w:val="808080"/>
+          <w:kern w:val="0"/>
+          <w:sz w:val="12"/>
+          <w:szCs w:val="12"/>
+        </w:rPr>
+        <w:t>#printing absolute paths of the downloaded images</w:t>
+      </w:r>
+    </w:p>
+    <w:p/>
+    <w:p>
+      <w:r>
+        <w:rPr>
+          <w:rFonts w:hint="eastAsia"/>
+        </w:rPr>
+        <w:t>구글에서 이미지를 받아오는 방법인 웹 크롤러를 사용하기 위해 파이썬 코드를 작성한다.</w:t>
+      </w:r>
+    </w:p>
+    <w:p>
+      <w:bookmarkStart w:id="6" w:name="_Toc7383789"/>
+      <w:r>
+        <w:rPr>
+          <w:rFonts w:hint="eastAsia"/>
+        </w:rPr>
+        <w:t>- 데이터 분석, 활용 방법</w:t>
+      </w:r>
+    </w:p>
+    <w:p>
+      <w:r>
+        <w:rPr>
+          <w:rFonts w:hint="eastAsia"/>
+        </w:rPr>
+        <w:t>데이터 분석</w:t>
+      </w:r>
+    </w:p>
+    <w:p>
+      <w:pPr>
+        <w:rPr>
+          <w:rFonts w:hint="eastAsia"/>
+        </w:rPr>
+      </w:pPr>
+      <w:r>
+        <w:rPr>
+          <w:rFonts w:hint="eastAsia"/>
+        </w:rPr>
+        <w:t>웹 크롤러를 통해 구글에서 받아온 의류의 종류에 따라 크롤링 해온 비정형 데이터(</w:t>
+      </w:r>
+      <w:r>
+        <w:t xml:space="preserve">unstructured data, </w:t>
+      </w:r>
+      <w:r>
+        <w:rPr>
+          <w:rFonts w:hint="eastAsia"/>
+        </w:rPr>
+        <w:t>유동 데이터,</w:t>
+      </w:r>
+      <w:r>
+        <w:t xml:space="preserve"> </w:t>
+      </w:r>
+      <w:r>
+        <w:rPr>
+          <w:rFonts w:hint="eastAsia"/>
+        </w:rPr>
+        <w:t>미리 정의된 데이터 모델이 없거나 미리 정의된 방식으로 정리되지 않은 정보를 말한다.</w:t>
+      </w:r>
+      <w:r>
+        <w:t xml:space="preserve"> E</w:t>
+      </w:r>
+      <w:r>
+        <w:rPr>
+          <w:rFonts w:hint="eastAsia"/>
+        </w:rPr>
+        <w:t>x.</w:t>
+      </w:r>
+      <w:r>
+        <w:t xml:space="preserve"> </w:t>
+      </w:r>
+      <w:r>
+        <w:rPr>
+          <w:rFonts w:hint="eastAsia"/>
+        </w:rPr>
+        <w:t>동영상,</w:t>
+      </w:r>
+      <w:r>
+        <w:t xml:space="preserve"> </w:t>
+      </w:r>
+      <w:r>
+        <w:rPr>
+          <w:rFonts w:hint="eastAsia"/>
+        </w:rPr>
+        <w:t>사진,</w:t>
+      </w:r>
+      <w:r>
+        <w:t xml:space="preserve"> SNS</w:t>
+      </w:r>
+      <w:r>
+        <w:rPr>
+          <w:rFonts w:hint="eastAsia"/>
+        </w:rPr>
+        <w:t>의 텍스트</w:t>
+      </w:r>
+      <w:r>
+        <w:t xml:space="preserve">) </w:t>
+      </w:r>
+      <w:r>
+        <w:rPr>
+          <w:rFonts w:hint="eastAsia"/>
+        </w:rPr>
+        <w:t>이러한 비정형데이터를 사용하게 되면 프로그램을 사용하여 이해하는 것을 불가능하게 만든다.</w:t>
+      </w:r>
+      <w:r>
+        <w:t xml:space="preserve"> </w:t>
+      </w:r>
+      <w:r>
+        <w:rPr>
+          <w:rFonts w:hint="eastAsia"/>
+        </w:rPr>
+        <w:t xml:space="preserve">이러한 이유 때문에 정형 데이터(기존 데이터베이스에 저장이 되는 </w:t>
+      </w:r>
+      <w:r>
+        <w:t>‘</w:t>
+      </w:r>
+      <w:r>
+        <w:rPr>
+          <w:rFonts w:hint="eastAsia"/>
+        </w:rPr>
+        <w:t>규격화</w:t>
+      </w:r>
+      <w:r>
+        <w:t>’</w:t>
+      </w:r>
+      <w:r>
+        <w:rPr>
+          <w:rFonts w:hint="eastAsia"/>
+        </w:rPr>
+        <w:t>된 데이터 Ex. 엑셀파일, DB테이블)로 변환이 필요하다.</w:t>
+      </w:r>
+    </w:p>
+    <w:p>
+      <w:r>
+        <w:rPr>
+          <w:rFonts w:hint="eastAsia"/>
+        </w:rPr>
+        <w:lastRenderedPageBreak/>
+        <w:t>데이터 활용</w:t>
+      </w:r>
+    </w:p>
+    <w:p>
+      <w:r>
+        <w:rPr>
+          <w:rFonts w:hint="eastAsia"/>
+        </w:rPr>
+        <w:t xml:space="preserve">데이터 분석 과정을 통해 얻은 </w:t>
+      </w:r>
+      <w:r>
+        <w:t xml:space="preserve">FCMW </w:t>
+      </w:r>
+      <w:r>
+        <w:rPr>
+          <w:rFonts w:hint="eastAsia"/>
+        </w:rPr>
+        <w:t>웹 구현을 위한 정현 데이터인 의류나 신발 데이터를 의류 중에서도 원피스,</w:t>
+      </w:r>
+      <w:r>
+        <w:t xml:space="preserve"> </w:t>
+      </w:r>
+      <w:r>
+        <w:rPr>
+          <w:rFonts w:hint="eastAsia"/>
+        </w:rPr>
+        <w:t>셔츠,</w:t>
+      </w:r>
+      <w:r>
+        <w:t xml:space="preserve"> </w:t>
+      </w:r>
+      <w:r>
+        <w:rPr>
+          <w:rFonts w:hint="eastAsia"/>
+        </w:rPr>
+        <w:t>팬츠,</w:t>
+      </w:r>
+      <w:r>
+        <w:t xml:space="preserve"> </w:t>
+      </w:r>
+      <w:r>
+        <w:rPr>
+          <w:rFonts w:hint="eastAsia"/>
+        </w:rPr>
+        <w:t xml:space="preserve">티셔츠 등의 키워드를 통해 </w:t>
+      </w:r>
+      <w:r>
+        <w:t xml:space="preserve">FCMW </w:t>
+      </w:r>
+      <w:r>
+        <w:rPr>
+          <w:rFonts w:hint="eastAsia"/>
+        </w:rPr>
+        <w:t>웹에서의 사용자의 취향에 맞는 의류나 신발 등을 보여 줄 수 있다.</w:t>
+      </w:r>
+      <w:r>
+        <w:t xml:space="preserve"> </w:t>
+      </w:r>
+      <w:r>
+        <w:rPr>
+          <w:rFonts w:hint="eastAsia"/>
+        </w:rPr>
+        <w:t xml:space="preserve"> </w:t>
       </w:r>
     </w:p>
     <w:p>
       <w:pPr>
         <w:pStyle w:val="2"/>
       </w:pPr>
-      <w:bookmarkStart w:id="5" w:name="_Toc7383789"/>
       <w:r>
         <w:rPr>
           <w:rFonts w:hint="eastAsia"/>
@@ -2185,24 +4077,17 @@
         <w:t>2</w:t>
       </w:r>
       <w:r>
-        <w:t xml:space="preserve">.2 </w:t>
-      </w:r>
-      <w:proofErr w:type="spellStart"/>
-      <w:r>
-        <w:t>api</w:t>
-      </w:r>
-      <w:bookmarkEnd w:id="5"/>
-      <w:proofErr w:type="spellEnd"/>
-      <w:r>
-        <w:t xml:space="preserve"> </w:t>
-      </w:r>
-    </w:p>
-    <w:p>
-      <w:proofErr w:type="spellStart"/>
+        <w:t>.2 api</w:t>
+      </w:r>
+      <w:bookmarkEnd w:id="6"/>
+      <w:r>
+        <w:t xml:space="preserve"> </w:t>
+      </w:r>
+    </w:p>
+    <w:p>
       <w:r>
         <w:t>Api</w:t>
       </w:r>
-      <w:proofErr w:type="spellEnd"/>
       <w:r>
         <w:rPr>
           <w:rFonts w:hint="eastAsia"/>
@@ -2227,14 +4112,7 @@
         <w:rPr>
           <w:rFonts w:hint="eastAsia"/>
         </w:rPr>
-        <w:t>프로그램에서 사용할 수 있도</w:t>
-      </w:r>
-      <w:r>
-        <w:rPr>
-          <w:rFonts w:hint="eastAsia"/>
-        </w:rPr>
-        <w:lastRenderedPageBreak/>
-        <w:t>록 운영 체제나 프로그래밍 언어가 제공하는 기능을 제어 할 수 있게 만든 인터페이스</w:t>
+        <w:t>프로그램에서 사용할 수 있도록 운영 체제나 프로그래밍 언어가 제공하는 기능을 제어 할 수 있게 만든 인터페이스</w:t>
       </w:r>
       <w:r>
         <w:rPr>
@@ -2293,19 +4171,9 @@
         </w:rPr>
         <w:t xml:space="preserve">oogle </w:t>
       </w:r>
-      <w:proofErr w:type="spellStart"/>
-      <w:r>
-        <w:t>cloude</w:t>
-      </w:r>
-      <w:proofErr w:type="spellEnd"/>
-      <w:r>
-        <w:t xml:space="preserve"> vision </w:t>
-      </w:r>
-      <w:proofErr w:type="spellStart"/>
-      <w:r>
-        <w:t>api</w:t>
-      </w:r>
-      <w:proofErr w:type="spellEnd"/>
+      <w:r>
+        <w:t>cloude vision api</w:t>
+      </w:r>
       <w:r>
         <w:rPr>
           <w:rFonts w:hint="eastAsia"/>
@@ -2459,21 +4327,7 @@
         <w:rPr>
           <w:rFonts w:hint="eastAsia"/>
         </w:rPr>
-        <w:t>브랜드</w:t>
-      </w:r>
-      <w:proofErr w:type="gramStart"/>
-      <w:r>
-        <w:rPr>
-          <w:rFonts w:hint="eastAsia"/>
-        </w:rPr>
-        <w:t>,언어</w:t>
-      </w:r>
-      <w:proofErr w:type="gramEnd"/>
-      <w:r>
-        <w:rPr>
-          <w:rFonts w:hint="eastAsia"/>
-        </w:rPr>
-        <w:t>, 경치, 인공 구조물, 부적절 컨텐츠 인식 가능</w:t>
+        <w:t>브랜드,언어, 경치, 인공 구조물, 부적절 컨텐츠 인식 가능</w:t>
       </w:r>
       <w:r>
         <w:rPr>
@@ -2499,14 +4353,12 @@
     </w:p>
     <w:p/>
     <w:p>
-      <w:proofErr w:type="spellStart"/>
       <w:r>
         <w:rPr>
           <w:rFonts w:hint="eastAsia"/>
         </w:rPr>
         <w:t>ImageAI</w:t>
       </w:r>
-      <w:proofErr w:type="spellEnd"/>
       <w:r>
         <w:t xml:space="preserve"> </w:t>
       </w:r>
@@ -2544,7 +4396,7 @@
                     </pic:cNvPicPr>
                   </pic:nvPicPr>
                   <pic:blipFill>
-                    <a:blip r:embed="rId5" cstate="print">
+                    <a:blip r:embed="rId13" cstate="print">
                       <a:extLst>
                         <a:ext uri="{28A0092B-C50C-407E-A947-70E740481C1C}">
                           <a14:useLocalDpi xmlns:a14="http://schemas.microsoft.com/office/drawing/2010/main" val="0"/>
@@ -2579,53 +4431,17 @@
           <w:noProof/>
         </w:rPr>
       </w:pPr>
-      <w:proofErr w:type="spellStart"/>
-      <w:r>
-        <w:rPr>
-          <w:rFonts w:hint="eastAsia"/>
-        </w:rPr>
-        <w:t>DeepQuiest</w:t>
-      </w:r>
-      <w:proofErr w:type="spellEnd"/>
-      <w:r>
-        <w:rPr>
-          <w:rFonts w:hint="eastAsia"/>
-        </w:rPr>
-        <w:t xml:space="preserve"> AI 사의 CEO인 Moses </w:t>
-      </w:r>
-      <w:proofErr w:type="spellStart"/>
-      <w:r>
-        <w:rPr>
-          <w:rFonts w:hint="eastAsia"/>
-        </w:rPr>
-        <w:t>Olafenwa</w:t>
-      </w:r>
-      <w:proofErr w:type="spellEnd"/>
-      <w:r>
-        <w:rPr>
-          <w:rFonts w:hint="eastAsia"/>
-        </w:rPr>
-        <w:t xml:space="preserve">가 자신의 형제와 함께 개발한 통합 라이브러리 </w:t>
-      </w:r>
-      <w:r>
-        <w:rPr>
-          <w:rFonts w:hint="eastAsia"/>
-        </w:rPr>
-        <w:t>이다</w:t>
-      </w:r>
-      <w:proofErr w:type="gramStart"/>
-      <w:r>
-        <w:rPr>
-          <w:rFonts w:hint="eastAsia"/>
-        </w:rPr>
-        <w:t>.유명한</w:t>
-      </w:r>
-      <w:proofErr w:type="gramEnd"/>
-      <w:r>
-        <w:rPr>
-          <w:rFonts w:hint="eastAsia"/>
-        </w:rPr>
-        <w:t xml:space="preserve"> 이미지 인식 </w:t>
+      <w:r>
+        <w:rPr>
+          <w:rFonts w:hint="eastAsia"/>
+        </w:rPr>
+        <w:t xml:space="preserve">DeepQuiest AI 사의 CEO인 Moses Olafenwa가 자신의 형제와 함께 개발한 통합 라이브러리 </w:t>
+      </w:r>
+      <w:r>
+        <w:rPr>
+          <w:rFonts w:hint="eastAsia"/>
+        </w:rPr>
+        <w:t xml:space="preserve">이다.유명한 이미지 인식 </w:t>
       </w:r>
       <w:r>
         <w:t>network</w:t>
@@ -2789,11 +4605,12 @@
       <w:pPr>
         <w:pStyle w:val="2"/>
       </w:pPr>
-      <w:bookmarkStart w:id="6" w:name="_Toc7383790"/>
-      <w:r>
-        <w:rPr>
-          <w:rFonts w:hint="eastAsia"/>
-        </w:rPr>
+      <w:bookmarkStart w:id="7" w:name="_Toc7383790"/>
+      <w:r>
+        <w:rPr>
+          <w:rFonts w:hint="eastAsia"/>
+        </w:rPr>
+        <w:lastRenderedPageBreak/>
         <w:t>2</w:t>
       </w:r>
       <w:r>
@@ -2808,7 +4625,7 @@
         </w:rPr>
         <w:t>웹 사이트</w:t>
       </w:r>
-      <w:bookmarkEnd w:id="6"/>
+      <w:bookmarkEnd w:id="7"/>
     </w:p>
     <w:p>
       <w:r>
@@ -2820,7 +4637,6 @@
       <w:r>
         <w:t xml:space="preserve"> </w:t>
       </w:r>
-      <w:proofErr w:type="spellStart"/>
       <w:r>
         <w:rPr>
           <w:rFonts w:hint="eastAsia"/>
@@ -2830,7 +4646,6 @@
       <w:r>
         <w:t>jango</w:t>
       </w:r>
-      <w:proofErr w:type="spellEnd"/>
       <w:r>
         <w:rPr>
           <w:rFonts w:hint="eastAsia"/>
@@ -2843,7 +4658,7 @@
       <w:pPr>
         <w:pStyle w:val="1"/>
       </w:pPr>
-      <w:bookmarkStart w:id="7" w:name="_Toc7383791"/>
+      <w:bookmarkStart w:id="8" w:name="_Toc7383791"/>
       <w:r>
         <w:rPr>
           <w:rFonts w:hint="eastAsia"/>
@@ -2862,13 +4677,13 @@
         </w:rPr>
         <w:t>세부내용</w:t>
       </w:r>
-      <w:bookmarkEnd w:id="7"/>
+      <w:bookmarkEnd w:id="8"/>
     </w:p>
     <w:p>
       <w:pPr>
         <w:pStyle w:val="2"/>
       </w:pPr>
-      <w:bookmarkStart w:id="8" w:name="_Toc7383792"/>
+      <w:bookmarkStart w:id="9" w:name="_Toc7383792"/>
       <w:r>
         <w:rPr>
           <w:rFonts w:hint="eastAsia"/>
@@ -2884,7 +4699,7 @@
         </w:rPr>
         <w:t>일정표</w:t>
       </w:r>
-      <w:bookmarkEnd w:id="8"/>
+      <w:bookmarkEnd w:id="9"/>
     </w:p>
     <w:p>
       <w:r>
@@ -2911,7 +4726,6 @@
         <w:rPr>
           <w:noProof/>
         </w:rPr>
-        <w:lastRenderedPageBreak/>
         <w:drawing>
           <wp:inline distT="0" distB="0" distL="0" distR="0" wp14:anchorId="7460E5F9" wp14:editId="11B31BAA">
             <wp:extent cx="5711009" cy="2227153"/>
@@ -2930,7 +4744,7 @@
                     </pic:cNvPicPr>
                   </pic:nvPicPr>
                   <pic:blipFill>
-                    <a:blip r:embed="rId6" cstate="print">
+                    <a:blip r:embed="rId14" cstate="print">
                       <a:extLst>
                         <a:ext uri="{28A0092B-C50C-407E-A947-70E740481C1C}">
                           <a14:useLocalDpi xmlns:a14="http://schemas.microsoft.com/office/drawing/2010/main" val="0"/>
@@ -2964,7 +4778,7 @@
       <w:pPr>
         <w:pStyle w:val="2"/>
       </w:pPr>
-      <w:bookmarkStart w:id="9" w:name="_Toc7383793"/>
+      <w:bookmarkStart w:id="10" w:name="_Toc7383793"/>
       <w:r>
         <w:rPr>
           <w:rFonts w:hint="eastAsia"/>
@@ -2980,10 +4794,10 @@
         </w:rPr>
         <w:t>개발환경</w:t>
       </w:r>
-      <w:bookmarkEnd w:id="9"/>
-    </w:p>
-    <w:p>
-      <w:bookmarkStart w:id="10" w:name="_Toc7383794"/>
+      <w:bookmarkEnd w:id="10"/>
+    </w:p>
+    <w:p>
+      <w:bookmarkStart w:id="11" w:name="_Toc7383794"/>
       <w:r>
         <w:rPr>
           <w:noProof/>
@@ -3026,7 +4840,7 @@
                     </pic:cNvPicPr>
                   </pic:nvPicPr>
                   <pic:blipFill>
-                    <a:blip r:embed="rId7" cstate="print">
+                    <a:blip r:embed="rId15" cstate="print">
                       <a:extLst>
                         <a:ext uri="{28A0092B-C50C-407E-A947-70E740481C1C}">
                           <a14:useLocalDpi xmlns:a14="http://schemas.microsoft.com/office/drawing/2010/main" val="0"/>
@@ -3086,7 +4900,6 @@
           <w:szCs w:val="20"/>
         </w:rPr>
       </w:pPr>
-      <w:proofErr w:type="spellStart"/>
       <w:r>
         <w:rPr>
           <w:rFonts w:ascii="맑은 고딕" w:eastAsia="맑은 고딕" w:hAnsi="맑은 고딕" w:cs="맑은 고딕" w:hint="eastAsia"/>
@@ -3097,7 +4910,6 @@
         </w:rPr>
         <w:t>파이썬</w:t>
       </w:r>
-      <w:proofErr w:type="spellEnd"/>
       <w:r>
         <w:rPr>
           <w:rFonts w:ascii="Microsoft JhengHei" w:eastAsia="Microsoft JhengHei" w:hAnsi="Microsoft JhengHei" w:cstheme="minorBidi" w:hint="eastAsia"/>
@@ -3328,7 +5140,6 @@
         </w:rPr>
         <w:t>된다</w:t>
       </w:r>
-      <w:proofErr w:type="gramStart"/>
       <w:r>
         <w:rPr>
           <w:rFonts w:ascii="Microsoft JhengHei" w:eastAsia="Microsoft JhengHei" w:hAnsi="Microsoft JhengHei" w:cstheme="minorBidi" w:hint="eastAsia"/>
@@ -3347,7 +5158,6 @@
         </w:rPr>
         <w:t>데이터분석에</w:t>
       </w:r>
-      <w:proofErr w:type="gramEnd"/>
       <w:r>
         <w:rPr>
           <w:rFonts w:ascii="Microsoft JhengHei" w:eastAsia="Microsoft JhengHei" w:hAnsi="Microsoft JhengHei" w:hint="eastAsia"/>
@@ -3468,7 +5278,6 @@
         </w:rPr>
         <w:t xml:space="preserve"> </w:t>
       </w:r>
-      <w:proofErr w:type="spellStart"/>
       <w:r>
         <w:rPr>
           <w:rFonts w:ascii="맑은 고딕" w:eastAsia="맑은 고딕" w:hAnsi="맑은 고딕" w:cs="맑은 고딕" w:hint="eastAsia"/>
@@ -3477,7 +5286,6 @@
         </w:rPr>
         <w:t>파이썬을</w:t>
       </w:r>
-      <w:proofErr w:type="spellEnd"/>
       <w:r>
         <w:rPr>
           <w:rFonts w:ascii="Microsoft JhengHei" w:eastAsia="Microsoft JhengHei" w:hAnsi="Microsoft JhengHei" w:hint="eastAsia"/>
@@ -3620,7 +5428,6 @@
         </w:rPr>
         <w:t xml:space="preserve"> </w:t>
       </w:r>
-      <w:proofErr w:type="spellStart"/>
       <w:r>
         <w:rPr>
           <w:rFonts w:ascii="맑은 고딕" w:eastAsia="맑은 고딕" w:hAnsi="맑은 고딕" w:cs="맑은 고딕" w:hint="eastAsia"/>
@@ -3631,7 +5438,6 @@
         </w:rPr>
         <w:t>파이썬</w:t>
       </w:r>
-      <w:proofErr w:type="spellEnd"/>
       <w:r>
         <w:rPr>
           <w:rFonts w:ascii="Microsoft JhengHei" w:eastAsia="Microsoft JhengHei" w:hAnsi="Microsoft JhengHei" w:cstheme="minorBidi" w:hint="eastAsia"/>
@@ -3662,7 +5468,7 @@
         </w:rPr>
         <w:t xml:space="preserve"> </w:t>
       </w:r>
-      <w:hyperlink r:id="rId8" w:history="1">
+      <w:hyperlink r:id="rId16" w:history="1">
         <w:r>
           <w:rPr>
             <w:rStyle w:val="a6"/>
@@ -3694,7 +5500,6 @@
         </w:rPr>
         <w:t>이고</w:t>
       </w:r>
-      <w:proofErr w:type="gramStart"/>
       <w:r>
         <w:rPr>
           <w:rFonts w:ascii="Microsoft JhengHei" w:eastAsia="Microsoft JhengHei" w:hAnsi="Microsoft JhengHei" w:cstheme="minorBidi" w:hint="eastAsia"/>
@@ -3715,7 +5520,6 @@
         </w:rPr>
         <w:t>링크에</w:t>
       </w:r>
-      <w:proofErr w:type="gramEnd"/>
       <w:r>
         <w:rPr>
           <w:rFonts w:ascii="Microsoft JhengHei" w:eastAsia="Microsoft JhengHei" w:hAnsi="Microsoft JhengHei" w:cstheme="minorBidi" w:hint="eastAsia"/>
@@ -3763,6 +5567,7 @@
           <w:rFonts w:ascii="Microsoft JhengHei" w:eastAsia="Microsoft JhengHei" w:hAnsi="Microsoft JhengHei"/>
           <w:noProof/>
         </w:rPr>
+        <w:lastRenderedPageBreak/>
         <w:drawing>
           <wp:inline distT="0" distB="0" distL="0" distR="0" wp14:anchorId="3C949B53" wp14:editId="2C17A19C">
             <wp:extent cx="5745480" cy="2852928"/>
@@ -3779,7 +5584,7 @@
                     <pic:cNvPicPr/>
                   </pic:nvPicPr>
                   <pic:blipFill rotWithShape="1">
-                    <a:blip r:embed="rId9"/>
+                    <a:blip r:embed="rId17"/>
                     <a:srcRect l="1463" t="9219" r="2149" b="5691"/>
                     <a:stretch/>
                   </pic:blipFill>
@@ -3906,7 +5711,6 @@
         </w:rPr>
         <w:t>다</w:t>
       </w:r>
-      <w:proofErr w:type="gramStart"/>
       <w:r>
         <w:rPr>
           <w:rFonts w:ascii="Microsoft JhengHei" w:eastAsia="Microsoft JhengHei" w:hAnsi="Microsoft JhengHei" w:hint="eastAsia"/>
@@ -3923,7 +5727,6 @@
         </w:rPr>
         <w:t>접속후</w:t>
       </w:r>
-      <w:proofErr w:type="gramEnd"/>
       <w:r>
         <w:rPr>
           <w:rFonts w:ascii="Microsoft JhengHei" w:eastAsia="Microsoft JhengHei" w:hAnsi="Microsoft JhengHei" w:hint="eastAsia"/>
@@ -4060,7 +5863,6 @@
         </w:rPr>
         <w:t xml:space="preserve"> </w:t>
       </w:r>
-      <w:proofErr w:type="spellStart"/>
       <w:r>
         <w:rPr>
           <w:rFonts w:ascii="맑은 고딕" w:eastAsia="맑은 고딕" w:hAnsi="맑은 고딕" w:cs="맑은 고딕" w:hint="eastAsia"/>
@@ -4069,7 +5871,6 @@
         </w:rPr>
         <w:t>파이썬을</w:t>
       </w:r>
-      <w:proofErr w:type="spellEnd"/>
       <w:r>
         <w:rPr>
           <w:rFonts w:ascii="Microsoft JhengHei" w:eastAsia="Microsoft JhengHei" w:hAnsi="Microsoft JhengHei" w:hint="eastAsia"/>
@@ -4119,7 +5920,6 @@
         </w:rPr>
       </w:pPr>
       <w:r>
-        <w:lastRenderedPageBreak/>
         <w:t xml:space="preserve">- </w:t>
       </w:r>
       <w:r>
@@ -4168,7 +5968,7 @@
                     </pic:cNvPicPr>
                   </pic:nvPicPr>
                   <pic:blipFill>
-                    <a:blip r:embed="rId10" cstate="print">
+                    <a:blip r:embed="rId18" cstate="print">
                       <a:extLst>
                         <a:ext uri="{28A0092B-C50C-407E-A947-70E740481C1C}">
                           <a14:useLocalDpi xmlns:a14="http://schemas.microsoft.com/office/drawing/2010/main" val="0"/>
@@ -4281,7 +6081,7 @@
         </w:rPr>
         <w:t xml:space="preserve">다운로드 방법은 </w:t>
       </w:r>
-      <w:hyperlink r:id="rId11" w:history="1">
+      <w:hyperlink r:id="rId19" w:history="1">
         <w:r>
           <w:rPr>
             <w:rStyle w:val="a6"/>
@@ -4380,7 +6180,7 @@
                     </pic:cNvPicPr>
                   </pic:nvPicPr>
                   <pic:blipFill rotWithShape="1">
-                    <a:blip r:embed="rId12"/>
+                    <a:blip r:embed="rId20"/>
                     <a:srcRect l="5556" t="3618" r="2720" b="7289"/>
                     <a:stretch/>
                   </pic:blipFill>
@@ -4445,6 +6245,7 @@
         <w:rPr>
           <w:noProof/>
         </w:rPr>
+        <w:lastRenderedPageBreak/>
         <w:drawing>
           <wp:inline distT="0" distB="0" distL="0" distR="0" wp14:anchorId="04232E66" wp14:editId="54B7AAD0">
             <wp:extent cx="5143500" cy="2742136"/>
@@ -4461,7 +6262,7 @@
                     <pic:cNvPicPr/>
                   </pic:nvPicPr>
                   <pic:blipFill rotWithShape="1">
-                    <a:blip r:embed="rId13"/>
+                    <a:blip r:embed="rId21"/>
                     <a:srcRect b="5219"/>
                     <a:stretch/>
                   </pic:blipFill>
@@ -4493,7 +6294,6 @@
       <w:pPr>
         <w:ind w:left="360"/>
         <w:rPr>
-          <w:rFonts w:hint="eastAsia"/>
           <w:noProof/>
         </w:rPr>
       </w:pPr>
@@ -4505,7 +6305,6 @@
         </w:rPr>
       </w:pPr>
       <w:r>
-        <w:lastRenderedPageBreak/>
         <w:t xml:space="preserve">- </w:t>
       </w:r>
       <w:r>
@@ -4554,7 +6353,7 @@
                     </pic:cNvPicPr>
                   </pic:nvPicPr>
                   <pic:blipFill>
-                    <a:blip r:embed="rId14" cstate="print">
+                    <a:blip r:embed="rId22" cstate="print">
                       <a:extLst>
                         <a:ext uri="{28A0092B-C50C-407E-A947-70E740481C1C}">
                           <a14:useLocalDpi xmlns:a14="http://schemas.microsoft.com/office/drawing/2010/main" val="0"/>
@@ -4632,7 +6431,7 @@
         </w:rPr>
         <w:t xml:space="preserve">장고 다운로드를 위해 </w:t>
       </w:r>
-      <w:hyperlink r:id="rId15" w:history="1">
+      <w:hyperlink r:id="rId23" w:history="1">
         <w:r>
           <w:rPr>
             <w:rStyle w:val="a6"/>
@@ -4675,7 +6474,7 @@
                     <pic:cNvPicPr/>
                   </pic:nvPicPr>
                   <pic:blipFill rotWithShape="1">
-                    <a:blip r:embed="rId16"/>
+                    <a:blip r:embed="rId24"/>
                     <a:srcRect l="265" t="8509" r="1219" b="5693"/>
                     <a:stretch/>
                   </pic:blipFill>
@@ -4794,6 +6593,7 @@
         <w:rPr>
           <w:noProof/>
         </w:rPr>
+        <w:lastRenderedPageBreak/>
         <w:drawing>
           <wp:inline distT="0" distB="0" distL="0" distR="0" wp14:anchorId="16A2FA57" wp14:editId="056AA7F6">
             <wp:extent cx="5151120" cy="1005840"/>
@@ -4810,7 +6610,7 @@
                     <pic:cNvPicPr/>
                   </pic:nvPicPr>
                   <pic:blipFill rotWithShape="1">
-                    <a:blip r:embed="rId17"/>
+                    <a:blip r:embed="rId25"/>
                     <a:srcRect r="-776" b="72265"/>
                     <a:stretch/>
                   </pic:blipFill>
@@ -4892,16 +6692,8 @@
         <w:rPr>
           <w:rFonts w:hint="eastAsia"/>
         </w:rPr>
-        <w:t xml:space="preserve">아나콘다 </w:t>
-      </w:r>
-      <w:proofErr w:type="spellStart"/>
-      <w:r>
-        <w:rPr>
-          <w:rFonts w:hint="eastAsia"/>
-        </w:rPr>
-        <w:t>네비게이터</w:t>
-      </w:r>
-      <w:proofErr w:type="spellEnd"/>
+        <w:t>아나콘다 네비게이터</w:t>
+      </w:r>
       <w:r>
         <w:rPr>
           <w:noProof/>
@@ -4942,7 +6734,7 @@
                     </pic:cNvPicPr>
                   </pic:nvPicPr>
                   <pic:blipFill>
-                    <a:blip r:embed="rId18" cstate="print">
+                    <a:blip r:embed="rId26" cstate="print">
                       <a:extLst>
                         <a:ext uri="{28A0092B-C50C-407E-A947-70E740481C1C}">
                           <a14:useLocalDpi xmlns:a14="http://schemas.microsoft.com/office/drawing/2010/main" val="0"/>
@@ -5044,19 +6836,11 @@
         </w:rPr>
         <w:t xml:space="preserve">및 오픈소스 </w:t>
       </w:r>
-      <w:proofErr w:type="spellStart"/>
-      <w:r>
-        <w:rPr>
-          <w:rFonts w:hint="eastAsia"/>
-        </w:rPr>
-        <w:t>배포판이다</w:t>
-      </w:r>
-      <w:proofErr w:type="spellEnd"/>
-      <w:r>
-        <w:rPr>
-          <w:rFonts w:hint="eastAsia"/>
-        </w:rPr>
-        <w:t xml:space="preserve">. </w:t>
+      <w:r>
+        <w:rPr>
+          <w:rFonts w:hint="eastAsia"/>
+        </w:rPr>
+        <w:t xml:space="preserve">배포판이다. </w:t>
       </w:r>
       <w:r>
         <w:rPr>
@@ -5066,7 +6850,7 @@
         </w:rPr>
         <w:t xml:space="preserve">아나콘다 설치를 위해 </w:t>
       </w:r>
-      <w:hyperlink r:id="rId19" w:history="1">
+      <w:hyperlink r:id="rId27" w:history="1">
         <w:r>
           <w:rPr>
             <w:rStyle w:val="a6"/>
@@ -5110,7 +6894,6 @@
         <w:rPr>
           <w:noProof/>
         </w:rPr>
-        <w:lastRenderedPageBreak/>
         <w:drawing>
           <wp:inline distT="0" distB="0" distL="0" distR="0" wp14:anchorId="62517254" wp14:editId="699BE059">
             <wp:extent cx="5692140" cy="2948940"/>
@@ -5127,7 +6910,7 @@
                     <pic:cNvPicPr/>
                   </pic:nvPicPr>
                   <pic:blipFill rotWithShape="1">
-                    <a:blip r:embed="rId20"/>
+                    <a:blip r:embed="rId28"/>
                     <a:srcRect t="3309" r="686" b="5219"/>
                     <a:stretch/>
                   </pic:blipFill>
@@ -5159,7 +6942,6 @@
       <w:pPr>
         <w:ind w:left="360"/>
         <w:rPr>
-          <w:rFonts w:hint="eastAsia"/>
           <w:noProof/>
         </w:rPr>
       </w:pPr>
@@ -5185,6 +6967,7 @@
         <w:rPr>
           <w:noProof/>
         </w:rPr>
+        <w:lastRenderedPageBreak/>
         <w:drawing>
           <wp:inline distT="0" distB="0" distL="0" distR="0" wp14:anchorId="1BFA9C63" wp14:editId="784E4493">
             <wp:extent cx="5768340" cy="2941320"/>
@@ -5201,7 +6984,7 @@
                     <pic:cNvPicPr/>
                   </pic:nvPicPr>
                   <pic:blipFill rotWithShape="1">
-                    <a:blip r:embed="rId21"/>
+                    <a:blip r:embed="rId29"/>
                     <a:srcRect l="1" t="3546" r="-643" b="5219"/>
                     <a:stretch/>
                   </pic:blipFill>
@@ -5254,7 +7037,7 @@
         </w:rPr>
         <w:t>상황</w:t>
       </w:r>
-      <w:bookmarkEnd w:id="10"/>
+      <w:bookmarkEnd w:id="11"/>
     </w:p>
     <w:p>
       <w:r>
@@ -5295,7 +7078,7 @@
       <w:pPr>
         <w:pStyle w:val="2"/>
       </w:pPr>
-      <w:bookmarkStart w:id="11" w:name="_Toc7383795"/>
+      <w:bookmarkStart w:id="12" w:name="_Toc7383795"/>
       <w:r>
         <w:rPr>
           <w:rFonts w:hint="eastAsia"/>
@@ -5317,13 +7100,13 @@
         </w:rPr>
         <w:t>예정</w:t>
       </w:r>
-      <w:bookmarkEnd w:id="11"/>
+      <w:bookmarkEnd w:id="12"/>
     </w:p>
     <w:p>
       <w:pPr>
         <w:pStyle w:val="2"/>
       </w:pPr>
-      <w:bookmarkStart w:id="12" w:name="_Toc7383796"/>
+      <w:bookmarkStart w:id="13" w:name="_Toc7383796"/>
       <w:r>
         <w:rPr>
           <w:rFonts w:hint="eastAsia"/>
@@ -5339,7 +7122,7 @@
         </w:rPr>
         <w:t>협업방식</w:t>
       </w:r>
-      <w:bookmarkEnd w:id="12"/>
+      <w:bookmarkEnd w:id="13"/>
     </w:p>
     <w:p>
       <w:r>
@@ -5381,113 +7164,51 @@
         <w:t xml:space="preserve"> </w:t>
       </w:r>
       <w:r>
-        <w:t xml:space="preserve">깃허브는 오픈소스 소프트웨어의 중심지(hub) 역할을 하면서 오픈소스 프로젝트가 널리 퍼지는 데 크게 기여하고 있다. 깃허브는 깃을 보다 편하게 이용할 수 </w:t>
-      </w:r>
-      <w:r>
+        <w:t xml:space="preserve">깃허브는 오픈소스 소프트웨어의 중심지(hub) 역할을 하면서 오픈소스 프로젝트가 널리 퍼지는 데 크게 기여하고 있다. 깃허브는 깃을 보다 편하게 이용할 수 있게 만든 호스팅 서비스다. 깃은 명령어를 입력하면서 이용해야 하지만 깃허브는 웹 그래픽 기반으로 깃을 이용할 수 있는 환경을 제공했다. </w:t>
+      </w:r>
+      <w:r>
+        <w:rPr>
+          <w:rFonts w:hint="eastAsia"/>
+        </w:rPr>
+        <w:t>깃은</w:t>
+      </w:r>
+      <w:r>
+        <w:t xml:space="preserve"> </w:t>
+      </w:r>
+      <w:r>
+        <w:t>오픈소스 소프트웨어로 2005년에 개발된 분산형 버전관리 시스템(DVCS)이다. 포크는 내 계정으로 외부 프로젝트 코드 저장소를 그대로 복사해주는 것을 말한다. 오픈소스 프로젝트들은 수십명에서 수백명의 사람들이 사람들이 함께 소스코드를 고</w:t>
+      </w:r>
+      <w:r>
+        <w:rPr>
+          <w:rFonts w:hint="eastAsia"/>
+        </w:rPr>
+        <w:t>칠수있다</w:t>
+      </w:r>
+      <w:r>
+        <w:t xml:space="preserve">. </w:t>
+      </w:r>
+      <w:r>
+        <w:rPr>
+          <w:rFonts w:hint="eastAsia"/>
+        </w:rPr>
+        <w:t>위와 같은 이유로 깃허브를 사용하였다.</w:t>
+      </w:r>
+    </w:p>
+    <w:p/>
+    <w:p>
+      <w:r>
+        <w:rPr>
+          <w:rFonts w:hint="eastAsia"/>
+        </w:rPr>
+        <w:t>깃허브 사용시 알아야할 명령어</w:t>
+      </w:r>
+    </w:p>
+    <w:p>
+      <w:r>
+        <w:rPr>
+          <w:noProof/>
+        </w:rPr>
         <w:lastRenderedPageBreak/>
-        <w:t xml:space="preserve">있게 만든 호스팅 서비스다. 깃은 명령어를 입력하면서 이용해야 하지만 </w:t>
-      </w:r>
-      <w:proofErr w:type="spellStart"/>
-      <w:r>
-        <w:t>깃허브는</w:t>
-      </w:r>
-      <w:proofErr w:type="spellEnd"/>
-      <w:r>
-        <w:t xml:space="preserve"> 웹 그래픽 기반으로 깃을 이용할 수 있는 환경을 제공했다. </w:t>
-      </w:r>
-      <w:r>
-        <w:rPr>
-          <w:rFonts w:hint="eastAsia"/>
-        </w:rPr>
-        <w:t>깃은</w:t>
-      </w:r>
-      <w:r>
-        <w:t xml:space="preserve"> </w:t>
-      </w:r>
-      <w:r>
-        <w:t xml:space="preserve">오픈소스 소프트웨어로 2005년에 개발된 </w:t>
-      </w:r>
-      <w:proofErr w:type="spellStart"/>
-      <w:r>
-        <w:t>분산형</w:t>
-      </w:r>
-      <w:proofErr w:type="spellEnd"/>
-      <w:r>
-        <w:t xml:space="preserve"> </w:t>
-      </w:r>
-      <w:proofErr w:type="spellStart"/>
-      <w:r>
-        <w:t>버전관리</w:t>
-      </w:r>
-      <w:proofErr w:type="spellEnd"/>
-      <w:r>
-        <w:t xml:space="preserve"> 시스템(DVCS)이다. 포크는 내 계정으로 외부 프로젝트 코드 저장소를 그대로 복사해주는 것을 말한다. 오픈소스 프로젝트들은 </w:t>
-      </w:r>
-      <w:proofErr w:type="spellStart"/>
-      <w:r>
-        <w:t>수십명에서</w:t>
-      </w:r>
-      <w:proofErr w:type="spellEnd"/>
-      <w:r>
-        <w:t xml:space="preserve"> 수백명의 사람들이 </w:t>
-      </w:r>
-      <w:proofErr w:type="spellStart"/>
-      <w:r>
-        <w:t>사람들이</w:t>
-      </w:r>
-      <w:proofErr w:type="spellEnd"/>
-      <w:r>
-        <w:t xml:space="preserve"> 함께 소스코드를 </w:t>
-      </w:r>
-      <w:proofErr w:type="spellStart"/>
-      <w:r>
-        <w:t>고</w:t>
-      </w:r>
-      <w:r>
-        <w:rPr>
-          <w:rFonts w:hint="eastAsia"/>
-        </w:rPr>
-        <w:t>칠수있다</w:t>
-      </w:r>
-      <w:proofErr w:type="spellEnd"/>
-      <w:r>
-        <w:t xml:space="preserve">. </w:t>
-      </w:r>
-      <w:r>
-        <w:rPr>
-          <w:rFonts w:hint="eastAsia"/>
-        </w:rPr>
-        <w:t xml:space="preserve">위와 같은 이유로 </w:t>
-      </w:r>
-      <w:proofErr w:type="spellStart"/>
-      <w:r>
-        <w:rPr>
-          <w:rFonts w:hint="eastAsia"/>
-        </w:rPr>
-        <w:t>깃허브를</w:t>
-      </w:r>
-      <w:proofErr w:type="spellEnd"/>
-      <w:r>
-        <w:rPr>
-          <w:rFonts w:hint="eastAsia"/>
-        </w:rPr>
-        <w:t xml:space="preserve"> 사용하였다.</w:t>
-      </w:r>
-    </w:p>
-    <w:p/>
-    <w:p>
-      <w:r>
-        <w:rPr>
-          <w:rFonts w:hint="eastAsia"/>
-        </w:rPr>
-        <w:t>깃허브 사용시 알아야할 명령어</w:t>
-      </w:r>
-    </w:p>
-    <w:p>
-      <w:r>
-        <w:rPr>
-          <w:noProof/>
-        </w:rPr>
         <w:drawing>
           <wp:inline distT="0" distB="0" distL="0" distR="0" wp14:anchorId="428BF103" wp14:editId="0DA9D8A9">
             <wp:extent cx="5731510" cy="3610610"/>
@@ -5506,7 +7227,7 @@
                     </pic:cNvPicPr>
                   </pic:nvPicPr>
                   <pic:blipFill rotWithShape="1">
-                    <a:blip r:embed="rId22"/>
+                    <a:blip r:embed="rId30"/>
                     <a:srcRect l="1" t="-80" r="1165" b="53956"/>
                     <a:stretch/>
                   </pic:blipFill>
@@ -5531,7 +7252,6 @@
         <w:rPr>
           <w:noProof/>
         </w:rPr>
-        <w:lastRenderedPageBreak/>
         <w:drawing>
           <wp:inline distT="0" distB="0" distL="0" distR="0" wp14:anchorId="47E97355" wp14:editId="61FA5699">
             <wp:extent cx="5731510" cy="3676650"/>
@@ -5550,7 +7270,7 @@
                     </pic:cNvPicPr>
                   </pic:nvPicPr>
                   <pic:blipFill rotWithShape="1">
-                    <a:blip r:embed="rId22"/>
+                    <a:blip r:embed="rId30"/>
                     <a:srcRect t="45572" r="967" b="8213"/>
                     <a:stretch/>
                   </pic:blipFill>
@@ -5575,6 +7295,7 @@
         <w:rPr>
           <w:noProof/>
         </w:rPr>
+        <w:lastRenderedPageBreak/>
         <w:drawing>
           <wp:inline distT="0" distB="0" distL="0" distR="0" wp14:anchorId="5BD919CD" wp14:editId="32BFAEBB">
             <wp:extent cx="5731510" cy="1616710"/>
@@ -5593,7 +7314,7 @@
                     </pic:cNvPicPr>
                   </pic:nvPicPr>
                   <pic:blipFill rotWithShape="1">
-                    <a:blip r:embed="rId23"/>
+                    <a:blip r:embed="rId31"/>
                     <a:srcRect l="14762" t="24584" r="15433" b="40410"/>
                     <a:stretch/>
                   </pic:blipFill>
@@ -5639,21 +7360,7 @@
         <w:rPr>
           <w:rFonts w:hint="eastAsia"/>
         </w:rPr>
-        <w:t xml:space="preserve"> 로 파일 내용을 최신화 시킨다</w:t>
-      </w:r>
-      <w:proofErr w:type="gramStart"/>
-      <w:r>
-        <w:rPr>
-          <w:rFonts w:hint="eastAsia"/>
-        </w:rPr>
-        <w:t>.여기서</w:t>
-      </w:r>
-      <w:proofErr w:type="gramEnd"/>
-      <w:r>
-        <w:rPr>
-          <w:rFonts w:hint="eastAsia"/>
-        </w:rPr>
-        <w:t xml:space="preserve"> </w:t>
+        <w:t xml:space="preserve"> 로 파일 내용을 최신화 시킨다.여기서 </w:t>
       </w:r>
       <w:r>
         <w:rPr>
@@ -5677,35 +7384,7 @@
         <w:rPr>
           <w:rFonts w:hint="eastAsia"/>
         </w:rPr>
-        <w:t xml:space="preserve">으로 링크를 </w:t>
-      </w:r>
-      <w:proofErr w:type="spellStart"/>
-      <w:r>
-        <w:rPr>
-          <w:rFonts w:hint="eastAsia"/>
-        </w:rPr>
-        <w:t>간략화</w:t>
-      </w:r>
-      <w:proofErr w:type="spellEnd"/>
-      <w:r>
-        <w:rPr>
-          <w:rFonts w:hint="eastAsia"/>
-        </w:rPr>
-        <w:t xml:space="preserve"> </w:t>
-      </w:r>
-      <w:proofErr w:type="spellStart"/>
-      <w:r>
-        <w:rPr>
-          <w:rFonts w:hint="eastAsia"/>
-        </w:rPr>
-        <w:t>시킨것이고</w:t>
-      </w:r>
-      <w:proofErr w:type="spellEnd"/>
-      <w:r>
-        <w:rPr>
-          <w:rFonts w:hint="eastAsia"/>
-        </w:rPr>
-        <w:t>,</w:t>
+        <w:t>으로 링크를 간략화 시킨것이고,</w:t>
       </w:r>
       <w:r>
         <w:rPr>
@@ -5734,19 +7413,11 @@
       <w:r>
         <w:t xml:space="preserve"> $</w:t>
       </w:r>
-      <w:proofErr w:type="spellStart"/>
-      <w:r>
-        <w:rPr>
-          <w:rFonts w:hint="eastAsia"/>
-        </w:rPr>
-        <w:t>git</w:t>
-      </w:r>
-      <w:proofErr w:type="spellEnd"/>
-      <w:r>
-        <w:rPr>
-          <w:rFonts w:hint="eastAsia"/>
-        </w:rPr>
-        <w:t xml:space="preserve"> status</w:t>
+      <w:r>
+        <w:rPr>
+          <w:rFonts w:hint="eastAsia"/>
+        </w:rPr>
+        <w:t>git status</w:t>
       </w:r>
       <w:r>
         <w:rPr>
@@ -5796,19 +7467,11 @@
         </w:rPr>
         <w:t>$</w:t>
       </w:r>
-      <w:proofErr w:type="spellStart"/>
-      <w:r>
-        <w:rPr>
-          <w:rFonts w:hint="eastAsia"/>
-        </w:rPr>
-        <w:t>git</w:t>
-      </w:r>
-      <w:proofErr w:type="spellEnd"/>
-      <w:r>
-        <w:rPr>
-          <w:rFonts w:hint="eastAsia"/>
-        </w:rPr>
-        <w:t xml:space="preserve"> add .</w:t>
+      <w:r>
+        <w:rPr>
+          <w:rFonts w:hint="eastAsia"/>
+        </w:rPr>
+        <w:t>git add .</w:t>
       </w:r>
       <w:r>
         <w:rPr>
@@ -5837,19 +7500,11 @@
       <w:r>
         <w:t>$</w:t>
       </w:r>
-      <w:proofErr w:type="spellStart"/>
-      <w:r>
-        <w:rPr>
-          <w:rFonts w:hint="eastAsia"/>
-        </w:rPr>
-        <w:t>git</w:t>
-      </w:r>
-      <w:proofErr w:type="spellEnd"/>
-      <w:r>
-        <w:rPr>
-          <w:rFonts w:hint="eastAsia"/>
-        </w:rPr>
-        <w:t xml:space="preserve"> commit –m “----”</w:t>
+      <w:r>
+        <w:rPr>
+          <w:rFonts w:hint="eastAsia"/>
+        </w:rPr>
+        <w:t>git commit –m “----”</w:t>
       </w:r>
       <w:r>
         <w:rPr>
@@ -5878,53 +7533,17 @@
       <w:r>
         <w:t>$</w:t>
       </w:r>
-      <w:proofErr w:type="spellStart"/>
-      <w:r>
-        <w:rPr>
-          <w:rFonts w:hint="eastAsia"/>
-        </w:rPr>
-        <w:t>git</w:t>
-      </w:r>
-      <w:proofErr w:type="spellEnd"/>
-      <w:r>
-        <w:rPr>
-          <w:rFonts w:hint="eastAsia"/>
-        </w:rPr>
-        <w:t xml:space="preserve"> push origin master</w:t>
-      </w:r>
-      <w:r>
-        <w:rPr>
-          <w:rFonts w:hint="eastAsia"/>
-        </w:rPr>
-        <w:t xml:space="preserve">라는 명령어로 원격 저장소인 </w:t>
-      </w:r>
-      <w:proofErr w:type="spellStart"/>
-      <w:r>
-        <w:rPr>
-          <w:rFonts w:hint="eastAsia"/>
-        </w:rPr>
-        <w:t>깃허브</w:t>
-      </w:r>
-      <w:proofErr w:type="spellEnd"/>
-      <w:r>
-        <w:rPr>
-          <w:rFonts w:hint="eastAsia"/>
-        </w:rPr>
-        <w:t xml:space="preserve"> 사이트에 전체적인 내용이 </w:t>
-      </w:r>
-      <w:proofErr w:type="spellStart"/>
-      <w:r>
-        <w:rPr>
-          <w:rFonts w:hint="eastAsia"/>
-        </w:rPr>
-        <w:t>업로드된다</w:t>
-      </w:r>
-      <w:proofErr w:type="spellEnd"/>
-      <w:r>
-        <w:rPr>
-          <w:rFonts w:hint="eastAsia"/>
-        </w:rPr>
-        <w:t>.</w:t>
+      <w:r>
+        <w:rPr>
+          <w:rFonts w:hint="eastAsia"/>
+        </w:rPr>
+        <w:t>git push origin master</w:t>
+      </w:r>
+      <w:r>
+        <w:rPr>
+          <w:rFonts w:hint="eastAsia"/>
+        </w:rPr>
+        <w:t>라는 명령어로 원격 저장소인 깃허브 사이트에 전체적인 내용이 업로드된다.</w:t>
       </w:r>
     </w:p>
     <w:p/>
@@ -5941,7 +7560,7 @@
         </w:rPr>
         <w:t xml:space="preserve"> </w:t>
       </w:r>
-      <w:hyperlink r:id="rId24" w:history="1">
+      <w:hyperlink r:id="rId32" w:history="1">
         <w:r>
           <w:rPr>
             <w:rStyle w:val="a6"/>
@@ -5970,7 +7589,7 @@
       </w:r>
     </w:p>
     <w:p>
-      <w:hyperlink r:id="rId25" w:history="1">
+      <w:hyperlink r:id="rId33" w:history="1">
         <w:r>
           <w:rPr>
             <w:rStyle w:val="a6"/>
@@ -5983,29 +7602,18 @@
         <w:rPr>
           <w:rFonts w:hint="eastAsia"/>
         </w:rPr>
-        <w:t xml:space="preserve">  </w:t>
-      </w:r>
-      <w:proofErr w:type="spellStart"/>
-      <w:r>
-        <w:rPr>
-          <w:rFonts w:hint="eastAsia"/>
-        </w:rPr>
-        <w:t>LeeYooKyu</w:t>
-      </w:r>
-      <w:r>
-        <w:t>m</w:t>
-      </w:r>
-      <w:proofErr w:type="spellEnd"/>
-      <w:r>
-        <w:t xml:space="preserve"> ,</w:t>
-      </w:r>
-      <w:r>
-        <w:rPr>
-          <w:rFonts w:hint="eastAsia"/>
-        </w:rPr>
-        <w:t xml:space="preserve"> </w:t>
-      </w:r>
-      <w:hyperlink r:id="rId26" w:history="1">
+        <w:t xml:space="preserve">  LeeYooKyu</w:t>
+      </w:r>
+      <w:r>
+        <w:t>m ,</w:t>
+      </w:r>
+      <w:r>
+        <w:rPr>
+          <w:rFonts w:hint="eastAsia"/>
+        </w:rPr>
+        <w:t xml:space="preserve"> </w:t>
+      </w:r>
+      <w:hyperlink r:id="rId34" w:history="1">
         <w:r>
           <w:rPr>
             <w:rStyle w:val="a6"/>
@@ -6018,16 +7626,8 @@
         <w:rPr>
           <w:rFonts w:hint="eastAsia"/>
         </w:rPr>
-        <w:t xml:space="preserve">  </w:t>
-      </w:r>
-      <w:proofErr w:type="spellStart"/>
-      <w:r>
-        <w:rPr>
-          <w:rFonts w:hint="eastAsia"/>
-        </w:rPr>
-        <w:t>choiyesom</w:t>
-      </w:r>
-      <w:proofErr w:type="spellEnd"/>
+        <w:t xml:space="preserve">  choiyesom</w:t>
+      </w:r>
       <w:r>
         <w:t>,</w:t>
       </w:r>
@@ -6037,7 +7637,7 @@
         </w:rPr>
         <w:t xml:space="preserve"> </w:t>
       </w:r>
-      <w:hyperlink r:id="rId27" w:history="1">
+      <w:hyperlink r:id="rId35" w:history="1">
         <w:r>
           <w:rPr>
             <w:rStyle w:val="a6"/>
@@ -6050,56 +7650,40 @@
         <w:rPr>
           <w:rFonts w:hint="eastAsia"/>
         </w:rPr>
-        <w:t xml:space="preserve">  </w:t>
-      </w:r>
-      <w:proofErr w:type="spellStart"/>
-      <w:r>
-        <w:rPr>
-          <w:rFonts w:hint="eastAsia"/>
-        </w:rPr>
-        <w:t>jyehh</w:t>
-      </w:r>
-      <w:proofErr w:type="spellEnd"/>
-    </w:p>
-    <w:p>
-      <w:pPr>
-        <w:rPr>
-          <w:rFonts w:hint="eastAsia"/>
-        </w:rPr>
-      </w:pPr>
-    </w:p>
+        <w:t xml:space="preserve">  jyehh</w:t>
+      </w:r>
+    </w:p>
+    <w:p/>
     <w:p>
       <w:pPr>
         <w:pStyle w:val="2"/>
       </w:pPr>
-      <w:bookmarkStart w:id="13" w:name="_Toc7383797"/>
-      <w:bookmarkStart w:id="14" w:name="_GoBack"/>
+      <w:bookmarkStart w:id="14" w:name="_Toc7383797"/>
+      <w:r>
+        <w:rPr>
+          <w:rFonts w:hint="eastAsia"/>
+        </w:rPr>
+        <w:t>3</w:t>
+      </w:r>
+      <w:r>
+        <w:t xml:space="preserve">.6 </w:t>
+      </w:r>
+      <w:r>
+        <w:rPr>
+          <w:rFonts w:hint="eastAsia"/>
+        </w:rPr>
+        <w:t>팀원 소개,</w:t>
+      </w:r>
+      <w:r>
+        <w:t xml:space="preserve"> </w:t>
+      </w:r>
+      <w:r>
+        <w:rPr>
+          <w:rFonts w:hint="eastAsia"/>
+        </w:rPr>
+        <w:t>역할 및 소감</w:t>
+      </w:r>
       <w:bookmarkEnd w:id="14"/>
-      <w:r>
-        <w:rPr>
-          <w:rFonts w:hint="eastAsia"/>
-        </w:rPr>
-        <w:t>3</w:t>
-      </w:r>
-      <w:r>
-        <w:t xml:space="preserve">.6 </w:t>
-      </w:r>
-      <w:r>
-        <w:rPr>
-          <w:rFonts w:hint="eastAsia"/>
-        </w:rPr>
-        <w:t>팀원 소개,</w:t>
-      </w:r>
-      <w:r>
-        <w:t xml:space="preserve"> </w:t>
-      </w:r>
-      <w:r>
-        <w:rPr>
-          <w:rFonts w:hint="eastAsia"/>
-        </w:rPr>
-        <w:t>역할 및 소감</w:t>
-      </w:r>
-      <w:bookmarkEnd w:id="13"/>
     </w:p>
     <w:p>
       <w:r>
@@ -6124,14 +7708,7 @@
         <w:rPr>
           <w:rFonts w:hint="eastAsia"/>
         </w:rPr>
-        <w:t>소감 작성</w:t>
-      </w:r>
-      <w:proofErr w:type="gramStart"/>
-      <w:r>
-        <w:rPr>
-          <w:rFonts w:hint="eastAsia"/>
-        </w:rPr>
-        <w:t>(</w:t>
+        <w:t>소감 작성(</w:t>
       </w:r>
       <w:r>
         <w:t xml:space="preserve"> 5</w:t>
@@ -6140,14 +7717,7 @@
         <w:rPr>
           <w:rFonts w:hint="eastAsia"/>
         </w:rPr>
-        <w:t>줄</w:t>
-      </w:r>
-      <w:proofErr w:type="gramEnd"/>
-      <w:r>
-        <w:rPr>
-          <w:rFonts w:hint="eastAsia"/>
-        </w:rPr>
-        <w:t xml:space="preserve"> 이상)</w:t>
+        <w:t>줄 이상)</w:t>
       </w:r>
       <w:r>
         <w:t xml:space="preserve"> </w:t>
@@ -6170,6 +7740,176 @@
     </w:sectPr>
   </w:body>
 </w:document>
+</file>
+
+<file path=word/endnotes.xml><?xml version="1.0" encoding="utf-8"?>
+<w:endnotes xmlns:wpc="http://schemas.microsoft.com/office/word/2010/wordprocessingCanvas" xmlns:cx="http://schemas.microsoft.com/office/drawing/2014/chartex" xmlns:mc="http://schemas.openxmlformats.org/markup-compatibility/2006" xmlns:o="urn:schemas-microsoft-com:office:office" xmlns:r="http://schemas.openxmlformats.org/officeDocument/2006/relationships" xmlns:m="http://schemas.openxmlformats.org/officeDocument/2006/math" xmlns:v="urn:schemas-microsoft-com:vml" xmlns:wp14="http://schemas.microsoft.com/office/word/2010/wordprocessingDrawing" xmlns:wp="http://schemas.openxmlformats.org/drawingml/2006/wordprocessingDrawing" xmlns:w10="urn:schemas-microsoft-com:office:word" xmlns:w="http://schemas.openxmlformats.org/wordprocessingml/2006/main" xmlns:w14="http://schemas.microsoft.com/office/word/2010/wordml" xmlns:w15="http://schemas.microsoft.com/office/word/2012/wordml" xmlns:w16se="http://schemas.microsoft.com/office/word/2015/wordml/symex" xmlns:wpg="http://schemas.microsoft.com/office/word/2010/wordprocessingGroup" xmlns:wpi="http://schemas.microsoft.com/office/word/2010/wordprocessingInk" xmlns:wne="http://schemas.microsoft.com/office/word/2006/wordml" xmlns:wps="http://schemas.microsoft.com/office/word/2010/wordprocessingShape" mc:Ignorable="w14 w15 w16se wp14">
+  <w:endnote w:type="separator" w:id="-1">
+    <w:p>
+      <w:pPr>
+        <w:spacing w:after="0" w:line="240" w:lineRule="auto"/>
+      </w:pPr>
+      <w:r>
+        <w:separator/>
+      </w:r>
+    </w:p>
+  </w:endnote>
+  <w:endnote w:type="continuationSeparator" w:id="0">
+    <w:p>
+      <w:pPr>
+        <w:spacing w:after="0" w:line="240" w:lineRule="auto"/>
+      </w:pPr>
+      <w:r>
+        <w:continuationSeparator/>
+      </w:r>
+    </w:p>
+  </w:endnote>
+</w:endnotes>
+</file>
+
+<file path=word/footnotes.xml><?xml version="1.0" encoding="utf-8"?>
+<w:footnotes xmlns:wpc="http://schemas.microsoft.com/office/word/2010/wordprocessingCanvas" xmlns:cx="http://schemas.microsoft.com/office/drawing/2014/chartex" xmlns:mc="http://schemas.openxmlformats.org/markup-compatibility/2006" xmlns:o="urn:schemas-microsoft-com:office:office" xmlns:r="http://schemas.openxmlformats.org/officeDocument/2006/relationships" xmlns:m="http://schemas.openxmlformats.org/officeDocument/2006/math" xmlns:v="urn:schemas-microsoft-com:vml" xmlns:wp14="http://schemas.microsoft.com/office/word/2010/wordprocessingDrawing" xmlns:wp="http://schemas.openxmlformats.org/drawingml/2006/wordprocessingDrawing" xmlns:w10="urn:schemas-microsoft-com:office:word" xmlns:w="http://schemas.openxmlformats.org/wordprocessingml/2006/main" xmlns:w14="http://schemas.microsoft.com/office/word/2010/wordml" xmlns:w15="http://schemas.microsoft.com/office/word/2012/wordml" xmlns:w16se="http://schemas.microsoft.com/office/word/2015/wordml/symex" xmlns:wpg="http://schemas.microsoft.com/office/word/2010/wordprocessingGroup" xmlns:wpi="http://schemas.microsoft.com/office/word/2010/wordprocessingInk" xmlns:wne="http://schemas.microsoft.com/office/word/2006/wordml" xmlns:wps="http://schemas.microsoft.com/office/word/2010/wordprocessingShape" mc:Ignorable="w14 w15 w16se wp14">
+  <w:footnote w:type="separator" w:id="-1">
+    <w:p>
+      <w:pPr>
+        <w:spacing w:after="0" w:line="240" w:lineRule="auto"/>
+      </w:pPr>
+      <w:r>
+        <w:separator/>
+      </w:r>
+    </w:p>
+  </w:footnote>
+  <w:footnote w:type="continuationSeparator" w:id="0">
+    <w:p>
+      <w:pPr>
+        <w:spacing w:after="0" w:line="240" w:lineRule="auto"/>
+      </w:pPr>
+      <w:r>
+        <w:continuationSeparator/>
+      </w:r>
+    </w:p>
+  </w:footnote>
+</w:footnotes>
+</file>
+
+<file path=word/numbering.xml><?xml version="1.0" encoding="utf-8"?>
+<w:numbering xmlns:wpc="http://schemas.microsoft.com/office/word/2010/wordprocessingCanvas" xmlns:cx="http://schemas.microsoft.com/office/drawing/2014/chartex" xmlns:mc="http://schemas.openxmlformats.org/markup-compatibility/2006" xmlns:o="urn:schemas-microsoft-com:office:office" xmlns:r="http://schemas.openxmlformats.org/officeDocument/2006/relationships" xmlns:m="http://schemas.openxmlformats.org/officeDocument/2006/math" xmlns:v="urn:schemas-microsoft-com:vml" xmlns:wp14="http://schemas.microsoft.com/office/word/2010/wordprocessingDrawing" xmlns:wp="http://schemas.openxmlformats.org/drawingml/2006/wordprocessingDrawing" xmlns:w10="urn:schemas-microsoft-com:office:word" xmlns:w="http://schemas.openxmlformats.org/wordprocessingml/2006/main" xmlns:w14="http://schemas.microsoft.com/office/word/2010/wordml" xmlns:w15="http://schemas.microsoft.com/office/word/2012/wordml" xmlns:w16se="http://schemas.microsoft.com/office/word/2015/wordml/symex" xmlns:wpg="http://schemas.microsoft.com/office/word/2010/wordprocessingGroup" xmlns:wpi="http://schemas.microsoft.com/office/word/2010/wordprocessingInk" xmlns:wne="http://schemas.microsoft.com/office/word/2006/wordml" xmlns:wps="http://schemas.microsoft.com/office/word/2010/wordprocessingShape" mc:Ignorable="w14 w15 w16se wp14">
+  <w:abstractNum w:abstractNumId="0" w15:restartNumberingAfterBreak="0">
+    <w:nsid w:val="6760238F"/>
+    <w:multiLevelType w:val="hybridMultilevel"/>
+    <w:tmpl w:val="4C663E48"/>
+    <w:lvl w:ilvl="0" w:tplc="75AA87F6">
+      <w:numFmt w:val="bullet"/>
+      <w:lvlText w:val="-"/>
+      <w:lvlJc w:val="left"/>
+      <w:pPr>
+        <w:ind w:left="760" w:hanging="360"/>
+      </w:pPr>
+      <w:rPr>
+        <w:rFonts w:ascii="맑은 고딕" w:eastAsia="맑은 고딕" w:hAnsi="맑은 고딕" w:cstheme="minorBidi" w:hint="eastAsia"/>
+      </w:rPr>
+    </w:lvl>
+    <w:lvl w:ilvl="1" w:tplc="04090003" w:tentative="1">
+      <w:start w:val="1"/>
+      <w:numFmt w:val="bullet"/>
+      <w:lvlText w:val=""/>
+      <w:lvlJc w:val="left"/>
+      <w:pPr>
+        <w:ind w:left="1200" w:hanging="400"/>
+      </w:pPr>
+      <w:rPr>
+        <w:rFonts w:ascii="Wingdings" w:hAnsi="Wingdings" w:hint="default"/>
+      </w:rPr>
+    </w:lvl>
+    <w:lvl w:ilvl="2" w:tplc="04090005" w:tentative="1">
+      <w:start w:val="1"/>
+      <w:numFmt w:val="bullet"/>
+      <w:lvlText w:val=""/>
+      <w:lvlJc w:val="left"/>
+      <w:pPr>
+        <w:ind w:left="1600" w:hanging="400"/>
+      </w:pPr>
+      <w:rPr>
+        <w:rFonts w:ascii="Wingdings" w:hAnsi="Wingdings" w:hint="default"/>
+      </w:rPr>
+    </w:lvl>
+    <w:lvl w:ilvl="3" w:tplc="04090001" w:tentative="1">
+      <w:start w:val="1"/>
+      <w:numFmt w:val="bullet"/>
+      <w:lvlText w:val=""/>
+      <w:lvlJc w:val="left"/>
+      <w:pPr>
+        <w:ind w:left="2000" w:hanging="400"/>
+      </w:pPr>
+      <w:rPr>
+        <w:rFonts w:ascii="Wingdings" w:hAnsi="Wingdings" w:hint="default"/>
+      </w:rPr>
+    </w:lvl>
+    <w:lvl w:ilvl="4" w:tplc="04090003" w:tentative="1">
+      <w:start w:val="1"/>
+      <w:numFmt w:val="bullet"/>
+      <w:lvlText w:val=""/>
+      <w:lvlJc w:val="left"/>
+      <w:pPr>
+        <w:ind w:left="2400" w:hanging="400"/>
+      </w:pPr>
+      <w:rPr>
+        <w:rFonts w:ascii="Wingdings" w:hAnsi="Wingdings" w:hint="default"/>
+      </w:rPr>
+    </w:lvl>
+    <w:lvl w:ilvl="5" w:tplc="04090005" w:tentative="1">
+      <w:start w:val="1"/>
+      <w:numFmt w:val="bullet"/>
+      <w:lvlText w:val=""/>
+      <w:lvlJc w:val="left"/>
+      <w:pPr>
+        <w:ind w:left="2800" w:hanging="400"/>
+      </w:pPr>
+      <w:rPr>
+        <w:rFonts w:ascii="Wingdings" w:hAnsi="Wingdings" w:hint="default"/>
+      </w:rPr>
+    </w:lvl>
+    <w:lvl w:ilvl="6" w:tplc="04090001" w:tentative="1">
+      <w:start w:val="1"/>
+      <w:numFmt w:val="bullet"/>
+      <w:lvlText w:val=""/>
+      <w:lvlJc w:val="left"/>
+      <w:pPr>
+        <w:ind w:left="3200" w:hanging="400"/>
+      </w:pPr>
+      <w:rPr>
+        <w:rFonts w:ascii="Wingdings" w:hAnsi="Wingdings" w:hint="default"/>
+      </w:rPr>
+    </w:lvl>
+    <w:lvl w:ilvl="7" w:tplc="04090003" w:tentative="1">
+      <w:start w:val="1"/>
+      <w:numFmt w:val="bullet"/>
+      <w:lvlText w:val=""/>
+      <w:lvlJc w:val="left"/>
+      <w:pPr>
+        <w:ind w:left="3600" w:hanging="400"/>
+      </w:pPr>
+      <w:rPr>
+        <w:rFonts w:ascii="Wingdings" w:hAnsi="Wingdings" w:hint="default"/>
+      </w:rPr>
+    </w:lvl>
+    <w:lvl w:ilvl="8" w:tplc="04090005" w:tentative="1">
+      <w:start w:val="1"/>
+      <w:numFmt w:val="bullet"/>
+      <w:lvlText w:val=""/>
+      <w:lvlJc w:val="left"/>
+      <w:pPr>
+        <w:ind w:left="4000" w:hanging="400"/>
+      </w:pPr>
+      <w:rPr>
+        <w:rFonts w:ascii="Wingdings" w:hAnsi="Wingdings" w:hint="default"/>
+      </w:rPr>
+    </w:lvl>
+  </w:abstractNum>
+  <w:num w:numId="1">
+    <w:abstractNumId w:val="0"/>
+  </w:num>
+</w:numbering>
 </file>
 
 <file path=word/styles.xml><?xml version="1.0" encoding="utf-8"?>
@@ -6849,6 +8589,60 @@
       <w:szCs w:val="24"/>
     </w:rPr>
   </w:style>
+  <w:style w:type="paragraph" w:styleId="a8">
+    <w:name w:val="header"/>
+    <w:basedOn w:val="a"/>
+    <w:link w:val="Char1"/>
+    <w:uiPriority w:val="99"/>
+    <w:unhideWhenUsed/>
+    <w:rsid w:val="00BB6D9D"/>
+    <w:pPr>
+      <w:tabs>
+        <w:tab w:val="center" w:pos="4513"/>
+        <w:tab w:val="right" w:pos="9026"/>
+      </w:tabs>
+      <w:snapToGrid w:val="0"/>
+    </w:pPr>
+  </w:style>
+  <w:style w:type="character" w:customStyle="1" w:styleId="Char1">
+    <w:name w:val="머리글 Char"/>
+    <w:basedOn w:val="a0"/>
+    <w:link w:val="a8"/>
+    <w:uiPriority w:val="99"/>
+    <w:rsid w:val="00BB6D9D"/>
+  </w:style>
+  <w:style w:type="paragraph" w:styleId="a9">
+    <w:name w:val="footer"/>
+    <w:basedOn w:val="a"/>
+    <w:link w:val="Char2"/>
+    <w:uiPriority w:val="99"/>
+    <w:unhideWhenUsed/>
+    <w:rsid w:val="00BB6D9D"/>
+    <w:pPr>
+      <w:tabs>
+        <w:tab w:val="center" w:pos="4513"/>
+        <w:tab w:val="right" w:pos="9026"/>
+      </w:tabs>
+      <w:snapToGrid w:val="0"/>
+    </w:pPr>
+  </w:style>
+  <w:style w:type="character" w:customStyle="1" w:styleId="Char2">
+    <w:name w:val="바닥글 Char"/>
+    <w:basedOn w:val="a0"/>
+    <w:link w:val="a9"/>
+    <w:uiPriority w:val="99"/>
+    <w:rsid w:val="00BB6D9D"/>
+  </w:style>
+  <w:style w:type="paragraph" w:styleId="aa">
+    <w:name w:val="List Paragraph"/>
+    <w:basedOn w:val="a"/>
+    <w:uiPriority w:val="34"/>
+    <w:qFormat/>
+    <w:rsid w:val="00BB6D9D"/>
+    <w:pPr>
+      <w:ind w:leftChars="400" w:left="800"/>
+    </w:pPr>
+  </w:style>
 </w:styles>
 </file>
 
@@ -7152,7 +8946,7 @@
 </file>
 
 <file path=customXml/itemProps1.xml><?xml version="1.0" encoding="utf-8"?>
-<ds:datastoreItem xmlns:ds="http://schemas.openxmlformats.org/officeDocument/2006/customXml" ds:itemID="{9622D52F-ECCB-463D-AFED-EC1A9E6FED36}">
+<ds:datastoreItem xmlns:ds="http://schemas.openxmlformats.org/officeDocument/2006/customXml" ds:itemID="{19D4DB7E-7C57-4615-9484-B541B5409F08}">
   <ds:schemaRefs>
     <ds:schemaRef ds:uri="http://schemas.openxmlformats.org/officeDocument/2006/bibliography"/>
   </ds:schemaRefs>

--- a/document/Interim_report.docx
+++ b/document/Interim_report.docx
@@ -3146,15 +3146,7 @@
     <w:p/>
     <w:p/>
     <w:p/>
-    <w:p>
-      <w:pPr>
-        <w:rPr>
-          <w:rFonts w:hint="eastAsia"/>
-        </w:rPr>
-      </w:pPr>
-      <w:bookmarkStart w:id="5" w:name="_GoBack"/>
-      <w:bookmarkEnd w:id="5"/>
-    </w:p>
+    <w:p/>
     <w:p>
       <w:r>
         <w:lastRenderedPageBreak/>
@@ -3302,13 +3294,7 @@
         <w:rPr>
           <w:rFonts w:hint="eastAsia"/>
         </w:rPr>
-        <w:t>-</w:t>
-      </w:r>
-      <w:r>
-        <w:rPr>
-          <w:rFonts w:hint="eastAsia"/>
-        </w:rPr>
-        <w:t xml:space="preserve">사용하는 데이터 </w:t>
+        <w:t xml:space="preserve">-사용하는 데이터 </w:t>
       </w:r>
     </w:p>
     <w:p>
@@ -3876,7 +3862,7 @@
       </w:r>
     </w:p>
     <w:p>
-      <w:bookmarkStart w:id="6" w:name="_Toc7383789"/>
+      <w:bookmarkStart w:id="5" w:name="_Toc7383789"/>
       <w:r>
         <w:rPr>
           <w:rFonts w:hint="eastAsia"/>
@@ -3893,11 +3879,6 @@
       </w:r>
     </w:p>
     <w:p>
-      <w:pPr>
-        <w:rPr>
-          <w:rFonts w:hint="eastAsia"/>
-        </w:rPr>
-      </w:pPr>
       <w:r>
         <w:rPr>
           <w:rFonts w:hint="eastAsia"/>
@@ -4079,7 +4060,7 @@
       <w:r>
         <w:t>.2 api</w:t>
       </w:r>
-      <w:bookmarkEnd w:id="6"/>
+      <w:bookmarkEnd w:id="5"/>
       <w:r>
         <w:t xml:space="preserve"> </w:t>
       </w:r>
@@ -4605,7 +4586,7 @@
       <w:pPr>
         <w:pStyle w:val="2"/>
       </w:pPr>
-      <w:bookmarkStart w:id="7" w:name="_Toc7383790"/>
+      <w:bookmarkStart w:id="6" w:name="_Toc7383790"/>
       <w:r>
         <w:rPr>
           <w:rFonts w:hint="eastAsia"/>
@@ -4625,7 +4606,7 @@
         </w:rPr>
         <w:t>웹 사이트</w:t>
       </w:r>
-      <w:bookmarkEnd w:id="7"/>
+      <w:bookmarkEnd w:id="6"/>
     </w:p>
     <w:p>
       <w:r>
@@ -4658,7 +4639,7 @@
       <w:pPr>
         <w:pStyle w:val="1"/>
       </w:pPr>
-      <w:bookmarkStart w:id="8" w:name="_Toc7383791"/>
+      <w:bookmarkStart w:id="7" w:name="_Toc7383791"/>
       <w:r>
         <w:rPr>
           <w:rFonts w:hint="eastAsia"/>
@@ -4677,13 +4658,13 @@
         </w:rPr>
         <w:t>세부내용</w:t>
       </w:r>
-      <w:bookmarkEnd w:id="8"/>
+      <w:bookmarkEnd w:id="7"/>
     </w:p>
     <w:p>
       <w:pPr>
         <w:pStyle w:val="2"/>
       </w:pPr>
-      <w:bookmarkStart w:id="9" w:name="_Toc7383792"/>
+      <w:bookmarkStart w:id="8" w:name="_Toc7383792"/>
       <w:r>
         <w:rPr>
           <w:rFonts w:hint="eastAsia"/>
@@ -4699,7 +4680,7 @@
         </w:rPr>
         <w:t>일정표</w:t>
       </w:r>
-      <w:bookmarkEnd w:id="9"/>
+      <w:bookmarkEnd w:id="8"/>
     </w:p>
     <w:p>
       <w:r>
@@ -4778,7 +4759,7 @@
       <w:pPr>
         <w:pStyle w:val="2"/>
       </w:pPr>
-      <w:bookmarkStart w:id="10" w:name="_Toc7383793"/>
+      <w:bookmarkStart w:id="9" w:name="_Toc7383793"/>
       <w:r>
         <w:rPr>
           <w:rFonts w:hint="eastAsia"/>
@@ -4794,10 +4775,10 @@
         </w:rPr>
         <w:t>개발환경</w:t>
       </w:r>
-      <w:bookmarkEnd w:id="10"/>
-    </w:p>
-    <w:p>
-      <w:bookmarkStart w:id="11" w:name="_Toc7383794"/>
+      <w:bookmarkEnd w:id="9"/>
+    </w:p>
+    <w:p>
+      <w:bookmarkStart w:id="10" w:name="_Toc7383794"/>
       <w:r>
         <w:rPr>
           <w:noProof/>
@@ -7037,7 +7018,7 @@
         </w:rPr>
         <w:t>상황</w:t>
       </w:r>
-      <w:bookmarkEnd w:id="11"/>
+      <w:bookmarkEnd w:id="10"/>
     </w:p>
     <w:p>
       <w:r>
@@ -7078,7 +7059,7 @@
       <w:pPr>
         <w:pStyle w:val="2"/>
       </w:pPr>
-      <w:bookmarkStart w:id="12" w:name="_Toc7383795"/>
+      <w:bookmarkStart w:id="11" w:name="_Toc7383795"/>
       <w:r>
         <w:rPr>
           <w:rFonts w:hint="eastAsia"/>
@@ -7100,13 +7081,13 @@
         </w:rPr>
         <w:t>예정</w:t>
       </w:r>
-      <w:bookmarkEnd w:id="12"/>
+      <w:bookmarkEnd w:id="11"/>
     </w:p>
     <w:p>
       <w:pPr>
         <w:pStyle w:val="2"/>
       </w:pPr>
-      <w:bookmarkStart w:id="13" w:name="_Toc7383796"/>
+      <w:bookmarkStart w:id="12" w:name="_Toc7383796"/>
       <w:r>
         <w:rPr>
           <w:rFonts w:hint="eastAsia"/>
@@ -7122,7 +7103,7 @@
         </w:rPr>
         <w:t>협업방식</w:t>
       </w:r>
-      <w:bookmarkEnd w:id="13"/>
+      <w:bookmarkEnd w:id="12"/>
     </w:p>
     <w:p>
       <w:r>
@@ -7658,7 +7639,7 @@
       <w:pPr>
         <w:pStyle w:val="2"/>
       </w:pPr>
-      <w:bookmarkStart w:id="14" w:name="_Toc7383797"/>
+      <w:bookmarkStart w:id="13" w:name="_Toc7383797"/>
       <w:r>
         <w:rPr>
           <w:rFonts w:hint="eastAsia"/>
@@ -7683,44 +7664,142 @@
         </w:rPr>
         <w:t>역할 및 소감</w:t>
       </w:r>
+      <w:bookmarkEnd w:id="13"/>
+    </w:p>
+    <w:p>
+      <w:r>
+        <w:rPr>
+          <w:rFonts w:hint="eastAsia"/>
+        </w:rPr>
+        <w:t>-</w:t>
+      </w:r>
+      <w:r>
+        <w:t xml:space="preserve"> </w:t>
+      </w:r>
+      <w:r>
+        <w:rPr>
+          <w:rFonts w:hint="eastAsia"/>
+        </w:rPr>
+        <w:t>각자 소개와 역할,</w:t>
+      </w:r>
+      <w:r>
+        <w:t xml:space="preserve"> </w:t>
+      </w:r>
+      <w:r>
+        <w:rPr>
+          <w:rFonts w:hint="eastAsia"/>
+        </w:rPr>
+        <w:t>소감 작성(</w:t>
+      </w:r>
+      <w:r>
+        <w:t xml:space="preserve"> 5</w:t>
+      </w:r>
+      <w:r>
+        <w:rPr>
+          <w:rFonts w:hint="eastAsia"/>
+        </w:rPr>
+        <w:t>줄 이상)</w:t>
+      </w:r>
+      <w:r>
+        <w:t xml:space="preserve"> </w:t>
+      </w:r>
+    </w:p>
+    <w:p>
+      <w:pPr>
+        <w:rPr>
+          <w:rFonts w:hint="eastAsia"/>
+        </w:rPr>
+      </w:pPr>
+      <w:r>
+        <w:rPr>
+          <w:rFonts w:hint="eastAsia"/>
+        </w:rPr>
+        <w:t>최예솜</w:t>
+      </w:r>
+      <w:r>
+        <w:rPr>
+          <w:rFonts w:hint="eastAsia"/>
+        </w:rPr>
+        <w:t>(choiyesom)</w:t>
+      </w:r>
+    </w:p>
+    <w:p>
+      <w:r>
+        <w:rPr>
+          <w:rFonts w:hint="eastAsia"/>
+        </w:rPr>
+        <w:t>역할:웹 사이트 구축</w:t>
+      </w:r>
+    </w:p>
+    <w:p>
+      <w:pPr>
+        <w:rPr>
+          <w:rFonts w:hint="eastAsia"/>
+        </w:rPr>
+      </w:pPr>
+      <w:r>
+        <w:rPr>
+          <w:rFonts w:hint="eastAsia"/>
+        </w:rPr>
+        <w:t>소감:</w:t>
+      </w:r>
+      <w:bookmarkStart w:id="14" w:name="_GoBack"/>
       <w:bookmarkEnd w:id="14"/>
     </w:p>
     <w:p>
-      <w:r>
-        <w:rPr>
-          <w:rFonts w:hint="eastAsia"/>
-        </w:rPr>
-        <w:t>-</w:t>
-      </w:r>
-      <w:r>
-        <w:t xml:space="preserve"> </w:t>
-      </w:r>
-      <w:r>
-        <w:rPr>
-          <w:rFonts w:hint="eastAsia"/>
-        </w:rPr>
-        <w:t>각자 소개와 역할,</w:t>
-      </w:r>
-      <w:r>
-        <w:t xml:space="preserve"> </w:t>
-      </w:r>
-      <w:r>
-        <w:rPr>
-          <w:rFonts w:hint="eastAsia"/>
-        </w:rPr>
-        <w:t>소감 작성(</w:t>
-      </w:r>
-      <w:r>
-        <w:t xml:space="preserve"> 5</w:t>
-      </w:r>
-      <w:r>
-        <w:rPr>
-          <w:rFonts w:hint="eastAsia"/>
-        </w:rPr>
-        <w:t>줄 이상)</w:t>
-      </w:r>
-      <w:r>
-        <w:t xml:space="preserve"> </w:t>
+      <w:pPr>
+        <w:rPr>
+          <w:rFonts w:hint="eastAsia"/>
+        </w:rPr>
+      </w:pPr>
+    </w:p>
+    <w:p>
+      <w:pPr>
+        <w:rPr>
+          <w:rFonts w:hint="eastAsia"/>
+        </w:rPr>
+      </w:pPr>
+      <w:r>
+        <w:rPr>
+          <w:rFonts w:hint="eastAsia"/>
+        </w:rPr>
+        <w:t>박지혜</w:t>
+      </w:r>
+      <w:r>
+        <w:rPr>
+          <w:rFonts w:hint="eastAsia"/>
+        </w:rPr>
+        <w:t>(Parkjihye)</w:t>
+      </w:r>
+    </w:p>
+    <w:p>
+      <w:r>
+        <w:rPr>
+          <w:rFonts w:hint="eastAsia"/>
+        </w:rPr>
+        <w:t>역할:</w:t>
+      </w:r>
+      <w:r>
+        <w:t>DB</w:t>
+      </w:r>
+      <w:r>
+        <w:rPr>
+          <w:rFonts w:hint="eastAsia"/>
+        </w:rPr>
+        <w:t>구현</w:t>
+      </w:r>
+    </w:p>
+    <w:p>
+      <w:pPr>
+        <w:rPr>
+          <w:rFonts w:hint="eastAsia"/>
+        </w:rPr>
+      </w:pPr>
+      <w:r>
+        <w:rPr>
+          <w:rFonts w:hint="eastAsia"/>
+        </w:rPr>
+        <w:t>소감:</w:t>
       </w:r>
     </w:p>
     <w:p/>
@@ -8351,7 +8430,6 @@
   <w:style w:type="character" w:default="1" w:styleId="a0">
     <w:name w:val="Default Paragraph Font"/>
     <w:uiPriority w:val="1"/>
-    <w:semiHidden/>
     <w:unhideWhenUsed/>
   </w:style>
   <w:style w:type="table" w:default="1" w:styleId="a1">
@@ -8946,7 +9024,7 @@
 </file>
 
 <file path=customXml/itemProps1.xml><?xml version="1.0" encoding="utf-8"?>
-<ds:datastoreItem xmlns:ds="http://schemas.openxmlformats.org/officeDocument/2006/customXml" ds:itemID="{19D4DB7E-7C57-4615-9484-B541B5409F08}">
+<ds:datastoreItem xmlns:ds="http://schemas.openxmlformats.org/officeDocument/2006/customXml" ds:itemID="{6B1489B2-DDDB-4E3B-9950-4163339AE645}">
   <ds:schemaRefs>
     <ds:schemaRef ds:uri="http://schemas.openxmlformats.org/officeDocument/2006/bibliography"/>
   </ds:schemaRefs>
